--- a/Playlist_Palozza_Report.docx
+++ b/Playlist_Palozza_Report.docx
@@ -706,7 +706,7 @@
                 </mc:Choice>
                 <mc:Fallback>
                   <w:pict>
-                    <v:rect w14:anchorId="54BDE062" id="Rectangle 11" o:spid="_x0000_s1026" alt="&quot;&quot;" style="width:122.7pt;height:3.6pt;visibility:visible;mso-wrap-style:square;mso-left-percent:-10001;mso-top-percent:-10001;mso-position-horizontal:absolute;mso-position-horizontal-relative:char;mso-position-vertical:absolute;mso-position-vertical-relative:line;mso-left-percent:-10001;mso-top-percent:-10001;v-text-anchor:middle" o:gfxdata="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" fillcolor="#e2b80f [3204]" stroked="f" strokeweight="2pt">
+                    <v:rect w14:anchorId="00EF5C02" id="Rectangle 11" o:spid="_x0000_s1026" alt="&quot;&quot;" style="width:122.7pt;height:3.6pt;visibility:visible;mso-wrap-style:square;mso-left-percent:-10001;mso-top-percent:-10001;mso-position-horizontal:absolute;mso-position-horizontal-relative:char;mso-position-vertical:absolute;mso-position-vertical-relative:line;mso-left-percent:-10001;mso-top-percent:-10001;v-text-anchor:middle" o:gfxdata="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" fillcolor="#e2b80f [3204]" stroked="f" strokeweight="2pt">
                       <v:stroke miterlimit="4"/>
                       <v:textbox style="mso-fit-shape-to-text:t" inset="3pt,3pt,3pt,3pt"/>
                       <w10:anchorlock/>
@@ -1003,7 +1003,7 @@
                 </mc:Choice>
                 <mc:Fallback>
                   <w:pict>
-                    <v:shape w14:anchorId="4FBEC635" id="Shape" o:spid="_x0000_s1026" alt="&quot;&quot;" style="position:absolute;margin-left:62.9pt;margin-top:44pt;width:341.7pt;height:26.85pt;z-index:251669504;visibility:visible;mso-wrap-style:square;mso-width-percent:0;mso-height-percent:0;mso-wrap-distance-left:9pt;mso-wrap-distance-top:0;mso-wrap-distance-right:9pt;mso-wrap-distance-bottom:0;mso-position-horizontal:absolute;mso-position-horizontal-relative:text;mso-position-vertical:absolute;mso-position-vertical-relative:text;mso-width-percent:0;mso-height-percent:0;mso-width-relative:margin;mso-height-relative:margin;v-text-anchor:middle" coordsize="21600,21600" o:gfxdata="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" path="m,l,21600r931,l931,11012r19738,l20669,21600r931,l21600,,,xe" fillcolor="#e2b80f [3204]" stroked="f" strokeweight="1pt">
+                    <v:shape w14:anchorId="05CF5579" id="Shape" o:spid="_x0000_s1026" alt="&quot;&quot;" style="position:absolute;margin-left:62.9pt;margin-top:44pt;width:341.7pt;height:26.85pt;z-index:251669504;visibility:visible;mso-wrap-style:square;mso-width-percent:0;mso-height-percent:0;mso-wrap-distance-left:9pt;mso-wrap-distance-top:0;mso-wrap-distance-right:9pt;mso-wrap-distance-bottom:0;mso-position-horizontal:absolute;mso-position-horizontal-relative:text;mso-position-vertical:absolute;mso-position-vertical-relative:text;mso-width-percent:0;mso-height-percent:0;mso-width-relative:margin;mso-height-relative:margin;v-text-anchor:middle" coordsize="21600,21600" o:gfxdata="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" path="m,l,21600r931,l931,11012r19738,l20669,21600r931,l21600,,,xe" fillcolor="#e2b80f [3204]" stroked="f" strokeweight="1pt">
                       <v:stroke miterlimit="4" joinstyle="miter"/>
                       <v:path arrowok="t" o:extrusionok="f" o:connecttype="custom" o:connectlocs="2169795,170498;2169795,170498;2169795,170498;2169795,170498" o:connectangles="0,90,180,270"/>
                     </v:shape>
@@ -1367,7 +1367,7 @@
                 </mc:Choice>
                 <mc:Fallback>
                   <w:pict>
-                    <v:shape w14:anchorId="3E844418" id="Shape" o:spid="_x0000_s1026" alt="&quot;&quot;" style="position:absolute;margin-left:-14.55pt;margin-top:-38.5pt;width:341.55pt;height:26.9pt;rotation:180;z-index:251671552;visibility:visible;mso-wrap-style:square;mso-width-percent:0;mso-height-percent:0;mso-wrap-distance-left:9pt;mso-wrap-distance-top:0;mso-wrap-distance-right:9pt;mso-wrap-distance-bottom:0;mso-position-horizontal:absolute;mso-position-horizontal-relative:text;mso-position-vertical:absolute;mso-position-vertical-relative:text;mso-width-percent:0;mso-height-percent:0;mso-width-relative:margin;mso-height-relative:margin;v-text-anchor:middle" coordsize="21600,21600" o:gfxdata="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" path="m,l,21600r931,l931,11012r19738,l20669,21600r931,l21600,,,xe" fillcolor="#e2b80f [3204]" stroked="f" strokeweight="1pt">
+                    <v:shape w14:anchorId="247547D8" id="Shape" o:spid="_x0000_s1026" alt="&quot;&quot;" style="position:absolute;margin-left:-14.55pt;margin-top:-38.5pt;width:341.55pt;height:26.9pt;rotation:180;z-index:251671552;visibility:visible;mso-wrap-style:square;mso-width-percent:0;mso-height-percent:0;mso-wrap-distance-left:9pt;mso-wrap-distance-top:0;mso-wrap-distance-right:9pt;mso-wrap-distance-bottom:0;mso-position-horizontal:absolute;mso-position-horizontal-relative:text;mso-position-vertical:absolute;mso-position-vertical-relative:text;mso-width-percent:0;mso-height-percent:0;mso-width-relative:margin;mso-height-relative:margin;v-text-anchor:middle" coordsize="21600,21600" o:gfxdata="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" path="m,l,21600r931,l931,11012r19738,l20669,21600r931,l21600,,,xe" fillcolor="#e2b80f [3204]" stroked="f" strokeweight="1pt">
                       <v:stroke miterlimit="4" joinstyle="miter"/>
                       <v:path arrowok="t" o:extrusionok="f" o:connecttype="custom" o:connectlocs="2168843,170815;2168843,170815;2168843,170815;2168843,170815" o:connectangles="0,90,180,270"/>
                     </v:shape>
@@ -1608,7 +1608,7 @@
           <w:noProof/>
         </w:rPr>
         <w:drawing>
-          <wp:anchor distT="0" distB="0" distL="114300" distR="114300" simplePos="0" relativeHeight="251667454" behindDoc="1" locked="0" layoutInCell="1" allowOverlap="1" wp14:anchorId="116972C8" wp14:editId="6B5A59BF">
+          <wp:anchor distT="0" distB="0" distL="114300" distR="114300" simplePos="0" relativeHeight="251667454" behindDoc="1" locked="0" layoutInCell="1" allowOverlap="1" wp14:anchorId="116972C8" wp14:editId="19533707">
             <wp:simplePos x="0" y="0"/>
             <wp:positionH relativeFrom="column">
               <wp:posOffset>0</wp:posOffset>
@@ -1632,7 +1632,7 @@
                   </pic:nvPicPr>
                   <pic:blipFill>
                     <a:blip r:embed="rId11">
-                      <a:alphaModFix amt="70000"/>
+                      <a:alphaModFix amt="50000"/>
                       <a:extLst>
                         <a:ext uri="{28A0092B-C50C-407E-A947-70E740481C1C}">
                           <a14:useLocalDpi xmlns:a14="http://schemas.microsoft.com/office/drawing/2010/main" val="0"/>
@@ -1705,13 +1705,13 @@
       </w:pPr>
       <w:r>
         <w:drawing>
-          <wp:anchor distT="0" distB="0" distL="114300" distR="114300" simplePos="0" relativeHeight="251682816" behindDoc="1" locked="0" layoutInCell="1" allowOverlap="1" wp14:anchorId="12508D7B" wp14:editId="455E531F">
+          <wp:anchor distT="0" distB="0" distL="114300" distR="114300" simplePos="0" relativeHeight="251682816" behindDoc="1" locked="0" layoutInCell="1" allowOverlap="1" wp14:anchorId="12508D7B" wp14:editId="2C0636DB">
             <wp:simplePos x="0" y="0"/>
             <wp:positionH relativeFrom="column">
               <wp:posOffset>-2540</wp:posOffset>
             </wp:positionH>
             <wp:positionV relativeFrom="paragraph">
-              <wp:posOffset>233680</wp:posOffset>
+              <wp:posOffset>81280</wp:posOffset>
             </wp:positionV>
             <wp:extent cx="5943600" cy="1593215"/>
             <wp:effectExtent l="0" t="0" r="0" b="19685"/>
@@ -2799,6 +2799,14 @@
     </w:p>
     <w:p>
       <w:pPr>
+        <w:ind w:left="720"/>
+        <w:rPr>
+          <w:lang w:val="en-CA"/>
+        </w:rPr>
+      </w:pPr>
+    </w:p>
+    <w:p>
+      <w:pPr>
         <w:numPr>
           <w:ilvl w:val="0"/>
           <w:numId w:val="3"/>
@@ -2816,6 +2824,22 @@
     </w:p>
     <w:p>
       <w:pPr>
+        <w:pStyle w:val="ListParagraph"/>
+        <w:rPr>
+          <w:lang w:val="en-CA"/>
+        </w:rPr>
+      </w:pPr>
+    </w:p>
+    <w:p>
+      <w:pPr>
+        <w:ind w:left="720"/>
+        <w:rPr>
+          <w:lang w:val="en-CA"/>
+        </w:rPr>
+      </w:pPr>
+    </w:p>
+    <w:p>
+      <w:pPr>
         <w:numPr>
           <w:ilvl w:val="0"/>
           <w:numId w:val="3"/>
@@ -2828,8 +2852,34 @@
         <w:rPr>
           <w:lang w:val="en-CA"/>
         </w:rPr>
-        <w:t>After a search, they view a list of events matching the query in the Search Results section.</w:t>
-      </w:r>
+        <w:t>After a search, they view a list of events matching t</w:t>
+      </w:r>
+      <w:r>
+        <w:rPr>
+          <w:lang w:val="en-CA"/>
+        </w:rPr>
+        <w:t xml:space="preserve">heir </w:t>
+      </w:r>
+      <w:r>
+        <w:rPr>
+          <w:lang w:val="en-CA"/>
+        </w:rPr>
+        <w:t>keyword</w:t>
+      </w:r>
+      <w:r>
+        <w:rPr>
+          <w:lang w:val="en-CA"/>
+        </w:rPr>
+        <w:t xml:space="preserve"> in the Search Results section.</w:t>
+      </w:r>
+    </w:p>
+    <w:p>
+      <w:pPr>
+        <w:ind w:left="720"/>
+        <w:rPr>
+          <w:lang w:val="en-CA"/>
+        </w:rPr>
+      </w:pPr>
     </w:p>
     <w:p>
       <w:pPr>
@@ -2845,8 +2895,42 @@
         <w:rPr>
           <w:lang w:val="en-CA"/>
         </w:rPr>
-        <w:t>Users can click on specific events to access their details.</w:t>
-      </w:r>
+        <w:t xml:space="preserve">Users can click on specific events to access </w:t>
+      </w:r>
+      <w:r>
+        <w:rPr>
+          <w:lang w:val="en-CA"/>
+        </w:rPr>
+        <w:t>its</w:t>
+      </w:r>
+      <w:r>
+        <w:rPr>
+          <w:lang w:val="en-CA"/>
+        </w:rPr>
+        <w:t xml:space="preserve"> details</w:t>
+      </w:r>
+      <w:r>
+        <w:rPr>
+          <w:lang w:val="en-CA"/>
+        </w:rPr>
+        <w:t>.</w:t>
+      </w:r>
+    </w:p>
+    <w:p>
+      <w:pPr>
+        <w:pStyle w:val="ListParagraph"/>
+        <w:rPr>
+          <w:lang w:val="en-CA"/>
+        </w:rPr>
+      </w:pPr>
+    </w:p>
+    <w:p>
+      <w:pPr>
+        <w:ind w:left="720"/>
+        <w:rPr>
+          <w:lang w:val="en-CA"/>
+        </w:rPr>
+      </w:pPr>
     </w:p>
     <w:p>
       <w:pPr>
@@ -2862,8 +2946,34 @@
         <w:rPr>
           <w:lang w:val="en-CA"/>
         </w:rPr>
-        <w:t>On the Event Details Page, they can select the number of tickets they want to purchase.</w:t>
-      </w:r>
+        <w:t>On the Event Details Page</w:t>
+      </w:r>
+      <w:r>
+        <w:rPr>
+          <w:lang w:val="en-CA"/>
+        </w:rPr>
+        <w:t>, they can view the event’s details and proceed to</w:t>
+      </w:r>
+      <w:r>
+        <w:rPr>
+          <w:lang w:val="en-CA"/>
+        </w:rPr>
+        <w:t xml:space="preserve"> </w:t>
+      </w:r>
+      <w:r>
+        <w:rPr>
+          <w:lang w:val="en-CA"/>
+        </w:rPr>
+        <w:t xml:space="preserve">ticket purchasing. </w:t>
+      </w:r>
+    </w:p>
+    <w:p>
+      <w:pPr>
+        <w:ind w:left="720"/>
+        <w:rPr>
+          <w:lang w:val="en-CA"/>
+        </w:rPr>
+      </w:pPr>
     </w:p>
     <w:p>
       <w:pPr>
@@ -2884,6 +2994,22 @@
     </w:p>
     <w:p>
       <w:pPr>
+        <w:pStyle w:val="ListParagraph"/>
+        <w:rPr>
+          <w:lang w:val="en-CA"/>
+        </w:rPr>
+      </w:pPr>
+    </w:p>
+    <w:p>
+      <w:pPr>
+        <w:ind w:left="720"/>
+        <w:rPr>
+          <w:lang w:val="en-CA"/>
+        </w:rPr>
+      </w:pPr>
+    </w:p>
+    <w:p>
+      <w:pPr>
         <w:numPr>
           <w:ilvl w:val="0"/>
           <w:numId w:val="3"/>
@@ -2901,6 +3027,14 @@
     </w:p>
     <w:p>
       <w:pPr>
+        <w:ind w:left="720"/>
+        <w:rPr>
+          <w:lang w:val="en-CA"/>
+        </w:rPr>
+      </w:pPr>
+    </w:p>
+    <w:p>
+      <w:pPr>
         <w:numPr>
           <w:ilvl w:val="0"/>
           <w:numId w:val="3"/>
@@ -2918,6 +3052,22 @@
     </w:p>
     <w:p>
       <w:pPr>
+        <w:pStyle w:val="ListParagraph"/>
+        <w:rPr>
+          <w:lang w:val="en-CA"/>
+        </w:rPr>
+      </w:pPr>
+    </w:p>
+    <w:p>
+      <w:pPr>
+        <w:ind w:left="720"/>
+        <w:rPr>
+          <w:lang w:val="en-CA"/>
+        </w:rPr>
+      </w:pPr>
+    </w:p>
+    <w:p>
+      <w:pPr>
         <w:numPr>
           <w:ilvl w:val="0"/>
           <w:numId w:val="3"/>
@@ -2944,6 +3094,194 @@
       <w:pPr>
         <w:pStyle w:val="Text"/>
         <w:ind w:left="1080"/>
+        <w:rPr>
+          <w:lang w:val="en-CA"/>
+        </w:rPr>
+      </w:pPr>
+    </w:p>
+    <w:p>
+      <w:pPr>
+        <w:pStyle w:val="Text"/>
+        <w:rPr>
+          <w:lang w:val="en-CA"/>
+        </w:rPr>
+      </w:pPr>
+    </w:p>
+    <w:p>
+      <w:pPr>
+        <w:pStyle w:val="Text"/>
+        <w:rPr>
+          <w:lang w:val="en-CA"/>
+        </w:rPr>
+      </w:pPr>
+    </w:p>
+    <w:p>
+      <w:pPr>
+        <w:pStyle w:val="Text"/>
+        <w:rPr>
+          <w:lang w:val="en-CA"/>
+        </w:rPr>
+      </w:pPr>
+    </w:p>
+    <w:p>
+      <w:pPr>
+        <w:pStyle w:val="Text"/>
+        <w:rPr>
+          <w:lang w:val="en-CA"/>
+        </w:rPr>
+      </w:pPr>
+    </w:p>
+    <w:p>
+      <w:pPr>
+        <w:pStyle w:val="Text"/>
+        <w:rPr>
+          <w:lang w:val="en-CA"/>
+        </w:rPr>
+      </w:pPr>
+    </w:p>
+    <w:p>
+      <w:pPr>
+        <w:pStyle w:val="Text"/>
+        <w:rPr>
+          <w:lang w:val="en-CA"/>
+        </w:rPr>
+      </w:pPr>
+    </w:p>
+    <w:p>
+      <w:pPr>
+        <w:pStyle w:val="Text"/>
+        <w:rPr>
+          <w:lang w:val="en-CA"/>
+        </w:rPr>
+      </w:pPr>
+    </w:p>
+    <w:p>
+      <w:pPr>
+        <w:pStyle w:val="Text"/>
+        <w:rPr>
+          <w:lang w:val="en-CA"/>
+        </w:rPr>
+      </w:pPr>
+    </w:p>
+    <w:p>
+      <w:pPr>
+        <w:pStyle w:val="Text"/>
+        <w:rPr>
+          <w:lang w:val="en-CA"/>
+        </w:rPr>
+      </w:pPr>
+    </w:p>
+    <w:p>
+      <w:pPr>
+        <w:pStyle w:val="Text"/>
+        <w:rPr>
+          <w:lang w:val="en-CA"/>
+        </w:rPr>
+      </w:pPr>
+    </w:p>
+    <w:p>
+      <w:pPr>
+        <w:pStyle w:val="Text"/>
+        <w:rPr>
+          <w:lang w:val="en-CA"/>
+        </w:rPr>
+      </w:pPr>
+    </w:p>
+    <w:p>
+      <w:pPr>
+        <w:pStyle w:val="Text"/>
+        <w:rPr>
+          <w:lang w:val="en-CA"/>
+        </w:rPr>
+      </w:pPr>
+    </w:p>
+    <w:p>
+      <w:pPr>
+        <w:pStyle w:val="Text"/>
+        <w:rPr>
+          <w:lang w:val="en-CA"/>
+        </w:rPr>
+      </w:pPr>
+    </w:p>
+    <w:p>
+      <w:pPr>
+        <w:pStyle w:val="Heading5"/>
+        <w:rPr>
+          <w:lang w:val="en-CA"/>
+        </w:rPr>
+      </w:pPr>
+      <w:r>
+        <w:rPr>
+          <w:lang w:val="en-CA"/>
+        </w:rPr>
+        <w:t>Communications:</w:t>
+      </w:r>
+    </w:p>
+    <w:p>
+      <w:pPr>
+        <w:rPr>
+          <w:lang w:val="en-CA"/>
+        </w:rPr>
+      </w:pPr>
+    </w:p>
+    <w:p>
+      <w:pPr>
+        <w:rPr>
+          <w:lang w:val="en-CA"/>
+        </w:rPr>
+      </w:pPr>
+    </w:p>
+    <w:p>
+      <w:pPr>
+        <w:pStyle w:val="Text"/>
+        <w:rPr>
+          <w:lang w:val="en-CA"/>
+        </w:rPr>
+      </w:pPr>
+    </w:p>
+    <w:p>
+      <w:pPr>
+        <w:pStyle w:val="Text"/>
+        <w:rPr>
+          <w:lang w:val="en-CA"/>
+        </w:rPr>
+      </w:pPr>
+    </w:p>
+    <w:p>
+      <w:pPr>
+        <w:pStyle w:val="Text"/>
+        <w:rPr>
+          <w:lang w:val="en-CA"/>
+        </w:rPr>
+      </w:pPr>
+    </w:p>
+    <w:p>
+      <w:pPr>
+        <w:pStyle w:val="Text"/>
+        <w:rPr>
+          <w:lang w:val="en-CA"/>
+        </w:rPr>
+      </w:pPr>
+    </w:p>
+    <w:p>
+      <w:pPr>
+        <w:pStyle w:val="Text"/>
+        <w:rPr>
+          <w:lang w:val="en-CA"/>
+        </w:rPr>
+      </w:pPr>
+    </w:p>
+    <w:p>
+      <w:pPr>
+        <w:pStyle w:val="Text"/>
+        <w:rPr>
+          <w:lang w:val="en-CA"/>
+        </w:rPr>
+      </w:pPr>
+    </w:p>
+    <w:p>
+      <w:pPr>
+        <w:pStyle w:val="Text"/>
         <w:rPr>
           <w:lang w:val="en-CA"/>
         </w:rPr>
@@ -3204,7 +3542,7 @@
         </mc:Choice>
         <mc:Fallback>
           <w:pict>
-            <v:rect w14:anchorId="467F64DB" id="Rectangle 5" o:spid="_x0000_s1026" alt="&quot;&quot;" style="width:345pt;height:3.6pt;flip:y;visibility:visible;mso-wrap-style:square;mso-left-percent:-10001;mso-top-percent:-10001;mso-position-horizontal:absolute;mso-position-horizontal-relative:char;mso-position-vertical:absolute;mso-position-vertical-relative:line;mso-left-percent:-10001;mso-top-percent:-10001;v-text-anchor:middle" o:gfxdata="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" fillcolor="#e2b80f [3204]" stroked="f" strokeweight="2pt">
+            <v:rect w14:anchorId="2078ECAB" id="Rectangle 5" o:spid="_x0000_s1026" alt="&quot;&quot;" style="width:345pt;height:3.6pt;flip:y;visibility:visible;mso-wrap-style:square;mso-left-percent:-10001;mso-top-percent:-10001;mso-position-horizontal:absolute;mso-position-horizontal-relative:char;mso-position-vertical:absolute;mso-position-vertical-relative:line;mso-left-percent:-10001;mso-top-percent:-10001;v-text-anchor:middle" o:gfxdata="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" fillcolor="#e2b80f [3204]" stroked="f" strokeweight="2pt">
               <v:stroke miterlimit="4"/>
               <v:textbox inset="3pt,3pt,3pt,3pt"/>
               <w10:anchorlock/>
@@ -4353,6 +4691,18 @@
     <w:rPr>
       <w:rFonts w:ascii="Times New Roman" w:hAnsi="Times New Roman" w:cs="Times New Roman"/>
     </w:rPr>
+  </w:style>
+  <w:style w:type="paragraph" w:styleId="ListParagraph">
+    <w:name w:val="List Paragraph"/>
+    <w:basedOn w:val="Normal"/>
+    <w:uiPriority w:val="34"/>
+    <w:semiHidden/>
+    <w:qFormat/>
+    <w:rsid w:val="00E07A6F"/>
+    <w:pPr>
+      <w:ind w:left="720"/>
+      <w:contextualSpacing/>
+    </w:pPr>
   </w:style>
 </w:styles>
 </file>

--- a/Playlist_Palozza_Report.docx
+++ b/Playlist_Palozza_Report.docx
@@ -529,7 +529,7 @@
                 <w:lang w:eastAsia="en-AU"/>
               </w:rPr>
               <w:drawing>
-                <wp:anchor distT="0" distB="0" distL="114300" distR="114300" simplePos="0" relativeHeight="251681792" behindDoc="1" locked="0" layoutInCell="1" allowOverlap="1" wp14:anchorId="4DD1F2EE" wp14:editId="4F4A4EAC">
+                <wp:anchor distT="0" distB="0" distL="114300" distR="114300" simplePos="0" relativeHeight="251681792" behindDoc="1" locked="0" layoutInCell="1" allowOverlap="1" wp14:anchorId="4DD1F2EE" wp14:editId="0FE5AD33">
                   <wp:simplePos x="0" y="0"/>
                   <wp:positionH relativeFrom="column">
                     <wp:posOffset>-107950</wp:posOffset>
@@ -553,6 +553,7 @@
                         </pic:nvPicPr>
                         <pic:blipFill>
                           <a:blip r:embed="rId13">
+                            <a:alphaModFix amt="50000"/>
                             <a:extLst>
                               <a:ext uri="{28A0092B-C50C-407E-A947-70E740481C1C}">
                                 <a14:useLocalDpi xmlns:a14="http://schemas.microsoft.com/office/drawing/2010/main" val="0"/>
@@ -706,7 +707,7 @@
                 </mc:Choice>
                 <mc:Fallback>
                   <w:pict>
-                    <v:rect w14:anchorId="00EF5C02" id="Rectangle 11" o:spid="_x0000_s1026" alt="&quot;&quot;" style="width:122.7pt;height:3.6pt;visibility:visible;mso-wrap-style:square;mso-left-percent:-10001;mso-top-percent:-10001;mso-position-horizontal:absolute;mso-position-horizontal-relative:char;mso-position-vertical:absolute;mso-position-vertical-relative:line;mso-left-percent:-10001;mso-top-percent:-10001;v-text-anchor:middle" o:gfxdata="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" fillcolor="#e2b80f [3204]" stroked="f" strokeweight="2pt">
+                    <v:rect w14:anchorId="48E6102F" id="Rectangle 11" o:spid="_x0000_s1026" alt="&quot;&quot;" style="width:122.7pt;height:3.6pt;visibility:visible;mso-wrap-style:square;mso-left-percent:-10001;mso-top-percent:-10001;mso-position-horizontal:absolute;mso-position-horizontal-relative:char;mso-position-vertical:absolute;mso-position-vertical-relative:line;mso-left-percent:-10001;mso-top-percent:-10001;v-text-anchor:middle" o:gfxdata="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" fillcolor="#e2b80f [3204]" stroked="f" strokeweight="2pt">
                       <v:stroke miterlimit="4"/>
                       <v:textbox style="mso-fit-shape-to-text:t" inset="3pt,3pt,3pt,3pt"/>
                       <w10:anchorlock/>
@@ -746,7 +747,6 @@
               <w:t xml:space="preserve">, Ticketmaster and </w:t>
             </w:r>
             <w:proofErr w:type="spellStart"/>
-            <w:proofErr w:type="gramStart"/>
             <w:r>
               <w:t>SeakGeek</w:t>
             </w:r>
@@ -755,11 +755,7 @@
               <w:t xml:space="preserve"> </w:t>
             </w:r>
             <w:r>
-              <w:t>.</w:t>
-            </w:r>
-            <w:proofErr w:type="gramEnd"/>
-            <w:r>
-              <w:t xml:space="preserve"> </w:t>
+              <w:t xml:space="preserve">. </w:t>
             </w:r>
           </w:p>
           <w:p>
@@ -1003,7 +999,7 @@
                 </mc:Choice>
                 <mc:Fallback>
                   <w:pict>
-                    <v:shape w14:anchorId="05CF5579" id="Shape" o:spid="_x0000_s1026" alt="&quot;&quot;" style="position:absolute;margin-left:62.9pt;margin-top:44pt;width:341.7pt;height:26.85pt;z-index:251669504;visibility:visible;mso-wrap-style:square;mso-width-percent:0;mso-height-percent:0;mso-wrap-distance-left:9pt;mso-wrap-distance-top:0;mso-wrap-distance-right:9pt;mso-wrap-distance-bottom:0;mso-position-horizontal:absolute;mso-position-horizontal-relative:text;mso-position-vertical:absolute;mso-position-vertical-relative:text;mso-width-percent:0;mso-height-percent:0;mso-width-relative:margin;mso-height-relative:margin;v-text-anchor:middle" coordsize="21600,21600" o:gfxdata="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" path="m,l,21600r931,l931,11012r19738,l20669,21600r931,l21600,,,xe" fillcolor="#e2b80f [3204]" stroked="f" strokeweight="1pt">
+                    <v:shape w14:anchorId="20F548AF" id="Shape" o:spid="_x0000_s1026" alt="&quot;&quot;" style="position:absolute;margin-left:62.9pt;margin-top:44pt;width:341.7pt;height:26.85pt;z-index:251669504;visibility:visible;mso-wrap-style:square;mso-width-percent:0;mso-height-percent:0;mso-wrap-distance-left:9pt;mso-wrap-distance-top:0;mso-wrap-distance-right:9pt;mso-wrap-distance-bottom:0;mso-position-horizontal:absolute;mso-position-horizontal-relative:text;mso-position-vertical:absolute;mso-position-vertical-relative:text;mso-width-percent:0;mso-height-percent:0;mso-width-relative:margin;mso-height-relative:margin;v-text-anchor:middle" coordsize="21600,21600" o:gfxdata="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" path="m,l,21600r931,l931,11012r19738,l20669,21600r931,l21600,,,xe" fillcolor="#e2b80f [3204]" stroked="f" strokeweight="1pt">
                       <v:stroke miterlimit="4" joinstyle="miter"/>
                       <v:path arrowok="t" o:extrusionok="f" o:connecttype="custom" o:connectlocs="2169795,170498;2169795,170498;2169795,170498;2169795,170498" o:connectangles="0,90,180,270"/>
                     </v:shape>
@@ -1171,7 +1167,7 @@
                 <w:lang w:eastAsia="en-AU"/>
               </w:rPr>
               <w:drawing>
-                <wp:anchor distT="0" distB="0" distL="114300" distR="114300" simplePos="0" relativeHeight="251680768" behindDoc="1" locked="0" layoutInCell="1" allowOverlap="1" wp14:anchorId="18183DE8" wp14:editId="6A1E86E4">
+                <wp:anchor distT="0" distB="0" distL="114300" distR="114300" simplePos="0" relativeHeight="251680768" behindDoc="1" locked="0" layoutInCell="1" allowOverlap="1" wp14:anchorId="18183DE8" wp14:editId="79323319">
                   <wp:simplePos x="0" y="0"/>
                   <wp:positionH relativeFrom="column">
                     <wp:posOffset>-5025390</wp:posOffset>
@@ -1195,6 +1191,7 @@
                         </pic:nvPicPr>
                         <pic:blipFill rotWithShape="1">
                           <a:blip r:embed="rId16">
+                            <a:alphaModFix amt="35000"/>
                             <a:extLst>
                               <a:ext uri="{28A0092B-C50C-407E-A947-70E740481C1C}">
                                 <a14:useLocalDpi xmlns:a14="http://schemas.microsoft.com/office/drawing/2010/main" val="0"/>
@@ -1367,7 +1364,7 @@
                 </mc:Choice>
                 <mc:Fallback>
                   <w:pict>
-                    <v:shape w14:anchorId="247547D8" id="Shape" o:spid="_x0000_s1026" alt="&quot;&quot;" style="position:absolute;margin-left:-14.55pt;margin-top:-38.5pt;width:341.55pt;height:26.9pt;rotation:180;z-index:251671552;visibility:visible;mso-wrap-style:square;mso-width-percent:0;mso-height-percent:0;mso-wrap-distance-left:9pt;mso-wrap-distance-top:0;mso-wrap-distance-right:9pt;mso-wrap-distance-bottom:0;mso-position-horizontal:absolute;mso-position-horizontal-relative:text;mso-position-vertical:absolute;mso-position-vertical-relative:text;mso-width-percent:0;mso-height-percent:0;mso-width-relative:margin;mso-height-relative:margin;v-text-anchor:middle" coordsize="21600,21600" o:gfxdata="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" path="m,l,21600r931,l931,11012r19738,l20669,21600r931,l21600,,,xe" fillcolor="#e2b80f [3204]" stroked="f" strokeweight="1pt">
+                    <v:shape w14:anchorId="1F2675A0" id="Shape" o:spid="_x0000_s1026" alt="&quot;&quot;" style="position:absolute;margin-left:-14.55pt;margin-top:-38.5pt;width:341.55pt;height:26.9pt;rotation:180;z-index:251671552;visibility:visible;mso-wrap-style:square;mso-width-percent:0;mso-height-percent:0;mso-wrap-distance-left:9pt;mso-wrap-distance-top:0;mso-wrap-distance-right:9pt;mso-wrap-distance-bottom:0;mso-position-horizontal:absolute;mso-position-horizontal-relative:text;mso-position-vertical:absolute;mso-position-vertical-relative:text;mso-width-percent:0;mso-height-percent:0;mso-width-relative:margin;mso-height-relative:margin;v-text-anchor:middle" coordsize="21600,21600" o:gfxdata="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" path="m,l,21600r931,l931,11012r19738,l20669,21600r931,l21600,,,xe" fillcolor="#e2b80f [3204]" stroked="f" strokeweight="1pt">
                       <v:stroke miterlimit="4" joinstyle="miter"/>
                       <v:path arrowok="t" o:extrusionok="f" o:connecttype="custom" o:connectlocs="2168843,170815;2168843,170815;2168843,170815;2168843,170815" o:connectangles="0,90,180,270"/>
                     </v:shape>
@@ -2655,6 +2652,73 @@
     <w:p>
       <w:pPr>
         <w:pStyle w:val="Text"/>
+        <w:ind w:left="720"/>
+        <w:rPr>
+          <w:sz w:val="24"/>
+          <w:szCs w:val="24"/>
+          <w:lang w:val="en-CA"/>
+        </w:rPr>
+      </w:pPr>
+    </w:p>
+    <w:p>
+      <w:pPr>
+        <w:pStyle w:val="Text"/>
+        <w:numPr>
+          <w:ilvl w:val="0"/>
+          <w:numId w:val="1"/>
+        </w:numPr>
+        <w:rPr>
+          <w:sz w:val="24"/>
+          <w:szCs w:val="24"/>
+          <w:lang w:val="en-CA"/>
+        </w:rPr>
+      </w:pPr>
+      <w:r>
+        <w:rPr>
+          <w:b/>
+          <w:bCs/>
+          <w:sz w:val="24"/>
+          <w:szCs w:val="24"/>
+          <w:lang w:val="en-CA"/>
+        </w:rPr>
+        <w:t xml:space="preserve">Admin </w:t>
+      </w:r>
+      <w:r>
+        <w:rPr>
+          <w:b/>
+          <w:bCs/>
+          <w:sz w:val="24"/>
+          <w:szCs w:val="24"/>
+          <w:lang w:val="en-CA"/>
+        </w:rPr>
+        <w:t>Page:</w:t>
+      </w:r>
+    </w:p>
+    <w:p>
+      <w:pPr>
+        <w:pStyle w:val="Text"/>
+        <w:numPr>
+          <w:ilvl w:val="1"/>
+          <w:numId w:val="1"/>
+        </w:numPr>
+        <w:rPr>
+          <w:sz w:val="24"/>
+          <w:szCs w:val="24"/>
+          <w:lang w:val="en-CA"/>
+        </w:rPr>
+      </w:pPr>
+      <w:r>
+        <w:rPr>
+          <w:sz w:val="24"/>
+          <w:szCs w:val="24"/>
+          <w:lang w:val="en-CA"/>
+        </w:rPr>
+        <w:t>Admin is able to manage users, events and artists.</w:t>
+      </w:r>
+    </w:p>
+    <w:p>
+      <w:pPr>
+        <w:pStyle w:val="Text"/>
         <w:rPr>
           <w:lang w:val="en-CA"/>
         </w:rPr>
@@ -3085,6 +3149,53 @@
     </w:p>
     <w:p>
       <w:pPr>
+        <w:ind w:left="720"/>
+        <w:rPr>
+          <w:lang w:val="en-CA"/>
+        </w:rPr>
+      </w:pPr>
+    </w:p>
+    <w:p>
+      <w:pPr>
+        <w:numPr>
+          <w:ilvl w:val="0"/>
+          <w:numId w:val="3"/>
+        </w:numPr>
+        <w:rPr>
+          <w:lang w:val="en-CA"/>
+        </w:rPr>
+      </w:pPr>
+      <w:r>
+        <w:rPr>
+          <w:lang w:val="en-CA"/>
+        </w:rPr>
+        <w:t>A separate admin page is accessible by login on using admin email/password</w:t>
+      </w:r>
+      <w:r>
+        <w:rPr>
+          <w:lang w:val="en-CA"/>
+        </w:rPr>
+        <w:br/>
+        <w:t>that allows the admin to edit/delete users, events and artists</w:t>
+      </w:r>
+      <w:r>
+        <w:rPr>
+          <w:lang w:val="en-CA"/>
+        </w:rPr>
+        <w:t>.</w:t>
+      </w:r>
+    </w:p>
+    <w:p>
+      <w:pPr>
+        <w:ind w:left="720"/>
+        <w:rPr>
+          <w:lang w:val="en-CA"/>
+        </w:rPr>
+      </w:pPr>
+    </w:p>
+    <w:p>
+      <w:pPr>
+        <w:ind w:left="360"/>
         <w:rPr>
           <w:lang w:val="en-CA"/>
         </w:rPr>
@@ -3157,6 +3268,1431 @@
     </w:p>
     <w:p>
       <w:pPr>
+        <w:pStyle w:val="Heading5"/>
+        <w:rPr>
+          <w:lang w:val="en-CA"/>
+        </w:rPr>
+      </w:pPr>
+      <w:r>
+        <w:rPr>
+          <w:lang w:val="en-CA"/>
+        </w:rPr>
+        <w:t>Communications:</w:t>
+      </w:r>
+    </w:p>
+    <w:p>
+      <w:pPr>
+        <w:rPr>
+          <w:lang w:val="en-CA"/>
+        </w:rPr>
+      </w:pPr>
+    </w:p>
+    <w:p>
+      <w:pPr>
+        <w:rPr>
+          <w:lang w:val="en-CA"/>
+        </w:rPr>
+      </w:pPr>
+      <w:r>
+        <w:rPr>
+          <w:b/>
+          <w:bCs/>
+          <w:lang w:val="en-CA"/>
+        </w:rPr>
+        <w:t>16/10/2023</w:t>
+      </w:r>
+      <w:r>
+        <w:rPr>
+          <w:lang w:val="en-CA"/>
+        </w:rPr>
+        <w:t>:</w:t>
+      </w:r>
+    </w:p>
+    <w:p>
+      <w:pPr>
+        <w:numPr>
+          <w:ilvl w:val="0"/>
+          <w:numId w:val="4"/>
+        </w:numPr>
+        <w:rPr>
+          <w:lang w:val="en-CA"/>
+        </w:rPr>
+      </w:pPr>
+      <w:r>
+        <w:rPr>
+          <w:lang w:val="en-CA"/>
+        </w:rPr>
+        <w:t>Sophie started the wireframe and planned to continue, discussing design with the team.</w:t>
+      </w:r>
+    </w:p>
+    <w:p>
+      <w:pPr>
+        <w:numPr>
+          <w:ilvl w:val="0"/>
+          <w:numId w:val="4"/>
+        </w:numPr>
+        <w:rPr>
+          <w:lang w:val="en-CA"/>
+        </w:rPr>
+      </w:pPr>
+      <w:r>
+        <w:rPr>
+          <w:lang w:val="en-CA"/>
+        </w:rPr>
+        <w:t>Bo Kyung began working on an ERD but had issues setting up a database.</w:t>
+      </w:r>
+    </w:p>
+    <w:p>
+      <w:pPr>
+        <w:numPr>
+          <w:ilvl w:val="0"/>
+          <w:numId w:val="4"/>
+        </w:numPr>
+        <w:rPr>
+          <w:lang w:val="en-CA"/>
+        </w:rPr>
+      </w:pPr>
+      <w:r>
+        <w:rPr>
+          <w:lang w:val="en-CA"/>
+        </w:rPr>
+        <w:t>Nicholas worked on compiling research plaintext for the initial milestone.</w:t>
+      </w:r>
+    </w:p>
+    <w:p>
+      <w:pPr>
+        <w:rPr>
+          <w:lang w:val="en-CA"/>
+        </w:rPr>
+      </w:pPr>
+      <w:r>
+        <w:rPr>
+          <w:b/>
+          <w:bCs/>
+          <w:lang w:val="en-CA"/>
+        </w:rPr>
+        <w:t>17/10/2023</w:t>
+      </w:r>
+      <w:r>
+        <w:rPr>
+          <w:lang w:val="en-CA"/>
+        </w:rPr>
+        <w:t>:</w:t>
+      </w:r>
+    </w:p>
+    <w:p>
+      <w:pPr>
+        <w:numPr>
+          <w:ilvl w:val="0"/>
+          <w:numId w:val="5"/>
+        </w:numPr>
+        <w:rPr>
+          <w:lang w:val="en-CA"/>
+        </w:rPr>
+      </w:pPr>
+      <w:r>
+        <w:rPr>
+          <w:lang w:val="en-CA"/>
+        </w:rPr>
+        <w:t>Sophie completed the home page design and moved on to the individual event page.</w:t>
+      </w:r>
+    </w:p>
+    <w:p>
+      <w:pPr>
+        <w:numPr>
+          <w:ilvl w:val="0"/>
+          <w:numId w:val="5"/>
+        </w:numPr>
+        <w:rPr>
+          <w:lang w:val="en-CA"/>
+        </w:rPr>
+      </w:pPr>
+      <w:r>
+        <w:rPr>
+          <w:lang w:val="en-CA"/>
+        </w:rPr>
+        <w:t>Bo Kyung updated the ERD.</w:t>
+      </w:r>
+    </w:p>
+    <w:p>
+      <w:pPr>
+        <w:numPr>
+          <w:ilvl w:val="0"/>
+          <w:numId w:val="5"/>
+        </w:numPr>
+        <w:rPr>
+          <w:lang w:val="en-CA"/>
+        </w:rPr>
+      </w:pPr>
+      <w:r>
+        <w:rPr>
+          <w:lang w:val="en-CA"/>
+        </w:rPr>
+        <w:t>Nicholas finished the research plaintext and started designing contact us and user settings pages.</w:t>
+      </w:r>
+    </w:p>
+    <w:p>
+      <w:pPr>
+        <w:rPr>
+          <w:lang w:val="en-CA"/>
+        </w:rPr>
+      </w:pPr>
+      <w:r>
+        <w:rPr>
+          <w:b/>
+          <w:bCs/>
+          <w:lang w:val="en-CA"/>
+        </w:rPr>
+        <w:t>18/10/2023</w:t>
+      </w:r>
+      <w:r>
+        <w:rPr>
+          <w:lang w:val="en-CA"/>
+        </w:rPr>
+        <w:t>:</w:t>
+      </w:r>
+    </w:p>
+    <w:p>
+      <w:pPr>
+        <w:numPr>
+          <w:ilvl w:val="0"/>
+          <w:numId w:val="6"/>
+        </w:numPr>
+        <w:rPr>
+          <w:lang w:val="en-CA"/>
+        </w:rPr>
+      </w:pPr>
+      <w:r>
+        <w:rPr>
+          <w:lang w:val="en-CA"/>
+        </w:rPr>
+        <w:t>Sophie finished various pages, fine-tuned the wireframe, and began coding.</w:t>
+      </w:r>
+    </w:p>
+    <w:p>
+      <w:pPr>
+        <w:numPr>
+          <w:ilvl w:val="0"/>
+          <w:numId w:val="6"/>
+        </w:numPr>
+        <w:rPr>
+          <w:lang w:val="en-CA"/>
+        </w:rPr>
+      </w:pPr>
+      <w:r>
+        <w:rPr>
+          <w:lang w:val="en-CA"/>
+        </w:rPr>
+        <w:t>Bo Kyung reviewed phpMyAdmin for the database and started coding.</w:t>
+      </w:r>
+    </w:p>
+    <w:p>
+      <w:pPr>
+        <w:numPr>
+          <w:ilvl w:val="0"/>
+          <w:numId w:val="6"/>
+        </w:numPr>
+        <w:rPr>
+          <w:lang w:val="en-CA"/>
+        </w:rPr>
+      </w:pPr>
+      <w:r>
+        <w:rPr>
+          <w:lang w:val="en-CA"/>
+        </w:rPr>
+        <w:t>Nicholas finished contact us and user settings pages, then started coding.</w:t>
+      </w:r>
+    </w:p>
+    <w:p>
+      <w:pPr>
+        <w:rPr>
+          <w:lang w:val="en-CA"/>
+        </w:rPr>
+      </w:pPr>
+      <w:r>
+        <w:rPr>
+          <w:b/>
+          <w:bCs/>
+          <w:lang w:val="en-CA"/>
+        </w:rPr>
+        <w:t>20/10/2023</w:t>
+      </w:r>
+      <w:r>
+        <w:rPr>
+          <w:lang w:val="en-CA"/>
+        </w:rPr>
+        <w:t>:</w:t>
+      </w:r>
+    </w:p>
+    <w:p>
+      <w:pPr>
+        <w:numPr>
+          <w:ilvl w:val="0"/>
+          <w:numId w:val="7"/>
+        </w:numPr>
+        <w:rPr>
+          <w:lang w:val="en-CA"/>
+        </w:rPr>
+      </w:pPr>
+      <w:r>
+        <w:rPr>
+          <w:lang w:val="en-CA"/>
+        </w:rPr>
+        <w:t>Sophie worked on the header and footer.</w:t>
+      </w:r>
+    </w:p>
+    <w:p>
+      <w:pPr>
+        <w:numPr>
+          <w:ilvl w:val="0"/>
+          <w:numId w:val="7"/>
+        </w:numPr>
+        <w:rPr>
+          <w:lang w:val="en-CA"/>
+        </w:rPr>
+      </w:pPr>
+      <w:r>
+        <w:rPr>
+          <w:lang w:val="en-CA"/>
+        </w:rPr>
+        <w:t>Bo Kyung tackled the Contact Us and User Login/Sign Up.</w:t>
+      </w:r>
+    </w:p>
+    <w:p>
+      <w:pPr>
+        <w:numPr>
+          <w:ilvl w:val="0"/>
+          <w:numId w:val="7"/>
+        </w:numPr>
+        <w:rPr>
+          <w:lang w:val="en-CA"/>
+        </w:rPr>
+      </w:pPr>
+      <w:r>
+        <w:rPr>
+          <w:lang w:val="en-CA"/>
+        </w:rPr>
+        <w:t>Nicholas focused on the Homepage and Event page.</w:t>
+      </w:r>
+    </w:p>
+    <w:p>
+      <w:pPr>
+        <w:rPr>
+          <w:lang w:val="en-CA"/>
+        </w:rPr>
+      </w:pPr>
+      <w:r>
+        <w:rPr>
+          <w:b/>
+          <w:bCs/>
+          <w:lang w:val="en-CA"/>
+        </w:rPr>
+        <w:t>23/10/2023</w:t>
+      </w:r>
+      <w:r>
+        <w:rPr>
+          <w:lang w:val="en-CA"/>
+        </w:rPr>
+        <w:t>:</w:t>
+      </w:r>
+    </w:p>
+    <w:p>
+      <w:pPr>
+        <w:numPr>
+          <w:ilvl w:val="0"/>
+          <w:numId w:val="8"/>
+        </w:numPr>
+        <w:rPr>
+          <w:lang w:val="en-CA"/>
+        </w:rPr>
+      </w:pPr>
+      <w:r>
+        <w:rPr>
+          <w:lang w:val="en-CA"/>
+        </w:rPr>
+        <w:t>Nicholas began the Homepage and Event page, linking with the header and footer.</w:t>
+      </w:r>
+    </w:p>
+    <w:p>
+      <w:pPr>
+        <w:numPr>
+          <w:ilvl w:val="0"/>
+          <w:numId w:val="8"/>
+        </w:numPr>
+        <w:rPr>
+          <w:lang w:val="en-CA"/>
+        </w:rPr>
+      </w:pPr>
+      <w:r>
+        <w:rPr>
+          <w:lang w:val="en-CA"/>
+        </w:rPr>
+        <w:t>Sophie started the header and footer, organizing files and integrating navigation elements.</w:t>
+      </w:r>
+    </w:p>
+    <w:p>
+      <w:pPr>
+        <w:numPr>
+          <w:ilvl w:val="0"/>
+          <w:numId w:val="8"/>
+        </w:numPr>
+        <w:rPr>
+          <w:lang w:val="en-CA"/>
+        </w:rPr>
+      </w:pPr>
+      <w:r>
+        <w:rPr>
+          <w:lang w:val="en-CA"/>
+        </w:rPr>
+        <w:t>Bo Kyung worked on login/signup/contact us pages and started PHP integration.</w:t>
+      </w:r>
+    </w:p>
+    <w:p>
+      <w:pPr>
+        <w:rPr>
+          <w:lang w:val="en-CA"/>
+        </w:rPr>
+      </w:pPr>
+      <w:r>
+        <w:rPr>
+          <w:b/>
+          <w:bCs/>
+          <w:lang w:val="en-CA"/>
+        </w:rPr>
+        <w:t>24/10/2023</w:t>
+      </w:r>
+      <w:r>
+        <w:rPr>
+          <w:lang w:val="en-CA"/>
+        </w:rPr>
+        <w:t>:</w:t>
+      </w:r>
+    </w:p>
+    <w:p>
+      <w:pPr>
+        <w:numPr>
+          <w:ilvl w:val="0"/>
+          <w:numId w:val="9"/>
+        </w:numPr>
+        <w:rPr>
+          <w:lang w:val="en-CA"/>
+        </w:rPr>
+      </w:pPr>
+      <w:r>
+        <w:rPr>
+          <w:lang w:val="en-CA"/>
+        </w:rPr>
+        <w:t>Sophie separated the header and footer into individual files and dealt with social media icons.</w:t>
+      </w:r>
+    </w:p>
+    <w:p>
+      <w:pPr>
+        <w:numPr>
+          <w:ilvl w:val="0"/>
+          <w:numId w:val="9"/>
+        </w:numPr>
+        <w:rPr>
+          <w:lang w:val="en-CA"/>
+        </w:rPr>
+      </w:pPr>
+      <w:r>
+        <w:rPr>
+          <w:lang w:val="en-CA"/>
+        </w:rPr>
+        <w:t>Bo Kyung added headers/footers to existing pages and began adding PHP.</w:t>
+      </w:r>
+    </w:p>
+    <w:p>
+      <w:pPr>
+        <w:numPr>
+          <w:ilvl w:val="0"/>
+          <w:numId w:val="9"/>
+        </w:numPr>
+        <w:rPr>
+          <w:lang w:val="en-CA"/>
+        </w:rPr>
+      </w:pPr>
+      <w:r>
+        <w:rPr>
+          <w:lang w:val="en-CA"/>
+        </w:rPr>
+        <w:t xml:space="preserve">Nicholas made styling adjustments and started work on the </w:t>
+      </w:r>
+      <w:proofErr w:type="spellStart"/>
+      <w:r>
+        <w:rPr>
+          <w:lang w:val="en-CA"/>
+        </w:rPr>
+        <w:t>eventPage.php</w:t>
+      </w:r>
+      <w:proofErr w:type="spellEnd"/>
+      <w:r>
+        <w:rPr>
+          <w:lang w:val="en-CA"/>
+        </w:rPr>
+        <w:t xml:space="preserve"> based on feedback.</w:t>
+      </w:r>
+    </w:p>
+    <w:p>
+      <w:pPr>
+        <w:rPr>
+          <w:lang w:val="en-CA"/>
+        </w:rPr>
+      </w:pPr>
+      <w:r>
+        <w:rPr>
+          <w:b/>
+          <w:bCs/>
+          <w:lang w:val="en-CA"/>
+        </w:rPr>
+        <w:t>25/10/2023</w:t>
+      </w:r>
+      <w:r>
+        <w:rPr>
+          <w:lang w:val="en-CA"/>
+        </w:rPr>
+        <w:t>:</w:t>
+      </w:r>
+    </w:p>
+    <w:p>
+      <w:pPr>
+        <w:numPr>
+          <w:ilvl w:val="0"/>
+          <w:numId w:val="10"/>
+        </w:numPr>
+        <w:rPr>
+          <w:lang w:val="en-CA"/>
+        </w:rPr>
+      </w:pPr>
+      <w:r>
+        <w:rPr>
+          <w:lang w:val="en-CA"/>
+        </w:rPr>
+        <w:t>Sophie worked on file separation, links, and fixing header styling.</w:t>
+      </w:r>
+    </w:p>
+    <w:p>
+      <w:pPr>
+        <w:numPr>
+          <w:ilvl w:val="0"/>
+          <w:numId w:val="10"/>
+        </w:numPr>
+        <w:rPr>
+          <w:lang w:val="en-CA"/>
+        </w:rPr>
+      </w:pPr>
+      <w:r>
+        <w:rPr>
+          <w:lang w:val="en-CA"/>
+        </w:rPr>
+        <w:t xml:space="preserve">Bo Kyung created </w:t>
+      </w:r>
+      <w:proofErr w:type="spellStart"/>
+      <w:r>
+        <w:rPr>
+          <w:lang w:val="en-CA"/>
+        </w:rPr>
+        <w:t>contact.php</w:t>
+      </w:r>
+      <w:proofErr w:type="spellEnd"/>
+      <w:r>
+        <w:rPr>
+          <w:lang w:val="en-CA"/>
+        </w:rPr>
+        <w:t xml:space="preserve"> and updated the ERD.</w:t>
+      </w:r>
+    </w:p>
+    <w:p>
+      <w:pPr>
+        <w:numPr>
+          <w:ilvl w:val="0"/>
+          <w:numId w:val="10"/>
+        </w:numPr>
+        <w:rPr>
+          <w:lang w:val="en-CA"/>
+        </w:rPr>
+      </w:pPr>
+      <w:r>
+        <w:rPr>
+          <w:lang w:val="en-CA"/>
+        </w:rPr>
+        <w:t>Nicholas made styling adjustments and began implementing PHP functionality.</w:t>
+      </w:r>
+    </w:p>
+    <w:p>
+      <w:pPr>
+        <w:rPr>
+          <w:lang w:val="en-CA"/>
+        </w:rPr>
+      </w:pPr>
+      <w:r>
+        <w:rPr>
+          <w:b/>
+          <w:bCs/>
+          <w:lang w:val="en-CA"/>
+        </w:rPr>
+        <w:t>26/10/2023</w:t>
+      </w:r>
+      <w:r>
+        <w:rPr>
+          <w:lang w:val="en-CA"/>
+        </w:rPr>
+        <w:t>:</w:t>
+      </w:r>
+    </w:p>
+    <w:p>
+      <w:pPr>
+        <w:numPr>
+          <w:ilvl w:val="0"/>
+          <w:numId w:val="11"/>
+        </w:numPr>
+        <w:rPr>
+          <w:lang w:val="en-CA"/>
+        </w:rPr>
+      </w:pPr>
+      <w:r>
+        <w:rPr>
+          <w:lang w:val="en-CA"/>
+        </w:rPr>
+        <w:t>Sophie fixed header/footer issues, created a user checkout page, and worked on search functionality.</w:t>
+      </w:r>
+    </w:p>
+    <w:p>
+      <w:pPr>
+        <w:numPr>
+          <w:ilvl w:val="0"/>
+          <w:numId w:val="11"/>
+        </w:numPr>
+        <w:rPr>
+          <w:lang w:val="en-CA"/>
+        </w:rPr>
+      </w:pPr>
+      <w:r>
+        <w:rPr>
+          <w:lang w:val="en-CA"/>
+        </w:rPr>
+        <w:t xml:space="preserve">Bo Kyung worked on </w:t>
+      </w:r>
+      <w:proofErr w:type="spellStart"/>
+      <w:r>
+        <w:rPr>
+          <w:lang w:val="en-CA"/>
+        </w:rPr>
+        <w:t>login.php</w:t>
+      </w:r>
+      <w:proofErr w:type="spellEnd"/>
+      <w:r>
+        <w:rPr>
+          <w:lang w:val="en-CA"/>
+        </w:rPr>
+        <w:t xml:space="preserve"> and database integration.</w:t>
+      </w:r>
+    </w:p>
+    <w:p>
+      <w:pPr>
+        <w:numPr>
+          <w:ilvl w:val="0"/>
+          <w:numId w:val="11"/>
+        </w:numPr>
+        <w:rPr>
+          <w:lang w:val="en-CA"/>
+        </w:rPr>
+      </w:pPr>
+      <w:r>
+        <w:rPr>
+          <w:lang w:val="en-CA"/>
+        </w:rPr>
+        <w:t>Nicholas re-implemented header and footer, also dealing with database integration.</w:t>
+      </w:r>
+    </w:p>
+    <w:p>
+      <w:pPr>
+        <w:rPr>
+          <w:lang w:val="en-CA"/>
+        </w:rPr>
+      </w:pPr>
+    </w:p>
+    <w:p>
+      <w:pPr>
+        <w:rPr>
+          <w:lang w:val="en-CA"/>
+        </w:rPr>
+      </w:pPr>
+    </w:p>
+    <w:p>
+      <w:pPr>
+        <w:pStyle w:val="Heading5"/>
+        <w:rPr>
+          <w:lang w:val="en-CA"/>
+        </w:rPr>
+      </w:pPr>
+    </w:p>
+    <w:p>
+      <w:pPr>
+        <w:pStyle w:val="Heading5"/>
+        <w:rPr>
+          <w:lang w:val="en-CA"/>
+        </w:rPr>
+      </w:pPr>
+      <w:r>
+        <w:rPr>
+          <w:lang w:val="en-CA"/>
+        </w:rPr>
+        <w:t>Communications</w:t>
+      </w:r>
+      <w:r>
+        <w:rPr>
+          <w:lang w:val="en-CA"/>
+        </w:rPr>
+        <w:t xml:space="preserve"> (continued):</w:t>
+      </w:r>
+    </w:p>
+    <w:p>
+      <w:pPr>
+        <w:rPr>
+          <w:lang w:val="en-CA"/>
+        </w:rPr>
+      </w:pPr>
+    </w:p>
+    <w:p>
+      <w:pPr>
+        <w:rPr>
+          <w:lang w:val="en-CA"/>
+        </w:rPr>
+      </w:pPr>
+      <w:r>
+        <w:rPr>
+          <w:b/>
+          <w:bCs/>
+          <w:lang w:val="en-CA"/>
+        </w:rPr>
+        <w:t>27/10/2023</w:t>
+      </w:r>
+      <w:r>
+        <w:rPr>
+          <w:lang w:val="en-CA"/>
+        </w:rPr>
+        <w:t>:</w:t>
+      </w:r>
+    </w:p>
+    <w:p>
+      <w:pPr>
+        <w:numPr>
+          <w:ilvl w:val="0"/>
+          <w:numId w:val="12"/>
+        </w:numPr>
+        <w:rPr>
+          <w:lang w:val="en-CA"/>
+        </w:rPr>
+      </w:pPr>
+      <w:r>
+        <w:rPr>
+          <w:lang w:val="en-CA"/>
+        </w:rPr>
+        <w:t>Sophie continued work on the navigation, login/logout code, and debugging.</w:t>
+      </w:r>
+    </w:p>
+    <w:p>
+      <w:pPr>
+        <w:numPr>
+          <w:ilvl w:val="0"/>
+          <w:numId w:val="12"/>
+        </w:numPr>
+        <w:rPr>
+          <w:lang w:val="en-CA"/>
+        </w:rPr>
+      </w:pPr>
+      <w:r>
+        <w:rPr>
+          <w:lang w:val="en-CA"/>
+        </w:rPr>
+        <w:t xml:space="preserve">Bo Kyung worked on login/signup and encountered issues with </w:t>
+      </w:r>
+      <w:proofErr w:type="spellStart"/>
+      <w:r>
+        <w:rPr>
+          <w:lang w:val="en-CA"/>
+        </w:rPr>
+        <w:t>accountStatus</w:t>
+      </w:r>
+      <w:proofErr w:type="spellEnd"/>
+      <w:r>
+        <w:rPr>
+          <w:lang w:val="en-CA"/>
+        </w:rPr>
+        <w:t>/</w:t>
+      </w:r>
+      <w:proofErr w:type="spellStart"/>
+      <w:r>
+        <w:rPr>
+          <w:lang w:val="en-CA"/>
+        </w:rPr>
+        <w:t>adminStatus</w:t>
+      </w:r>
+      <w:proofErr w:type="spellEnd"/>
+      <w:r>
+        <w:rPr>
+          <w:lang w:val="en-CA"/>
+        </w:rPr>
+        <w:t xml:space="preserve"> data.</w:t>
+      </w:r>
+    </w:p>
+    <w:p>
+      <w:pPr>
+        <w:numPr>
+          <w:ilvl w:val="0"/>
+          <w:numId w:val="12"/>
+        </w:numPr>
+        <w:rPr>
+          <w:lang w:val="en-CA"/>
+        </w:rPr>
+      </w:pPr>
+      <w:r>
+        <w:rPr>
+          <w:lang w:val="en-CA"/>
+        </w:rPr>
+        <w:t>Nicholas made progress on the homepage, fixed styling, and worked on footer icons.</w:t>
+      </w:r>
+    </w:p>
+    <w:p>
+      <w:pPr>
+        <w:rPr>
+          <w:lang w:val="en-CA"/>
+        </w:rPr>
+      </w:pPr>
+      <w:r>
+        <w:rPr>
+          <w:b/>
+          <w:bCs/>
+          <w:lang w:val="en-CA"/>
+        </w:rPr>
+        <w:t>30/10/2023</w:t>
+      </w:r>
+      <w:r>
+        <w:rPr>
+          <w:lang w:val="en-CA"/>
+        </w:rPr>
+        <w:t>:</w:t>
+      </w:r>
+    </w:p>
+    <w:p>
+      <w:pPr>
+        <w:numPr>
+          <w:ilvl w:val="0"/>
+          <w:numId w:val="13"/>
+        </w:numPr>
+        <w:rPr>
+          <w:lang w:val="en-CA"/>
+        </w:rPr>
+      </w:pPr>
+      <w:r>
+        <w:rPr>
+          <w:lang w:val="en-CA"/>
+        </w:rPr>
+        <w:t>Sophie worked on the search bar, login/logout code, and checkout page.</w:t>
+      </w:r>
+    </w:p>
+    <w:p>
+      <w:pPr>
+        <w:numPr>
+          <w:ilvl w:val="0"/>
+          <w:numId w:val="13"/>
+        </w:numPr>
+        <w:rPr>
+          <w:lang w:val="en-CA"/>
+        </w:rPr>
+      </w:pPr>
+      <w:r>
+        <w:rPr>
+          <w:lang w:val="en-CA"/>
+        </w:rPr>
+        <w:t>Bo Kyung implemented PHP functionality, organized files on GitHub, and tested the page.</w:t>
+      </w:r>
+    </w:p>
+    <w:p>
+      <w:pPr>
+        <w:numPr>
+          <w:ilvl w:val="0"/>
+          <w:numId w:val="13"/>
+        </w:numPr>
+        <w:rPr>
+          <w:lang w:val="en-CA"/>
+        </w:rPr>
+      </w:pPr>
+      <w:r>
+        <w:rPr>
+          <w:lang w:val="en-CA"/>
+        </w:rPr>
+        <w:t>Nicholas continued working on homepage and event page, focusing on styling and load more functionality.</w:t>
+      </w:r>
+    </w:p>
+    <w:p>
+      <w:pPr>
+        <w:rPr>
+          <w:lang w:val="en-CA"/>
+        </w:rPr>
+      </w:pPr>
+      <w:r>
+        <w:rPr>
+          <w:b/>
+          <w:bCs/>
+          <w:lang w:val="en-CA"/>
+        </w:rPr>
+        <w:t>31/10/2023</w:t>
+      </w:r>
+      <w:r>
+        <w:rPr>
+          <w:lang w:val="en-CA"/>
+        </w:rPr>
+        <w:t>:</w:t>
+      </w:r>
+    </w:p>
+    <w:p>
+      <w:pPr>
+        <w:numPr>
+          <w:ilvl w:val="0"/>
+          <w:numId w:val="14"/>
+        </w:numPr>
+        <w:rPr>
+          <w:lang w:val="en-CA"/>
+        </w:rPr>
+      </w:pPr>
+      <w:r>
+        <w:rPr>
+          <w:lang w:val="en-CA"/>
+        </w:rPr>
+        <w:t xml:space="preserve">Bo Kyung created </w:t>
+      </w:r>
+      <w:proofErr w:type="spellStart"/>
+      <w:r>
+        <w:rPr>
+          <w:lang w:val="en-CA"/>
+        </w:rPr>
+        <w:t>success.php</w:t>
+      </w:r>
+      <w:proofErr w:type="spellEnd"/>
+      <w:r>
+        <w:rPr>
+          <w:lang w:val="en-CA"/>
+        </w:rPr>
+        <w:t xml:space="preserve"> and </w:t>
+      </w:r>
+      <w:proofErr w:type="spellStart"/>
+      <w:r>
+        <w:rPr>
+          <w:lang w:val="en-CA"/>
+        </w:rPr>
+        <w:t>admin.php</w:t>
+      </w:r>
+      <w:proofErr w:type="spellEnd"/>
+      <w:r>
+        <w:rPr>
+          <w:lang w:val="en-CA"/>
+        </w:rPr>
+        <w:t xml:space="preserve"> pages, added </w:t>
+      </w:r>
+      <w:proofErr w:type="spellStart"/>
+      <w:r>
+        <w:rPr>
+          <w:lang w:val="en-CA"/>
+        </w:rPr>
+        <w:t>offcanvas</w:t>
+      </w:r>
+      <w:proofErr w:type="spellEnd"/>
+      <w:r>
+        <w:rPr>
+          <w:lang w:val="en-CA"/>
+        </w:rPr>
+        <w:t xml:space="preserve"> sidebar, and worked on </w:t>
+      </w:r>
+      <w:proofErr w:type="spellStart"/>
+      <w:r>
+        <w:rPr>
+          <w:lang w:val="en-CA"/>
+        </w:rPr>
+        <w:t>updatingProfile.php</w:t>
+      </w:r>
+      <w:proofErr w:type="spellEnd"/>
+      <w:r>
+        <w:rPr>
+          <w:lang w:val="en-CA"/>
+        </w:rPr>
+        <w:t>.</w:t>
+      </w:r>
+    </w:p>
+    <w:p>
+      <w:pPr>
+        <w:numPr>
+          <w:ilvl w:val="0"/>
+          <w:numId w:val="14"/>
+        </w:numPr>
+        <w:rPr>
+          <w:lang w:val="en-CA"/>
+        </w:rPr>
+      </w:pPr>
+      <w:r>
+        <w:rPr>
+          <w:lang w:val="en-CA"/>
+        </w:rPr>
+        <w:t xml:space="preserve">Nicholas worked on implementing </w:t>
+      </w:r>
+      <w:proofErr w:type="spellStart"/>
+      <w:r>
+        <w:rPr>
+          <w:lang w:val="en-CA"/>
+        </w:rPr>
+        <w:t>loadMore</w:t>
+      </w:r>
+      <w:proofErr w:type="spellEnd"/>
+      <w:r>
+        <w:rPr>
+          <w:lang w:val="en-CA"/>
+        </w:rPr>
+        <w:t xml:space="preserve"> functionality and resolved issues with AJAX requests.</w:t>
+      </w:r>
+    </w:p>
+    <w:p>
+      <w:pPr>
+        <w:numPr>
+          <w:ilvl w:val="0"/>
+          <w:numId w:val="14"/>
+        </w:numPr>
+        <w:rPr>
+          <w:lang w:val="en-CA"/>
+        </w:rPr>
+      </w:pPr>
+      <w:r>
+        <w:rPr>
+          <w:lang w:val="en-CA"/>
+        </w:rPr>
+        <w:t>Sophie advanced the search function, checkout page, and fixed technical issues.</w:t>
+      </w:r>
+    </w:p>
+    <w:p>
+      <w:pPr>
+        <w:rPr>
+          <w:lang w:val="en-CA"/>
+        </w:rPr>
+      </w:pPr>
+      <w:r>
+        <w:rPr>
+          <w:b/>
+          <w:bCs/>
+          <w:lang w:val="en-CA"/>
+        </w:rPr>
+        <w:t>01/11/2023</w:t>
+      </w:r>
+      <w:r>
+        <w:rPr>
+          <w:lang w:val="en-CA"/>
+        </w:rPr>
+        <w:t>:</w:t>
+      </w:r>
+    </w:p>
+    <w:p>
+      <w:pPr>
+        <w:numPr>
+          <w:ilvl w:val="0"/>
+          <w:numId w:val="15"/>
+        </w:numPr>
+        <w:rPr>
+          <w:lang w:val="en-CA"/>
+        </w:rPr>
+      </w:pPr>
+      <w:r>
+        <w:rPr>
+          <w:lang w:val="en-CA"/>
+        </w:rPr>
+        <w:t xml:space="preserve">Bo Kyung finished implementing functions for </w:t>
+      </w:r>
+      <w:proofErr w:type="spellStart"/>
+      <w:r>
+        <w:rPr>
+          <w:lang w:val="en-CA"/>
+        </w:rPr>
+        <w:t>updateProfile.php</w:t>
+      </w:r>
+      <w:proofErr w:type="spellEnd"/>
+      <w:r>
+        <w:rPr>
+          <w:lang w:val="en-CA"/>
+        </w:rPr>
+        <w:t xml:space="preserve"> and worked on the admin panel.</w:t>
+      </w:r>
+    </w:p>
+    <w:p>
+      <w:pPr>
+        <w:numPr>
+          <w:ilvl w:val="0"/>
+          <w:numId w:val="15"/>
+        </w:numPr>
+        <w:rPr>
+          <w:lang w:val="en-CA"/>
+        </w:rPr>
+      </w:pPr>
+      <w:r>
+        <w:rPr>
+          <w:lang w:val="en-CA"/>
+        </w:rPr>
+        <w:t xml:space="preserve">Nicholas completed </w:t>
+      </w:r>
+      <w:proofErr w:type="spellStart"/>
+      <w:r>
+        <w:rPr>
+          <w:lang w:val="en-CA"/>
+        </w:rPr>
+        <w:t>loadMore</w:t>
+      </w:r>
+      <w:proofErr w:type="spellEnd"/>
+      <w:r>
+        <w:rPr>
+          <w:lang w:val="en-CA"/>
+        </w:rPr>
+        <w:t xml:space="preserve"> functionality, added a slideshow, and fetched data from the database.</w:t>
+      </w:r>
+    </w:p>
+    <w:p>
+      <w:pPr>
+        <w:numPr>
+          <w:ilvl w:val="0"/>
+          <w:numId w:val="15"/>
+        </w:numPr>
+        <w:rPr>
+          <w:lang w:val="en-CA"/>
+        </w:rPr>
+      </w:pPr>
+      <w:r>
+        <w:rPr>
+          <w:lang w:val="en-CA"/>
+        </w:rPr>
+        <w:t>Sophie made progress on the search function, checkout page, and dealt with MAMP crashes.</w:t>
+      </w:r>
+    </w:p>
+    <w:p>
+      <w:pPr>
+        <w:rPr>
+          <w:lang w:val="en-CA"/>
+        </w:rPr>
+      </w:pPr>
+      <w:r>
+        <w:rPr>
+          <w:b/>
+          <w:bCs/>
+          <w:lang w:val="en-CA"/>
+        </w:rPr>
+        <w:t>02/11/2023</w:t>
+      </w:r>
+      <w:r>
+        <w:rPr>
+          <w:lang w:val="en-CA"/>
+        </w:rPr>
+        <w:t>:</w:t>
+      </w:r>
+    </w:p>
+    <w:p>
+      <w:pPr>
+        <w:numPr>
+          <w:ilvl w:val="0"/>
+          <w:numId w:val="16"/>
+        </w:numPr>
+        <w:rPr>
+          <w:lang w:val="en-CA"/>
+        </w:rPr>
+      </w:pPr>
+      <w:r>
+        <w:rPr>
+          <w:lang w:val="en-CA"/>
+        </w:rPr>
+        <w:t xml:space="preserve">Bo Kyung finished the admin panel for managing users and events, merged sidebar functions, and deleted </w:t>
+      </w:r>
+      <w:proofErr w:type="spellStart"/>
+      <w:r>
+        <w:rPr>
+          <w:lang w:val="en-CA"/>
+        </w:rPr>
+        <w:t>success.php</w:t>
+      </w:r>
+      <w:proofErr w:type="spellEnd"/>
+      <w:r>
+        <w:rPr>
+          <w:lang w:val="en-CA"/>
+        </w:rPr>
+        <w:t>.</w:t>
+      </w:r>
+    </w:p>
+    <w:p>
+      <w:pPr>
+        <w:numPr>
+          <w:ilvl w:val="0"/>
+          <w:numId w:val="16"/>
+        </w:numPr>
+        <w:rPr>
+          <w:lang w:val="en-CA"/>
+        </w:rPr>
+      </w:pPr>
+      <w:r>
+        <w:rPr>
+          <w:lang w:val="en-CA"/>
+        </w:rPr>
+        <w:t>Sophie continued work on the search function and checkout page.</w:t>
+      </w:r>
+    </w:p>
+    <w:p>
+      <w:pPr>
+        <w:numPr>
+          <w:ilvl w:val="0"/>
+          <w:numId w:val="16"/>
+        </w:numPr>
+        <w:rPr>
+          <w:lang w:val="en-CA"/>
+        </w:rPr>
+      </w:pPr>
+      <w:r>
+        <w:rPr>
+          <w:lang w:val="en-CA"/>
+        </w:rPr>
+        <w:t xml:space="preserve">Sophie also encountered issues with an image in </w:t>
+      </w:r>
+      <w:proofErr w:type="spellStart"/>
+      <w:r>
+        <w:rPr>
+          <w:lang w:val="en-CA"/>
+        </w:rPr>
+        <w:t>index.php</w:t>
+      </w:r>
+      <w:proofErr w:type="spellEnd"/>
+      <w:r>
+        <w:rPr>
+          <w:lang w:val="en-CA"/>
+        </w:rPr>
+        <w:t>.</w:t>
+      </w:r>
+    </w:p>
+    <w:p>
+      <w:pPr>
+        <w:rPr>
+          <w:lang w:val="en-CA"/>
+        </w:rPr>
+      </w:pPr>
+      <w:r>
+        <w:rPr>
+          <w:b/>
+          <w:bCs/>
+          <w:lang w:val="en-CA"/>
+        </w:rPr>
+        <w:t>3</w:t>
+      </w:r>
+      <w:r>
+        <w:rPr>
+          <w:b/>
+          <w:bCs/>
+          <w:lang w:val="en-CA"/>
+        </w:rPr>
+        <w:t>2/11/2023</w:t>
+      </w:r>
+      <w:r>
+        <w:rPr>
+          <w:lang w:val="en-CA"/>
+        </w:rPr>
+        <w:t>:</w:t>
+      </w:r>
+    </w:p>
+    <w:p>
+      <w:pPr>
+        <w:numPr>
+          <w:ilvl w:val="0"/>
+          <w:numId w:val="16"/>
+        </w:numPr>
+        <w:rPr>
+          <w:lang w:val="en-CA"/>
+        </w:rPr>
+      </w:pPr>
+      <w:r>
+        <w:rPr>
+          <w:lang w:val="en-CA"/>
+        </w:rPr>
+        <w:t>Bo Kyung</w:t>
+      </w:r>
+      <w:r>
+        <w:rPr>
+          <w:rFonts w:ascii="Times New Roman" w:eastAsia="Times New Roman" w:hAnsi="Times New Roman" w:cs="Times New Roman"/>
+          <w:lang w:val="en-CA" w:eastAsia="zh-TW"/>
+        </w:rPr>
+        <w:t xml:space="preserve"> </w:t>
+      </w:r>
+      <w:r>
+        <w:rPr>
+          <w:lang w:val="en-CA"/>
+        </w:rPr>
+        <w:t>add</w:t>
+      </w:r>
+      <w:r>
+        <w:rPr>
+          <w:lang w:val="en-CA"/>
+        </w:rPr>
+        <w:t>ed</w:t>
+      </w:r>
+      <w:r>
+        <w:rPr>
+          <w:lang w:val="en-CA"/>
+        </w:rPr>
+        <w:t xml:space="preserve"> option to admin to update image </w:t>
+      </w:r>
+      <w:r>
+        <w:rPr>
+          <w:lang w:val="en-CA"/>
+        </w:rPr>
+        <w:t xml:space="preserve">and </w:t>
+      </w:r>
+      <w:r>
+        <w:rPr>
+          <w:lang w:val="en-CA"/>
+        </w:rPr>
+        <w:t>add option to admin to create new events</w:t>
+      </w:r>
+      <w:r>
+        <w:rPr>
+          <w:lang w:val="en-CA"/>
+        </w:rPr>
+        <w:t>.</w:t>
+      </w:r>
+    </w:p>
+    <w:p>
+      <w:pPr>
+        <w:numPr>
+          <w:ilvl w:val="0"/>
+          <w:numId w:val="16"/>
+        </w:numPr>
+        <w:rPr>
+          <w:lang w:val="en-CA"/>
+        </w:rPr>
+      </w:pPr>
+      <w:r>
+        <w:rPr>
+          <w:lang w:val="en-CA"/>
+        </w:rPr>
+        <w:t xml:space="preserve">Sophie </w:t>
+      </w:r>
+      <w:r>
+        <w:rPr>
+          <w:lang w:val="en-CA"/>
+        </w:rPr>
+        <w:t xml:space="preserve">finalized </w:t>
+      </w:r>
+      <w:r>
+        <w:rPr>
+          <w:lang w:val="en-CA"/>
+        </w:rPr>
+        <w:t xml:space="preserve">the </w:t>
+      </w:r>
+      <w:proofErr w:type="spellStart"/>
+      <w:r>
+        <w:rPr>
+          <w:lang w:val="en-CA"/>
+        </w:rPr>
+        <w:t>tickets.php</w:t>
+      </w:r>
+      <w:proofErr w:type="spellEnd"/>
+      <w:r>
+        <w:rPr>
+          <w:lang w:val="en-CA"/>
+        </w:rPr>
+        <w:t xml:space="preserve">, </w:t>
+      </w:r>
+      <w:proofErr w:type="spellStart"/>
+      <w:r>
+        <w:rPr>
+          <w:lang w:val="en-CA"/>
+        </w:rPr>
+        <w:t>tweek</w:t>
+      </w:r>
+      <w:proofErr w:type="spellEnd"/>
+      <w:r>
+        <w:rPr>
+          <w:lang w:val="en-CA"/>
+        </w:rPr>
+        <w:t xml:space="preserve"> some </w:t>
+      </w:r>
+      <w:proofErr w:type="spellStart"/>
+      <w:r>
+        <w:rPr>
+          <w:lang w:val="en-CA"/>
+        </w:rPr>
+        <w:t>css</w:t>
+      </w:r>
+      <w:proofErr w:type="spellEnd"/>
+      <w:r>
+        <w:rPr>
+          <w:lang w:val="en-CA"/>
+        </w:rPr>
+        <w:t xml:space="preserve"> and work documentation</w:t>
+      </w:r>
+      <w:r>
+        <w:rPr>
+          <w:lang w:val="en-CA"/>
+        </w:rPr>
+        <w:t>.</w:t>
+      </w:r>
+    </w:p>
+    <w:p>
+      <w:pPr>
+        <w:numPr>
+          <w:ilvl w:val="0"/>
+          <w:numId w:val="16"/>
+        </w:numPr>
+        <w:rPr>
+          <w:lang w:val="en-CA"/>
+        </w:rPr>
+      </w:pPr>
+      <w:r>
+        <w:rPr>
+          <w:lang w:val="en-CA"/>
+        </w:rPr>
+        <w:t xml:space="preserve">Nicholas </w:t>
+      </w:r>
+      <w:r>
+        <w:rPr>
+          <w:rStyle w:val="ui-provider"/>
+        </w:rPr>
+        <w:t xml:space="preserve">set up an account with a web </w:t>
+      </w:r>
+      <w:proofErr w:type="spellStart"/>
+      <w:r>
+        <w:rPr>
+          <w:rStyle w:val="ui-provider"/>
+        </w:rPr>
+        <w:t>hoster</w:t>
+      </w:r>
+      <w:proofErr w:type="spellEnd"/>
+      <w:r>
+        <w:rPr>
+          <w:rStyle w:val="ui-provider"/>
+        </w:rPr>
+        <w:t xml:space="preserve"> and uploaded the necessary files, except the DB, and the site should be publicly available</w:t>
+      </w:r>
+      <w:r>
+        <w:rPr>
+          <w:rStyle w:val="ui-provider"/>
+        </w:rPr>
+        <w:t>.</w:t>
+      </w:r>
+    </w:p>
+    <w:p>
+      <w:pPr>
+        <w:rPr>
+          <w:lang w:val="en-CA"/>
+        </w:rPr>
+      </w:pPr>
+    </w:p>
+    <w:p>
+      <w:pPr>
+        <w:rPr>
+          <w:lang w:val="en-CA"/>
+        </w:rPr>
+      </w:pPr>
+    </w:p>
+    <w:p>
+      <w:pPr>
         <w:pStyle w:val="Text"/>
         <w:rPr>
           <w:lang w:val="en-CA"/>
@@ -3205,6 +4741,14 @@
     </w:p>
     <w:p>
       <w:pPr>
+        <w:pStyle w:val="Text"/>
+        <w:rPr>
+          <w:lang w:val="en-CA"/>
+        </w:rPr>
+      </w:pPr>
+    </w:p>
+    <w:p>
+      <w:pPr>
         <w:pStyle w:val="Heading5"/>
         <w:rPr>
           <w:lang w:val="en-CA"/>
@@ -3214,15 +4758,8 @@
         <w:rPr>
           <w:lang w:val="en-CA"/>
         </w:rPr>
-        <w:t>Communications:</w:t>
-      </w:r>
-    </w:p>
-    <w:p>
-      <w:pPr>
-        <w:rPr>
-          <w:lang w:val="en-CA"/>
-        </w:rPr>
-      </w:pPr>
+        <w:t>Post-Mortem:</w:t>
+      </w:r>
     </w:p>
     <w:p>
       <w:pPr>
@@ -3235,22 +4772,79 @@
       <w:pPr>
         <w:pStyle w:val="Text"/>
         <w:rPr>
-          <w:lang w:val="en-CA"/>
-        </w:rPr>
-      </w:pPr>
+          <w:sz w:val="24"/>
+          <w:szCs w:val="24"/>
+          <w:u w:val="single"/>
+          <w:lang w:val="en-CA"/>
+        </w:rPr>
+      </w:pPr>
+      <w:r>
+        <w:rPr>
+          <w:b/>
+          <w:bCs/>
+          <w:sz w:val="24"/>
+          <w:szCs w:val="24"/>
+          <w:u w:val="single"/>
+          <w:lang w:val="en-CA"/>
+        </w:rPr>
+        <w:t>What Went Wrong:</w:t>
+      </w:r>
     </w:p>
     <w:p>
       <w:pPr>
         <w:pStyle w:val="Text"/>
-        <w:rPr>
-          <w:lang w:val="en-CA"/>
-        </w:rPr>
-      </w:pPr>
+        <w:numPr>
+          <w:ilvl w:val="0"/>
+          <w:numId w:val="17"/>
+        </w:numPr>
+        <w:rPr>
+          <w:sz w:val="24"/>
+          <w:szCs w:val="24"/>
+          <w:lang w:val="en-CA"/>
+        </w:rPr>
+      </w:pPr>
+      <w:r>
+        <w:rPr>
+          <w:b/>
+          <w:bCs/>
+          <w:sz w:val="24"/>
+          <w:szCs w:val="24"/>
+          <w:lang w:val="en-CA"/>
+        </w:rPr>
+        <w:t>Technical Challenges:</w:t>
+      </w:r>
+      <w:r>
+        <w:rPr>
+          <w:sz w:val="24"/>
+          <w:szCs w:val="24"/>
+          <w:lang w:val="en-CA"/>
+        </w:rPr>
+        <w:t xml:space="preserve"> </w:t>
+      </w:r>
+      <w:r>
+        <w:rPr>
+          <w:sz w:val="24"/>
+          <w:szCs w:val="24"/>
+          <w:lang w:val="en-CA"/>
+        </w:rPr>
+        <w:t xml:space="preserve">We </w:t>
+      </w:r>
+      <w:r>
+        <w:rPr>
+          <w:sz w:val="24"/>
+          <w:szCs w:val="24"/>
+          <w:lang w:val="en-CA"/>
+        </w:rPr>
+        <w:t>faced technical challenges, such as setting up the MySQL database, styling issues, and debugging problems. These issues caused delays and disruptions.</w:t>
+      </w:r>
     </w:p>
     <w:p>
       <w:pPr>
         <w:pStyle w:val="Text"/>
-        <w:rPr>
+        <w:ind w:left="720"/>
+        <w:rPr>
+          <w:sz w:val="24"/>
+          <w:szCs w:val="24"/>
           <w:lang w:val="en-CA"/>
         </w:rPr>
       </w:pPr>
@@ -3258,15 +4852,58 @@
     <w:p>
       <w:pPr>
         <w:pStyle w:val="Text"/>
-        <w:rPr>
-          <w:lang w:val="en-CA"/>
-        </w:rPr>
-      </w:pPr>
+        <w:numPr>
+          <w:ilvl w:val="0"/>
+          <w:numId w:val="17"/>
+        </w:numPr>
+        <w:rPr>
+          <w:sz w:val="24"/>
+          <w:szCs w:val="24"/>
+          <w:lang w:val="en-CA"/>
+        </w:rPr>
+      </w:pPr>
+      <w:r>
+        <w:rPr>
+          <w:b/>
+          <w:bCs/>
+          <w:sz w:val="24"/>
+          <w:szCs w:val="24"/>
+          <w:lang w:val="en-CA"/>
+        </w:rPr>
+        <w:t>Data Fetching Issues:</w:t>
+      </w:r>
+      <w:r>
+        <w:rPr>
+          <w:sz w:val="24"/>
+          <w:szCs w:val="24"/>
+          <w:lang w:val="en-CA"/>
+        </w:rPr>
+        <w:t xml:space="preserve"> There were difficulties in fetching data from databases, especially when working with test databases. </w:t>
+      </w:r>
+      <w:r>
+        <w:rPr>
+          <w:sz w:val="24"/>
+          <w:szCs w:val="24"/>
+          <w:lang w:val="en-CA"/>
+        </w:rPr>
+        <w:t>We also</w:t>
+      </w:r>
+      <w:r>
+        <w:rPr>
+          <w:sz w:val="24"/>
+          <w:szCs w:val="24"/>
+          <w:lang w:val="en-CA"/>
+        </w:rPr>
+        <w:t xml:space="preserve"> faced problems with data retrieval.</w:t>
+      </w:r>
     </w:p>
     <w:p>
       <w:pPr>
         <w:pStyle w:val="Text"/>
-        <w:rPr>
+        <w:ind w:left="720"/>
+        <w:rPr>
+          <w:sz w:val="24"/>
+          <w:szCs w:val="24"/>
           <w:lang w:val="en-CA"/>
         </w:rPr>
       </w:pPr>
@@ -3274,15 +4911,58 @@
     <w:p>
       <w:pPr>
         <w:pStyle w:val="Text"/>
-        <w:rPr>
-          <w:lang w:val="en-CA"/>
-        </w:rPr>
-      </w:pPr>
+        <w:numPr>
+          <w:ilvl w:val="0"/>
+          <w:numId w:val="17"/>
+        </w:numPr>
+        <w:rPr>
+          <w:sz w:val="24"/>
+          <w:szCs w:val="24"/>
+          <w:lang w:val="en-CA"/>
+        </w:rPr>
+      </w:pPr>
+      <w:r>
+        <w:rPr>
+          <w:b/>
+          <w:bCs/>
+          <w:sz w:val="24"/>
+          <w:szCs w:val="24"/>
+          <w:lang w:val="en-CA"/>
+        </w:rPr>
+        <w:t>Integration Problems:</w:t>
+      </w:r>
+      <w:r>
+        <w:rPr>
+          <w:sz w:val="24"/>
+          <w:szCs w:val="24"/>
+          <w:lang w:val="en-CA"/>
+        </w:rPr>
+        <w:t xml:space="preserve"> </w:t>
+      </w:r>
+      <w:r>
+        <w:rPr>
+          <w:sz w:val="24"/>
+          <w:szCs w:val="24"/>
+          <w:lang w:val="en-CA"/>
+        </w:rPr>
+        <w:t xml:space="preserve">We </w:t>
+      </w:r>
+      <w:r>
+        <w:rPr>
+          <w:sz w:val="24"/>
+          <w:szCs w:val="24"/>
+          <w:lang w:val="en-CA"/>
+        </w:rPr>
+        <w:t>encountered issues when integrating PHP functionality into different pages, particularly when merging header and footer elements.</w:t>
+      </w:r>
     </w:p>
     <w:p>
       <w:pPr>
         <w:pStyle w:val="Text"/>
-        <w:rPr>
+        <w:ind w:left="720"/>
+        <w:rPr>
+          <w:sz w:val="24"/>
+          <w:szCs w:val="24"/>
           <w:lang w:val="en-CA"/>
         </w:rPr>
       </w:pPr>
@@ -3291,9 +4971,433 @@
       <w:pPr>
         <w:pStyle w:val="Text"/>
         <w:rPr>
-          <w:lang w:val="en-CA"/>
-        </w:rPr>
-      </w:pPr>
+          <w:sz w:val="24"/>
+          <w:szCs w:val="24"/>
+          <w:u w:val="single"/>
+          <w:lang w:val="en-CA"/>
+        </w:rPr>
+      </w:pPr>
+      <w:r>
+        <w:rPr>
+          <w:b/>
+          <w:bCs/>
+          <w:sz w:val="24"/>
+          <w:szCs w:val="24"/>
+          <w:u w:val="single"/>
+          <w:lang w:val="en-CA"/>
+        </w:rPr>
+        <w:t>What Went Right:</w:t>
+      </w:r>
+    </w:p>
+    <w:p>
+      <w:pPr>
+        <w:pStyle w:val="Text"/>
+        <w:numPr>
+          <w:ilvl w:val="0"/>
+          <w:numId w:val="18"/>
+        </w:numPr>
+        <w:rPr>
+          <w:sz w:val="24"/>
+          <w:szCs w:val="24"/>
+          <w:lang w:val="en-CA"/>
+        </w:rPr>
+      </w:pPr>
+      <w:r>
+        <w:rPr>
+          <w:b/>
+          <w:bCs/>
+          <w:sz w:val="24"/>
+          <w:szCs w:val="24"/>
+          <w:lang w:val="en-CA"/>
+        </w:rPr>
+        <w:t>Progress on Design:</w:t>
+      </w:r>
+      <w:r>
+        <w:rPr>
+          <w:sz w:val="24"/>
+          <w:szCs w:val="24"/>
+          <w:lang w:val="en-CA"/>
+        </w:rPr>
+        <w:t xml:space="preserve"> </w:t>
+      </w:r>
+      <w:r>
+        <w:rPr>
+          <w:sz w:val="24"/>
+          <w:szCs w:val="24"/>
+          <w:lang w:val="en-CA"/>
+        </w:rPr>
+        <w:t xml:space="preserve">We </w:t>
+      </w:r>
+      <w:r>
+        <w:rPr>
+          <w:sz w:val="24"/>
+          <w:szCs w:val="24"/>
+          <w:lang w:val="en-CA"/>
+        </w:rPr>
+        <w:t>successfully completed various design elements, including wireframes and page layouts, which is a positive step.</w:t>
+      </w:r>
+    </w:p>
+    <w:p>
+      <w:pPr>
+        <w:pStyle w:val="Text"/>
+        <w:ind w:left="720"/>
+        <w:rPr>
+          <w:sz w:val="24"/>
+          <w:szCs w:val="24"/>
+          <w:lang w:val="en-CA"/>
+        </w:rPr>
+      </w:pPr>
+    </w:p>
+    <w:p>
+      <w:pPr>
+        <w:pStyle w:val="Text"/>
+        <w:numPr>
+          <w:ilvl w:val="0"/>
+          <w:numId w:val="18"/>
+        </w:numPr>
+        <w:rPr>
+          <w:sz w:val="24"/>
+          <w:szCs w:val="24"/>
+          <w:lang w:val="en-CA"/>
+        </w:rPr>
+      </w:pPr>
+      <w:r>
+        <w:rPr>
+          <w:b/>
+          <w:bCs/>
+          <w:sz w:val="24"/>
+          <w:szCs w:val="24"/>
+          <w:lang w:val="en-CA"/>
+        </w:rPr>
+        <w:t>Team Collaboration:</w:t>
+      </w:r>
+      <w:r>
+        <w:rPr>
+          <w:sz w:val="24"/>
+          <w:szCs w:val="24"/>
+          <w:lang w:val="en-CA"/>
+        </w:rPr>
+        <w:t xml:space="preserve"> </w:t>
+      </w:r>
+      <w:r>
+        <w:rPr>
+          <w:sz w:val="24"/>
+          <w:szCs w:val="24"/>
+          <w:lang w:val="en-CA"/>
+        </w:rPr>
+        <w:t>We</w:t>
+      </w:r>
+      <w:r>
+        <w:rPr>
+          <w:sz w:val="24"/>
+          <w:szCs w:val="24"/>
+          <w:lang w:val="en-CA"/>
+        </w:rPr>
+        <w:t xml:space="preserve"> maintained open communication about their progress and challenges, demonstrating a collaborative spirit.</w:t>
+      </w:r>
+    </w:p>
+    <w:p>
+      <w:pPr>
+        <w:pStyle w:val="ListParagraph"/>
+        <w:rPr>
+          <w:lang w:val="en-CA"/>
+        </w:rPr>
+      </w:pPr>
+    </w:p>
+    <w:p>
+      <w:pPr>
+        <w:pStyle w:val="Text"/>
+        <w:ind w:left="720"/>
+        <w:rPr>
+          <w:sz w:val="24"/>
+          <w:szCs w:val="24"/>
+          <w:lang w:val="en-CA"/>
+        </w:rPr>
+      </w:pPr>
+    </w:p>
+    <w:p>
+      <w:pPr>
+        <w:pStyle w:val="Text"/>
+        <w:numPr>
+          <w:ilvl w:val="0"/>
+          <w:numId w:val="18"/>
+        </w:numPr>
+        <w:rPr>
+          <w:sz w:val="24"/>
+          <w:szCs w:val="24"/>
+          <w:lang w:val="en-CA"/>
+        </w:rPr>
+      </w:pPr>
+      <w:r>
+        <w:rPr>
+          <w:b/>
+          <w:bCs/>
+          <w:sz w:val="24"/>
+          <w:szCs w:val="24"/>
+          <w:lang w:val="en-CA"/>
+        </w:rPr>
+        <w:t>Functional Development:</w:t>
+      </w:r>
+      <w:r>
+        <w:rPr>
+          <w:sz w:val="24"/>
+          <w:szCs w:val="24"/>
+          <w:lang w:val="en-CA"/>
+        </w:rPr>
+        <w:t xml:space="preserve"> </w:t>
+      </w:r>
+      <w:r>
+        <w:rPr>
+          <w:sz w:val="24"/>
+          <w:szCs w:val="24"/>
+          <w:lang w:val="en-CA"/>
+        </w:rPr>
+        <w:t>We</w:t>
+      </w:r>
+      <w:r>
+        <w:rPr>
+          <w:sz w:val="24"/>
+          <w:szCs w:val="24"/>
+          <w:lang w:val="en-CA"/>
+        </w:rPr>
+        <w:t xml:space="preserve"> started implementing crucial functions like login, signup, search, and load more features.</w:t>
+      </w:r>
+    </w:p>
+    <w:p>
+      <w:pPr>
+        <w:pStyle w:val="Text"/>
+        <w:ind w:left="720"/>
+        <w:rPr>
+          <w:sz w:val="24"/>
+          <w:szCs w:val="24"/>
+          <w:lang w:val="en-CA"/>
+        </w:rPr>
+      </w:pPr>
+    </w:p>
+    <w:p>
+      <w:pPr>
+        <w:pStyle w:val="Text"/>
+        <w:rPr>
+          <w:sz w:val="24"/>
+          <w:szCs w:val="24"/>
+          <w:u w:val="single"/>
+          <w:lang w:val="en-CA"/>
+        </w:rPr>
+      </w:pPr>
+      <w:r>
+        <w:rPr>
+          <w:b/>
+          <w:bCs/>
+          <w:sz w:val="24"/>
+          <w:szCs w:val="24"/>
+          <w:u w:val="single"/>
+          <w:lang w:val="en-CA"/>
+        </w:rPr>
+        <w:t>What Would You Do Differently:</w:t>
+      </w:r>
+    </w:p>
+    <w:p>
+      <w:pPr>
+        <w:pStyle w:val="Text"/>
+        <w:numPr>
+          <w:ilvl w:val="0"/>
+          <w:numId w:val="19"/>
+        </w:numPr>
+        <w:rPr>
+          <w:sz w:val="24"/>
+          <w:szCs w:val="24"/>
+          <w:lang w:val="en-CA"/>
+        </w:rPr>
+      </w:pPr>
+      <w:r>
+        <w:rPr>
+          <w:b/>
+          <w:bCs/>
+          <w:sz w:val="24"/>
+          <w:szCs w:val="24"/>
+          <w:lang w:val="en-CA"/>
+        </w:rPr>
+        <w:t>Regular Code Reviews:</w:t>
+      </w:r>
+      <w:r>
+        <w:rPr>
+          <w:sz w:val="24"/>
+          <w:szCs w:val="24"/>
+          <w:lang w:val="en-CA"/>
+        </w:rPr>
+        <w:t xml:space="preserve"> Conduct regular code reviews to identify and resolve integration issues promptly.</w:t>
+      </w:r>
+    </w:p>
+    <w:p>
+      <w:pPr>
+        <w:pStyle w:val="Text"/>
+        <w:ind w:left="720"/>
+        <w:rPr>
+          <w:sz w:val="24"/>
+          <w:szCs w:val="24"/>
+          <w:lang w:val="en-CA"/>
+        </w:rPr>
+      </w:pPr>
+    </w:p>
+    <w:p>
+      <w:pPr>
+        <w:pStyle w:val="Text"/>
+        <w:numPr>
+          <w:ilvl w:val="0"/>
+          <w:numId w:val="19"/>
+        </w:numPr>
+        <w:rPr>
+          <w:sz w:val="24"/>
+          <w:szCs w:val="24"/>
+          <w:lang w:val="en-CA"/>
+        </w:rPr>
+      </w:pPr>
+      <w:r>
+        <w:rPr>
+          <w:b/>
+          <w:bCs/>
+          <w:sz w:val="24"/>
+          <w:szCs w:val="24"/>
+          <w:lang w:val="en-CA"/>
+        </w:rPr>
+        <w:t>Strengthen Database Skills:</w:t>
+      </w:r>
+      <w:r>
+        <w:rPr>
+          <w:sz w:val="24"/>
+          <w:szCs w:val="24"/>
+          <w:lang w:val="en-CA"/>
+        </w:rPr>
+        <w:t xml:space="preserve"> Invest time in improving</w:t>
+      </w:r>
+      <w:r>
+        <w:rPr>
+          <w:sz w:val="24"/>
+          <w:szCs w:val="24"/>
+          <w:lang w:val="en-CA"/>
+        </w:rPr>
+        <w:t xml:space="preserve"> and reviewing</w:t>
+      </w:r>
+      <w:r>
+        <w:rPr>
+          <w:sz w:val="24"/>
+          <w:szCs w:val="24"/>
+          <w:lang w:val="en-CA"/>
+        </w:rPr>
+        <w:t xml:space="preserve"> database </w:t>
+      </w:r>
+      <w:r>
+        <w:rPr>
+          <w:sz w:val="24"/>
+          <w:szCs w:val="24"/>
+          <w:lang w:val="en-CA"/>
+        </w:rPr>
+        <w:t xml:space="preserve">knowledge. </w:t>
+      </w:r>
+    </w:p>
+    <w:p>
+      <w:pPr>
+        <w:pStyle w:val="Text"/>
+        <w:rPr>
+          <w:sz w:val="24"/>
+          <w:szCs w:val="24"/>
+          <w:lang w:val="en-CA"/>
+        </w:rPr>
+      </w:pPr>
+      <w:r>
+        <w:rPr>
+          <w:sz w:val="24"/>
+          <w:szCs w:val="24"/>
+          <w:lang w:val="en-CA"/>
+        </w:rPr>
+        <w:t xml:space="preserve"> </w:t>
+      </w:r>
+    </w:p>
+    <w:p>
+      <w:pPr>
+        <w:pStyle w:val="Text"/>
+        <w:rPr>
+          <w:sz w:val="24"/>
+          <w:szCs w:val="24"/>
+          <w:u w:val="single"/>
+          <w:lang w:val="en-CA"/>
+        </w:rPr>
+      </w:pPr>
+      <w:r>
+        <w:rPr>
+          <w:b/>
+          <w:bCs/>
+          <w:sz w:val="24"/>
+          <w:szCs w:val="24"/>
+          <w:u w:val="single"/>
+          <w:lang w:val="en-CA"/>
+        </w:rPr>
+        <w:t>How Could You Improve the Website:</w:t>
+      </w:r>
+    </w:p>
+    <w:p>
+      <w:pPr>
+        <w:pStyle w:val="Text"/>
+        <w:numPr>
+          <w:ilvl w:val="0"/>
+          <w:numId w:val="20"/>
+        </w:numPr>
+        <w:rPr>
+          <w:sz w:val="24"/>
+          <w:szCs w:val="24"/>
+          <w:lang w:val="en-CA"/>
+        </w:rPr>
+      </w:pPr>
+      <w:r>
+        <w:rPr>
+          <w:b/>
+          <w:bCs/>
+          <w:sz w:val="24"/>
+          <w:szCs w:val="24"/>
+          <w:lang w:val="en-CA"/>
+        </w:rPr>
+        <w:t>User Experience:</w:t>
+      </w:r>
+      <w:r>
+        <w:rPr>
+          <w:sz w:val="24"/>
+          <w:szCs w:val="24"/>
+          <w:lang w:val="en-CA"/>
+        </w:rPr>
+        <w:t xml:space="preserve"> Prioritize improving the user experience, from a user-friendly interface to responsive design and efficient navigation.</w:t>
+      </w:r>
+    </w:p>
+    <w:p>
+      <w:pPr>
+        <w:pStyle w:val="Text"/>
+        <w:numPr>
+          <w:ilvl w:val="0"/>
+          <w:numId w:val="20"/>
+        </w:numPr>
+        <w:rPr>
+          <w:sz w:val="24"/>
+          <w:szCs w:val="24"/>
+          <w:lang w:val="en-CA"/>
+        </w:rPr>
+      </w:pPr>
+      <w:r>
+        <w:rPr>
+          <w:b/>
+          <w:bCs/>
+          <w:sz w:val="24"/>
+          <w:szCs w:val="24"/>
+          <w:lang w:val="en-CA"/>
+        </w:rPr>
+        <w:t>Having more events:</w:t>
+      </w:r>
+      <w:r>
+        <w:rPr>
+          <w:sz w:val="24"/>
+          <w:szCs w:val="24"/>
+          <w:lang w:val="en-CA"/>
+        </w:rPr>
+        <w:t xml:space="preserve"> Spending time on creating more events in the database to ensure a real-life website experience.</w:t>
+      </w:r>
     </w:p>
     <w:sectPr>
       <w:headerReference w:type="default" r:id="rId19"/>
@@ -3542,7 +5646,7 @@
         </mc:Choice>
         <mc:Fallback>
           <w:pict>
-            <v:rect w14:anchorId="2078ECAB" id="Rectangle 5" o:spid="_x0000_s1026" alt="&quot;&quot;" style="width:345pt;height:3.6pt;flip:y;visibility:visible;mso-wrap-style:square;mso-left-percent:-10001;mso-top-percent:-10001;mso-position-horizontal:absolute;mso-position-horizontal-relative:char;mso-position-vertical:absolute;mso-position-vertical-relative:line;mso-left-percent:-10001;mso-top-percent:-10001;v-text-anchor:middle" o:gfxdata="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" fillcolor="#e2b80f [3204]" stroked="f" strokeweight="2pt">
+            <v:rect w14:anchorId="716233F1" id="Rectangle 5" o:spid="_x0000_s1026" alt="&quot;&quot;" style="width:345pt;height:3.6pt;flip:y;visibility:visible;mso-wrap-style:square;mso-left-percent:-10001;mso-top-percent:-10001;mso-position-horizontal:absolute;mso-position-horizontal-relative:char;mso-position-vertical:absolute;mso-position-vertical-relative:line;mso-left-percent:-10001;mso-top-percent:-10001;v-text-anchor:middle" o:gfxdata="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" fillcolor="#e2b80f [3204]" stroked="f" strokeweight="2pt">
               <v:stroke miterlimit="4"/>
               <v:textbox inset="3pt,3pt,3pt,3pt"/>
               <w10:anchorlock/>
@@ -3564,6 +5668,155 @@
 <file path=word/numbering.xml><?xml version="1.0" encoding="utf-8"?>
 <w:numbering xmlns:wpc="http://schemas.microsoft.com/office/word/2010/wordprocessingCanvas" xmlns:cx="http://schemas.microsoft.com/office/drawing/2014/chartex" xmlns:cx1="http://schemas.microsoft.com/office/drawing/2015/9/8/chartex" xmlns:cx2="http://schemas.microsoft.com/office/drawing/2015/10/21/chartex" xmlns:cx3="http://schemas.microsoft.com/office/drawing/2016/5/9/chartex" xmlns:cx4="http://schemas.microsoft.com/office/drawing/2016/5/10/chartex" xmlns:cx5="http://schemas.microsoft.com/office/drawing/2016/5/11/chartex" xmlns:cx6="http://schemas.microsoft.com/office/drawing/2016/5/12/chartex" xmlns:cx7="http://schemas.microsoft.com/office/drawing/2016/5/13/chartex" xmlns:cx8="http://schemas.microsoft.com/office/drawing/2016/5/14/chartex" xmlns:mc="http://schemas.openxmlformats.org/markup-compatibility/2006" xmlns:aink="http://schemas.microsoft.com/office/drawing/2016/ink" xmlns:am3d="http://schemas.microsoft.com/office/drawing/2017/model3d" xmlns:o="urn:schemas-microsoft-com:office:office" xmlns:oel="http://schemas.microsoft.com/office/2019/extlst" xmlns:r="http://schemas.openxmlformats.org/officeDocument/2006/relationships" xmlns:m="http://schemas.openxmlformats.org/officeDocument/2006/math" xmlns:v="urn:schemas-microsoft-com:vml" xmlns:wp14="http://schemas.microsoft.com/office/word/2010/wordprocessingDrawing" xmlns:wp="http://schemas.openxmlformats.org/drawingml/2006/wordprocessingDrawing" xmlns:w10="urn:schemas-microsoft-com:office:word" xmlns:w="http://schemas.openxmlformats.org/wordprocessingml/2006/main" xmlns:w14="http://schemas.microsoft.com/office/word/2010/wordml" xmlns:w15="http://schemas.microsoft.com/office/word/2012/wordml" xmlns:w16cex="http://schemas.microsoft.com/office/word/2018/wordml/cex" xmlns:w16cid="http://schemas.microsoft.com/office/word/2016/wordml/cid" xmlns:w16="http://schemas.microsoft.com/office/word/2018/wordml" xmlns:w16sdtdh="http://schemas.microsoft.com/office/word/2020/wordml/sdtdatahash" xmlns:w16se="http://schemas.microsoft.com/office/word/2015/wordml/symex" xmlns:wpg="http://schemas.microsoft.com/office/word/2010/wordprocessingGroup" xmlns:wpi="http://schemas.microsoft.com/office/word/2010/wordprocessingInk" xmlns:wne="http://schemas.microsoft.com/office/word/2006/wordml" xmlns:wps="http://schemas.microsoft.com/office/word/2010/wordprocessingShape" mc:Ignorable="w14 w15 w16se w16cid w16 w16cex w16sdtdh wp14">
   <w:abstractNum w:abstractNumId="0" w15:restartNumberingAfterBreak="0">
+    <w:nsid w:val="00561A41"/>
+    <w:multiLevelType w:val="multilevel"/>
+    <w:tmpl w:val="C21C201A"/>
+    <w:lvl w:ilvl="0">
+      <w:start w:val="1"/>
+      <w:numFmt w:val="bullet"/>
+      <w:lvlText w:val=""/>
+      <w:lvlJc w:val="left"/>
+      <w:pPr>
+        <w:tabs>
+          <w:tab w:val="num" w:pos="720"/>
+        </w:tabs>
+        <w:ind w:left="720" w:hanging="360"/>
+      </w:pPr>
+      <w:rPr>
+        <w:rFonts w:ascii="Symbol" w:hAnsi="Symbol" w:hint="default"/>
+        <w:sz w:val="20"/>
+      </w:rPr>
+    </w:lvl>
+    <w:lvl w:ilvl="1" w:tentative="1">
+      <w:start w:val="1"/>
+      <w:numFmt w:val="bullet"/>
+      <w:lvlText w:val=""/>
+      <w:lvlJc w:val="left"/>
+      <w:pPr>
+        <w:tabs>
+          <w:tab w:val="num" w:pos="1440"/>
+        </w:tabs>
+        <w:ind w:left="1440" w:hanging="360"/>
+      </w:pPr>
+      <w:rPr>
+        <w:rFonts w:ascii="Symbol" w:hAnsi="Symbol" w:hint="default"/>
+        <w:sz w:val="20"/>
+      </w:rPr>
+    </w:lvl>
+    <w:lvl w:ilvl="2" w:tentative="1">
+      <w:start w:val="1"/>
+      <w:numFmt w:val="bullet"/>
+      <w:lvlText w:val=""/>
+      <w:lvlJc w:val="left"/>
+      <w:pPr>
+        <w:tabs>
+          <w:tab w:val="num" w:pos="2160"/>
+        </w:tabs>
+        <w:ind w:left="2160" w:hanging="360"/>
+      </w:pPr>
+      <w:rPr>
+        <w:rFonts w:ascii="Symbol" w:hAnsi="Symbol" w:hint="default"/>
+        <w:sz w:val="20"/>
+      </w:rPr>
+    </w:lvl>
+    <w:lvl w:ilvl="3" w:tentative="1">
+      <w:start w:val="1"/>
+      <w:numFmt w:val="bullet"/>
+      <w:lvlText w:val=""/>
+      <w:lvlJc w:val="left"/>
+      <w:pPr>
+        <w:tabs>
+          <w:tab w:val="num" w:pos="2880"/>
+        </w:tabs>
+        <w:ind w:left="2880" w:hanging="360"/>
+      </w:pPr>
+      <w:rPr>
+        <w:rFonts w:ascii="Symbol" w:hAnsi="Symbol" w:hint="default"/>
+        <w:sz w:val="20"/>
+      </w:rPr>
+    </w:lvl>
+    <w:lvl w:ilvl="4" w:tentative="1">
+      <w:start w:val="1"/>
+      <w:numFmt w:val="bullet"/>
+      <w:lvlText w:val=""/>
+      <w:lvlJc w:val="left"/>
+      <w:pPr>
+        <w:tabs>
+          <w:tab w:val="num" w:pos="3600"/>
+        </w:tabs>
+        <w:ind w:left="3600" w:hanging="360"/>
+      </w:pPr>
+      <w:rPr>
+        <w:rFonts w:ascii="Symbol" w:hAnsi="Symbol" w:hint="default"/>
+        <w:sz w:val="20"/>
+      </w:rPr>
+    </w:lvl>
+    <w:lvl w:ilvl="5" w:tentative="1">
+      <w:start w:val="1"/>
+      <w:numFmt w:val="bullet"/>
+      <w:lvlText w:val=""/>
+      <w:lvlJc w:val="left"/>
+      <w:pPr>
+        <w:tabs>
+          <w:tab w:val="num" w:pos="4320"/>
+        </w:tabs>
+        <w:ind w:left="4320" w:hanging="360"/>
+      </w:pPr>
+      <w:rPr>
+        <w:rFonts w:ascii="Symbol" w:hAnsi="Symbol" w:hint="default"/>
+        <w:sz w:val="20"/>
+      </w:rPr>
+    </w:lvl>
+    <w:lvl w:ilvl="6" w:tentative="1">
+      <w:start w:val="1"/>
+      <w:numFmt w:val="bullet"/>
+      <w:lvlText w:val=""/>
+      <w:lvlJc w:val="left"/>
+      <w:pPr>
+        <w:tabs>
+          <w:tab w:val="num" w:pos="5040"/>
+        </w:tabs>
+        <w:ind w:left="5040" w:hanging="360"/>
+      </w:pPr>
+      <w:rPr>
+        <w:rFonts w:ascii="Symbol" w:hAnsi="Symbol" w:hint="default"/>
+        <w:sz w:val="20"/>
+      </w:rPr>
+    </w:lvl>
+    <w:lvl w:ilvl="7" w:tentative="1">
+      <w:start w:val="1"/>
+      <w:numFmt w:val="bullet"/>
+      <w:lvlText w:val=""/>
+      <w:lvlJc w:val="left"/>
+      <w:pPr>
+        <w:tabs>
+          <w:tab w:val="num" w:pos="5760"/>
+        </w:tabs>
+        <w:ind w:left="5760" w:hanging="360"/>
+      </w:pPr>
+      <w:rPr>
+        <w:rFonts w:ascii="Symbol" w:hAnsi="Symbol" w:hint="default"/>
+        <w:sz w:val="20"/>
+      </w:rPr>
+    </w:lvl>
+    <w:lvl w:ilvl="8" w:tentative="1">
+      <w:start w:val="1"/>
+      <w:numFmt w:val="bullet"/>
+      <w:lvlText w:val=""/>
+      <w:lvlJc w:val="left"/>
+      <w:pPr>
+        <w:tabs>
+          <w:tab w:val="num" w:pos="6480"/>
+        </w:tabs>
+        <w:ind w:left="6480" w:hanging="360"/>
+      </w:pPr>
+      <w:rPr>
+        <w:rFonts w:ascii="Symbol" w:hAnsi="Symbol" w:hint="default"/>
+        <w:sz w:val="20"/>
+      </w:rPr>
+    </w:lvl>
+  </w:abstractNum>
+  <w:abstractNum w:abstractNumId="1" w15:restartNumberingAfterBreak="0">
     <w:nsid w:val="02C8543E"/>
     <w:multiLevelType w:val="multilevel"/>
     <w:tmpl w:val="3F2AB830"/>
@@ -3680,7 +5933,7 @@
       </w:pPr>
     </w:lvl>
   </w:abstractNum>
-  <w:abstractNum w:abstractNumId="1" w15:restartNumberingAfterBreak="0">
+  <w:abstractNum w:abstractNumId="2" w15:restartNumberingAfterBreak="0">
     <w:nsid w:val="03A03214"/>
     <w:multiLevelType w:val="multilevel"/>
     <w:tmpl w:val="E488B3BC"/>
@@ -3793,7 +6046,454 @@
       </w:pPr>
     </w:lvl>
   </w:abstractNum>
-  <w:abstractNum w:abstractNumId="2" w15:restartNumberingAfterBreak="0">
+  <w:abstractNum w:abstractNumId="3" w15:restartNumberingAfterBreak="0">
+    <w:nsid w:val="12656C6C"/>
+    <w:multiLevelType w:val="multilevel"/>
+    <w:tmpl w:val="6BA87BE2"/>
+    <w:lvl w:ilvl="0">
+      <w:start w:val="1"/>
+      <w:numFmt w:val="bullet"/>
+      <w:lvlText w:val=""/>
+      <w:lvlJc w:val="left"/>
+      <w:pPr>
+        <w:tabs>
+          <w:tab w:val="num" w:pos="720"/>
+        </w:tabs>
+        <w:ind w:left="720" w:hanging="360"/>
+      </w:pPr>
+      <w:rPr>
+        <w:rFonts w:ascii="Symbol" w:hAnsi="Symbol" w:hint="default"/>
+        <w:sz w:val="20"/>
+      </w:rPr>
+    </w:lvl>
+    <w:lvl w:ilvl="1" w:tentative="1">
+      <w:start w:val="1"/>
+      <w:numFmt w:val="bullet"/>
+      <w:lvlText w:val=""/>
+      <w:lvlJc w:val="left"/>
+      <w:pPr>
+        <w:tabs>
+          <w:tab w:val="num" w:pos="1440"/>
+        </w:tabs>
+        <w:ind w:left="1440" w:hanging="360"/>
+      </w:pPr>
+      <w:rPr>
+        <w:rFonts w:ascii="Symbol" w:hAnsi="Symbol" w:hint="default"/>
+        <w:sz w:val="20"/>
+      </w:rPr>
+    </w:lvl>
+    <w:lvl w:ilvl="2" w:tentative="1">
+      <w:start w:val="1"/>
+      <w:numFmt w:val="bullet"/>
+      <w:lvlText w:val=""/>
+      <w:lvlJc w:val="left"/>
+      <w:pPr>
+        <w:tabs>
+          <w:tab w:val="num" w:pos="2160"/>
+        </w:tabs>
+        <w:ind w:left="2160" w:hanging="360"/>
+      </w:pPr>
+      <w:rPr>
+        <w:rFonts w:ascii="Symbol" w:hAnsi="Symbol" w:hint="default"/>
+        <w:sz w:val="20"/>
+      </w:rPr>
+    </w:lvl>
+    <w:lvl w:ilvl="3" w:tentative="1">
+      <w:start w:val="1"/>
+      <w:numFmt w:val="bullet"/>
+      <w:lvlText w:val=""/>
+      <w:lvlJc w:val="left"/>
+      <w:pPr>
+        <w:tabs>
+          <w:tab w:val="num" w:pos="2880"/>
+        </w:tabs>
+        <w:ind w:left="2880" w:hanging="360"/>
+      </w:pPr>
+      <w:rPr>
+        <w:rFonts w:ascii="Symbol" w:hAnsi="Symbol" w:hint="default"/>
+        <w:sz w:val="20"/>
+      </w:rPr>
+    </w:lvl>
+    <w:lvl w:ilvl="4" w:tentative="1">
+      <w:start w:val="1"/>
+      <w:numFmt w:val="bullet"/>
+      <w:lvlText w:val=""/>
+      <w:lvlJc w:val="left"/>
+      <w:pPr>
+        <w:tabs>
+          <w:tab w:val="num" w:pos="3600"/>
+        </w:tabs>
+        <w:ind w:left="3600" w:hanging="360"/>
+      </w:pPr>
+      <w:rPr>
+        <w:rFonts w:ascii="Symbol" w:hAnsi="Symbol" w:hint="default"/>
+        <w:sz w:val="20"/>
+      </w:rPr>
+    </w:lvl>
+    <w:lvl w:ilvl="5" w:tentative="1">
+      <w:start w:val="1"/>
+      <w:numFmt w:val="bullet"/>
+      <w:lvlText w:val=""/>
+      <w:lvlJc w:val="left"/>
+      <w:pPr>
+        <w:tabs>
+          <w:tab w:val="num" w:pos="4320"/>
+        </w:tabs>
+        <w:ind w:left="4320" w:hanging="360"/>
+      </w:pPr>
+      <w:rPr>
+        <w:rFonts w:ascii="Symbol" w:hAnsi="Symbol" w:hint="default"/>
+        <w:sz w:val="20"/>
+      </w:rPr>
+    </w:lvl>
+    <w:lvl w:ilvl="6" w:tentative="1">
+      <w:start w:val="1"/>
+      <w:numFmt w:val="bullet"/>
+      <w:lvlText w:val=""/>
+      <w:lvlJc w:val="left"/>
+      <w:pPr>
+        <w:tabs>
+          <w:tab w:val="num" w:pos="5040"/>
+        </w:tabs>
+        <w:ind w:left="5040" w:hanging="360"/>
+      </w:pPr>
+      <w:rPr>
+        <w:rFonts w:ascii="Symbol" w:hAnsi="Symbol" w:hint="default"/>
+        <w:sz w:val="20"/>
+      </w:rPr>
+    </w:lvl>
+    <w:lvl w:ilvl="7" w:tentative="1">
+      <w:start w:val="1"/>
+      <w:numFmt w:val="bullet"/>
+      <w:lvlText w:val=""/>
+      <w:lvlJc w:val="left"/>
+      <w:pPr>
+        <w:tabs>
+          <w:tab w:val="num" w:pos="5760"/>
+        </w:tabs>
+        <w:ind w:left="5760" w:hanging="360"/>
+      </w:pPr>
+      <w:rPr>
+        <w:rFonts w:ascii="Symbol" w:hAnsi="Symbol" w:hint="default"/>
+        <w:sz w:val="20"/>
+      </w:rPr>
+    </w:lvl>
+    <w:lvl w:ilvl="8" w:tentative="1">
+      <w:start w:val="1"/>
+      <w:numFmt w:val="bullet"/>
+      <w:lvlText w:val=""/>
+      <w:lvlJc w:val="left"/>
+      <w:pPr>
+        <w:tabs>
+          <w:tab w:val="num" w:pos="6480"/>
+        </w:tabs>
+        <w:ind w:left="6480" w:hanging="360"/>
+      </w:pPr>
+      <w:rPr>
+        <w:rFonts w:ascii="Symbol" w:hAnsi="Symbol" w:hint="default"/>
+        <w:sz w:val="20"/>
+      </w:rPr>
+    </w:lvl>
+  </w:abstractNum>
+  <w:abstractNum w:abstractNumId="4" w15:restartNumberingAfterBreak="0">
+    <w:nsid w:val="1FB51EDD"/>
+    <w:multiLevelType w:val="multilevel"/>
+    <w:tmpl w:val="6EA2A78A"/>
+    <w:lvl w:ilvl="0">
+      <w:start w:val="1"/>
+      <w:numFmt w:val="bullet"/>
+      <w:lvlText w:val=""/>
+      <w:lvlJc w:val="left"/>
+      <w:pPr>
+        <w:tabs>
+          <w:tab w:val="num" w:pos="720"/>
+        </w:tabs>
+        <w:ind w:left="720" w:hanging="360"/>
+      </w:pPr>
+      <w:rPr>
+        <w:rFonts w:ascii="Symbol" w:hAnsi="Symbol" w:hint="default"/>
+        <w:sz w:val="20"/>
+      </w:rPr>
+    </w:lvl>
+    <w:lvl w:ilvl="1" w:tentative="1">
+      <w:start w:val="1"/>
+      <w:numFmt w:val="bullet"/>
+      <w:lvlText w:val=""/>
+      <w:lvlJc w:val="left"/>
+      <w:pPr>
+        <w:tabs>
+          <w:tab w:val="num" w:pos="1440"/>
+        </w:tabs>
+        <w:ind w:left="1440" w:hanging="360"/>
+      </w:pPr>
+      <w:rPr>
+        <w:rFonts w:ascii="Symbol" w:hAnsi="Symbol" w:hint="default"/>
+        <w:sz w:val="20"/>
+      </w:rPr>
+    </w:lvl>
+    <w:lvl w:ilvl="2" w:tentative="1">
+      <w:start w:val="1"/>
+      <w:numFmt w:val="bullet"/>
+      <w:lvlText w:val=""/>
+      <w:lvlJc w:val="left"/>
+      <w:pPr>
+        <w:tabs>
+          <w:tab w:val="num" w:pos="2160"/>
+        </w:tabs>
+        <w:ind w:left="2160" w:hanging="360"/>
+      </w:pPr>
+      <w:rPr>
+        <w:rFonts w:ascii="Symbol" w:hAnsi="Symbol" w:hint="default"/>
+        <w:sz w:val="20"/>
+      </w:rPr>
+    </w:lvl>
+    <w:lvl w:ilvl="3" w:tentative="1">
+      <w:start w:val="1"/>
+      <w:numFmt w:val="bullet"/>
+      <w:lvlText w:val=""/>
+      <w:lvlJc w:val="left"/>
+      <w:pPr>
+        <w:tabs>
+          <w:tab w:val="num" w:pos="2880"/>
+        </w:tabs>
+        <w:ind w:left="2880" w:hanging="360"/>
+      </w:pPr>
+      <w:rPr>
+        <w:rFonts w:ascii="Symbol" w:hAnsi="Symbol" w:hint="default"/>
+        <w:sz w:val="20"/>
+      </w:rPr>
+    </w:lvl>
+    <w:lvl w:ilvl="4" w:tentative="1">
+      <w:start w:val="1"/>
+      <w:numFmt w:val="bullet"/>
+      <w:lvlText w:val=""/>
+      <w:lvlJc w:val="left"/>
+      <w:pPr>
+        <w:tabs>
+          <w:tab w:val="num" w:pos="3600"/>
+        </w:tabs>
+        <w:ind w:left="3600" w:hanging="360"/>
+      </w:pPr>
+      <w:rPr>
+        <w:rFonts w:ascii="Symbol" w:hAnsi="Symbol" w:hint="default"/>
+        <w:sz w:val="20"/>
+      </w:rPr>
+    </w:lvl>
+    <w:lvl w:ilvl="5" w:tentative="1">
+      <w:start w:val="1"/>
+      <w:numFmt w:val="bullet"/>
+      <w:lvlText w:val=""/>
+      <w:lvlJc w:val="left"/>
+      <w:pPr>
+        <w:tabs>
+          <w:tab w:val="num" w:pos="4320"/>
+        </w:tabs>
+        <w:ind w:left="4320" w:hanging="360"/>
+      </w:pPr>
+      <w:rPr>
+        <w:rFonts w:ascii="Symbol" w:hAnsi="Symbol" w:hint="default"/>
+        <w:sz w:val="20"/>
+      </w:rPr>
+    </w:lvl>
+    <w:lvl w:ilvl="6" w:tentative="1">
+      <w:start w:val="1"/>
+      <w:numFmt w:val="bullet"/>
+      <w:lvlText w:val=""/>
+      <w:lvlJc w:val="left"/>
+      <w:pPr>
+        <w:tabs>
+          <w:tab w:val="num" w:pos="5040"/>
+        </w:tabs>
+        <w:ind w:left="5040" w:hanging="360"/>
+      </w:pPr>
+      <w:rPr>
+        <w:rFonts w:ascii="Symbol" w:hAnsi="Symbol" w:hint="default"/>
+        <w:sz w:val="20"/>
+      </w:rPr>
+    </w:lvl>
+    <w:lvl w:ilvl="7" w:tentative="1">
+      <w:start w:val="1"/>
+      <w:numFmt w:val="bullet"/>
+      <w:lvlText w:val=""/>
+      <w:lvlJc w:val="left"/>
+      <w:pPr>
+        <w:tabs>
+          <w:tab w:val="num" w:pos="5760"/>
+        </w:tabs>
+        <w:ind w:left="5760" w:hanging="360"/>
+      </w:pPr>
+      <w:rPr>
+        <w:rFonts w:ascii="Symbol" w:hAnsi="Symbol" w:hint="default"/>
+        <w:sz w:val="20"/>
+      </w:rPr>
+    </w:lvl>
+    <w:lvl w:ilvl="8" w:tentative="1">
+      <w:start w:val="1"/>
+      <w:numFmt w:val="bullet"/>
+      <w:lvlText w:val=""/>
+      <w:lvlJc w:val="left"/>
+      <w:pPr>
+        <w:tabs>
+          <w:tab w:val="num" w:pos="6480"/>
+        </w:tabs>
+        <w:ind w:left="6480" w:hanging="360"/>
+      </w:pPr>
+      <w:rPr>
+        <w:rFonts w:ascii="Symbol" w:hAnsi="Symbol" w:hint="default"/>
+        <w:sz w:val="20"/>
+      </w:rPr>
+    </w:lvl>
+  </w:abstractNum>
+  <w:abstractNum w:abstractNumId="5" w15:restartNumberingAfterBreak="0">
+    <w:nsid w:val="2E5B21BB"/>
+    <w:multiLevelType w:val="multilevel"/>
+    <w:tmpl w:val="84924AD6"/>
+    <w:lvl w:ilvl="0">
+      <w:start w:val="1"/>
+      <w:numFmt w:val="bullet"/>
+      <w:lvlText w:val=""/>
+      <w:lvlJc w:val="left"/>
+      <w:pPr>
+        <w:tabs>
+          <w:tab w:val="num" w:pos="720"/>
+        </w:tabs>
+        <w:ind w:left="720" w:hanging="360"/>
+      </w:pPr>
+      <w:rPr>
+        <w:rFonts w:ascii="Symbol" w:hAnsi="Symbol" w:hint="default"/>
+        <w:sz w:val="20"/>
+      </w:rPr>
+    </w:lvl>
+    <w:lvl w:ilvl="1" w:tentative="1">
+      <w:start w:val="1"/>
+      <w:numFmt w:val="bullet"/>
+      <w:lvlText w:val=""/>
+      <w:lvlJc w:val="left"/>
+      <w:pPr>
+        <w:tabs>
+          <w:tab w:val="num" w:pos="1440"/>
+        </w:tabs>
+        <w:ind w:left="1440" w:hanging="360"/>
+      </w:pPr>
+      <w:rPr>
+        <w:rFonts w:ascii="Symbol" w:hAnsi="Symbol" w:hint="default"/>
+        <w:sz w:val="20"/>
+      </w:rPr>
+    </w:lvl>
+    <w:lvl w:ilvl="2" w:tentative="1">
+      <w:start w:val="1"/>
+      <w:numFmt w:val="bullet"/>
+      <w:lvlText w:val=""/>
+      <w:lvlJc w:val="left"/>
+      <w:pPr>
+        <w:tabs>
+          <w:tab w:val="num" w:pos="2160"/>
+        </w:tabs>
+        <w:ind w:left="2160" w:hanging="360"/>
+      </w:pPr>
+      <w:rPr>
+        <w:rFonts w:ascii="Symbol" w:hAnsi="Symbol" w:hint="default"/>
+        <w:sz w:val="20"/>
+      </w:rPr>
+    </w:lvl>
+    <w:lvl w:ilvl="3" w:tentative="1">
+      <w:start w:val="1"/>
+      <w:numFmt w:val="bullet"/>
+      <w:lvlText w:val=""/>
+      <w:lvlJc w:val="left"/>
+      <w:pPr>
+        <w:tabs>
+          <w:tab w:val="num" w:pos="2880"/>
+        </w:tabs>
+        <w:ind w:left="2880" w:hanging="360"/>
+      </w:pPr>
+      <w:rPr>
+        <w:rFonts w:ascii="Symbol" w:hAnsi="Symbol" w:hint="default"/>
+        <w:sz w:val="20"/>
+      </w:rPr>
+    </w:lvl>
+    <w:lvl w:ilvl="4" w:tentative="1">
+      <w:start w:val="1"/>
+      <w:numFmt w:val="bullet"/>
+      <w:lvlText w:val=""/>
+      <w:lvlJc w:val="left"/>
+      <w:pPr>
+        <w:tabs>
+          <w:tab w:val="num" w:pos="3600"/>
+        </w:tabs>
+        <w:ind w:left="3600" w:hanging="360"/>
+      </w:pPr>
+      <w:rPr>
+        <w:rFonts w:ascii="Symbol" w:hAnsi="Symbol" w:hint="default"/>
+        <w:sz w:val="20"/>
+      </w:rPr>
+    </w:lvl>
+    <w:lvl w:ilvl="5" w:tentative="1">
+      <w:start w:val="1"/>
+      <w:numFmt w:val="bullet"/>
+      <w:lvlText w:val=""/>
+      <w:lvlJc w:val="left"/>
+      <w:pPr>
+        <w:tabs>
+          <w:tab w:val="num" w:pos="4320"/>
+        </w:tabs>
+        <w:ind w:left="4320" w:hanging="360"/>
+      </w:pPr>
+      <w:rPr>
+        <w:rFonts w:ascii="Symbol" w:hAnsi="Symbol" w:hint="default"/>
+        <w:sz w:val="20"/>
+      </w:rPr>
+    </w:lvl>
+    <w:lvl w:ilvl="6" w:tentative="1">
+      <w:start w:val="1"/>
+      <w:numFmt w:val="bullet"/>
+      <w:lvlText w:val=""/>
+      <w:lvlJc w:val="left"/>
+      <w:pPr>
+        <w:tabs>
+          <w:tab w:val="num" w:pos="5040"/>
+        </w:tabs>
+        <w:ind w:left="5040" w:hanging="360"/>
+      </w:pPr>
+      <w:rPr>
+        <w:rFonts w:ascii="Symbol" w:hAnsi="Symbol" w:hint="default"/>
+        <w:sz w:val="20"/>
+      </w:rPr>
+    </w:lvl>
+    <w:lvl w:ilvl="7" w:tentative="1">
+      <w:start w:val="1"/>
+      <w:numFmt w:val="bullet"/>
+      <w:lvlText w:val=""/>
+      <w:lvlJc w:val="left"/>
+      <w:pPr>
+        <w:tabs>
+          <w:tab w:val="num" w:pos="5760"/>
+        </w:tabs>
+        <w:ind w:left="5760" w:hanging="360"/>
+      </w:pPr>
+      <w:rPr>
+        <w:rFonts w:ascii="Symbol" w:hAnsi="Symbol" w:hint="default"/>
+        <w:sz w:val="20"/>
+      </w:rPr>
+    </w:lvl>
+    <w:lvl w:ilvl="8" w:tentative="1">
+      <w:start w:val="1"/>
+      <w:numFmt w:val="bullet"/>
+      <w:lvlText w:val=""/>
+      <w:lvlJc w:val="left"/>
+      <w:pPr>
+        <w:tabs>
+          <w:tab w:val="num" w:pos="6480"/>
+        </w:tabs>
+        <w:ind w:left="6480" w:hanging="360"/>
+      </w:pPr>
+      <w:rPr>
+        <w:rFonts w:ascii="Symbol" w:hAnsi="Symbol" w:hint="default"/>
+        <w:sz w:val="20"/>
+      </w:rPr>
+    </w:lvl>
+  </w:abstractNum>
+  <w:abstractNum w:abstractNumId="6" w15:restartNumberingAfterBreak="0">
     <w:nsid w:val="3E701CB9"/>
     <w:multiLevelType w:val="multilevel"/>
     <w:tmpl w:val="3EB27DB8"/>
@@ -3910,14 +6610,1858 @@
       </w:pPr>
     </w:lvl>
   </w:abstractNum>
+  <w:abstractNum w:abstractNumId="7" w15:restartNumberingAfterBreak="0">
+    <w:nsid w:val="400F3829"/>
+    <w:multiLevelType w:val="multilevel"/>
+    <w:tmpl w:val="93F49790"/>
+    <w:lvl w:ilvl="0">
+      <w:start w:val="1"/>
+      <w:numFmt w:val="decimal"/>
+      <w:lvlText w:val="%1."/>
+      <w:lvlJc w:val="left"/>
+      <w:pPr>
+        <w:tabs>
+          <w:tab w:val="num" w:pos="720"/>
+        </w:tabs>
+        <w:ind w:left="720" w:hanging="360"/>
+      </w:pPr>
+    </w:lvl>
+    <w:lvl w:ilvl="1" w:tentative="1">
+      <w:start w:val="1"/>
+      <w:numFmt w:val="decimal"/>
+      <w:lvlText w:val="%2."/>
+      <w:lvlJc w:val="left"/>
+      <w:pPr>
+        <w:tabs>
+          <w:tab w:val="num" w:pos="1440"/>
+        </w:tabs>
+        <w:ind w:left="1440" w:hanging="360"/>
+      </w:pPr>
+    </w:lvl>
+    <w:lvl w:ilvl="2" w:tentative="1">
+      <w:start w:val="1"/>
+      <w:numFmt w:val="decimal"/>
+      <w:lvlText w:val="%3."/>
+      <w:lvlJc w:val="left"/>
+      <w:pPr>
+        <w:tabs>
+          <w:tab w:val="num" w:pos="2160"/>
+        </w:tabs>
+        <w:ind w:left="2160" w:hanging="360"/>
+      </w:pPr>
+    </w:lvl>
+    <w:lvl w:ilvl="3" w:tentative="1">
+      <w:start w:val="1"/>
+      <w:numFmt w:val="decimal"/>
+      <w:lvlText w:val="%4."/>
+      <w:lvlJc w:val="left"/>
+      <w:pPr>
+        <w:tabs>
+          <w:tab w:val="num" w:pos="2880"/>
+        </w:tabs>
+        <w:ind w:left="2880" w:hanging="360"/>
+      </w:pPr>
+    </w:lvl>
+    <w:lvl w:ilvl="4" w:tentative="1">
+      <w:start w:val="1"/>
+      <w:numFmt w:val="decimal"/>
+      <w:lvlText w:val="%5."/>
+      <w:lvlJc w:val="left"/>
+      <w:pPr>
+        <w:tabs>
+          <w:tab w:val="num" w:pos="3600"/>
+        </w:tabs>
+        <w:ind w:left="3600" w:hanging="360"/>
+      </w:pPr>
+    </w:lvl>
+    <w:lvl w:ilvl="5" w:tentative="1">
+      <w:start w:val="1"/>
+      <w:numFmt w:val="decimal"/>
+      <w:lvlText w:val="%6."/>
+      <w:lvlJc w:val="left"/>
+      <w:pPr>
+        <w:tabs>
+          <w:tab w:val="num" w:pos="4320"/>
+        </w:tabs>
+        <w:ind w:left="4320" w:hanging="360"/>
+      </w:pPr>
+    </w:lvl>
+    <w:lvl w:ilvl="6" w:tentative="1">
+      <w:start w:val="1"/>
+      <w:numFmt w:val="decimal"/>
+      <w:lvlText w:val="%7."/>
+      <w:lvlJc w:val="left"/>
+      <w:pPr>
+        <w:tabs>
+          <w:tab w:val="num" w:pos="5040"/>
+        </w:tabs>
+        <w:ind w:left="5040" w:hanging="360"/>
+      </w:pPr>
+    </w:lvl>
+    <w:lvl w:ilvl="7" w:tentative="1">
+      <w:start w:val="1"/>
+      <w:numFmt w:val="decimal"/>
+      <w:lvlText w:val="%8."/>
+      <w:lvlJc w:val="left"/>
+      <w:pPr>
+        <w:tabs>
+          <w:tab w:val="num" w:pos="5760"/>
+        </w:tabs>
+        <w:ind w:left="5760" w:hanging="360"/>
+      </w:pPr>
+    </w:lvl>
+    <w:lvl w:ilvl="8" w:tentative="1">
+      <w:start w:val="1"/>
+      <w:numFmt w:val="decimal"/>
+      <w:lvlText w:val="%9."/>
+      <w:lvlJc w:val="left"/>
+      <w:pPr>
+        <w:tabs>
+          <w:tab w:val="num" w:pos="6480"/>
+        </w:tabs>
+        <w:ind w:left="6480" w:hanging="360"/>
+      </w:pPr>
+    </w:lvl>
+  </w:abstractNum>
+  <w:abstractNum w:abstractNumId="8" w15:restartNumberingAfterBreak="0">
+    <w:nsid w:val="4699167B"/>
+    <w:multiLevelType w:val="multilevel"/>
+    <w:tmpl w:val="56D49688"/>
+    <w:lvl w:ilvl="0">
+      <w:start w:val="1"/>
+      <w:numFmt w:val="decimal"/>
+      <w:lvlText w:val="%1."/>
+      <w:lvlJc w:val="left"/>
+      <w:pPr>
+        <w:tabs>
+          <w:tab w:val="num" w:pos="720"/>
+        </w:tabs>
+        <w:ind w:left="720" w:hanging="360"/>
+      </w:pPr>
+    </w:lvl>
+    <w:lvl w:ilvl="1" w:tentative="1">
+      <w:start w:val="1"/>
+      <w:numFmt w:val="decimal"/>
+      <w:lvlText w:val="%2."/>
+      <w:lvlJc w:val="left"/>
+      <w:pPr>
+        <w:tabs>
+          <w:tab w:val="num" w:pos="1440"/>
+        </w:tabs>
+        <w:ind w:left="1440" w:hanging="360"/>
+      </w:pPr>
+    </w:lvl>
+    <w:lvl w:ilvl="2" w:tentative="1">
+      <w:start w:val="1"/>
+      <w:numFmt w:val="decimal"/>
+      <w:lvlText w:val="%3."/>
+      <w:lvlJc w:val="left"/>
+      <w:pPr>
+        <w:tabs>
+          <w:tab w:val="num" w:pos="2160"/>
+        </w:tabs>
+        <w:ind w:left="2160" w:hanging="360"/>
+      </w:pPr>
+    </w:lvl>
+    <w:lvl w:ilvl="3" w:tentative="1">
+      <w:start w:val="1"/>
+      <w:numFmt w:val="decimal"/>
+      <w:lvlText w:val="%4."/>
+      <w:lvlJc w:val="left"/>
+      <w:pPr>
+        <w:tabs>
+          <w:tab w:val="num" w:pos="2880"/>
+        </w:tabs>
+        <w:ind w:left="2880" w:hanging="360"/>
+      </w:pPr>
+    </w:lvl>
+    <w:lvl w:ilvl="4" w:tentative="1">
+      <w:start w:val="1"/>
+      <w:numFmt w:val="decimal"/>
+      <w:lvlText w:val="%5."/>
+      <w:lvlJc w:val="left"/>
+      <w:pPr>
+        <w:tabs>
+          <w:tab w:val="num" w:pos="3600"/>
+        </w:tabs>
+        <w:ind w:left="3600" w:hanging="360"/>
+      </w:pPr>
+    </w:lvl>
+    <w:lvl w:ilvl="5" w:tentative="1">
+      <w:start w:val="1"/>
+      <w:numFmt w:val="decimal"/>
+      <w:lvlText w:val="%6."/>
+      <w:lvlJc w:val="left"/>
+      <w:pPr>
+        <w:tabs>
+          <w:tab w:val="num" w:pos="4320"/>
+        </w:tabs>
+        <w:ind w:left="4320" w:hanging="360"/>
+      </w:pPr>
+    </w:lvl>
+    <w:lvl w:ilvl="6" w:tentative="1">
+      <w:start w:val="1"/>
+      <w:numFmt w:val="decimal"/>
+      <w:lvlText w:val="%7."/>
+      <w:lvlJc w:val="left"/>
+      <w:pPr>
+        <w:tabs>
+          <w:tab w:val="num" w:pos="5040"/>
+        </w:tabs>
+        <w:ind w:left="5040" w:hanging="360"/>
+      </w:pPr>
+    </w:lvl>
+    <w:lvl w:ilvl="7" w:tentative="1">
+      <w:start w:val="1"/>
+      <w:numFmt w:val="decimal"/>
+      <w:lvlText w:val="%8."/>
+      <w:lvlJc w:val="left"/>
+      <w:pPr>
+        <w:tabs>
+          <w:tab w:val="num" w:pos="5760"/>
+        </w:tabs>
+        <w:ind w:left="5760" w:hanging="360"/>
+      </w:pPr>
+    </w:lvl>
+    <w:lvl w:ilvl="8" w:tentative="1">
+      <w:start w:val="1"/>
+      <w:numFmt w:val="decimal"/>
+      <w:lvlText w:val="%9."/>
+      <w:lvlJc w:val="left"/>
+      <w:pPr>
+        <w:tabs>
+          <w:tab w:val="num" w:pos="6480"/>
+        </w:tabs>
+        <w:ind w:left="6480" w:hanging="360"/>
+      </w:pPr>
+    </w:lvl>
+  </w:abstractNum>
+  <w:abstractNum w:abstractNumId="9" w15:restartNumberingAfterBreak="0">
+    <w:nsid w:val="4BC46E69"/>
+    <w:multiLevelType w:val="multilevel"/>
+    <w:tmpl w:val="0CB84736"/>
+    <w:lvl w:ilvl="0">
+      <w:start w:val="1"/>
+      <w:numFmt w:val="bullet"/>
+      <w:lvlText w:val=""/>
+      <w:lvlJc w:val="left"/>
+      <w:pPr>
+        <w:tabs>
+          <w:tab w:val="num" w:pos="720"/>
+        </w:tabs>
+        <w:ind w:left="720" w:hanging="360"/>
+      </w:pPr>
+      <w:rPr>
+        <w:rFonts w:ascii="Symbol" w:hAnsi="Symbol" w:hint="default"/>
+        <w:sz w:val="20"/>
+      </w:rPr>
+    </w:lvl>
+    <w:lvl w:ilvl="1" w:tentative="1">
+      <w:start w:val="1"/>
+      <w:numFmt w:val="bullet"/>
+      <w:lvlText w:val=""/>
+      <w:lvlJc w:val="left"/>
+      <w:pPr>
+        <w:tabs>
+          <w:tab w:val="num" w:pos="1440"/>
+        </w:tabs>
+        <w:ind w:left="1440" w:hanging="360"/>
+      </w:pPr>
+      <w:rPr>
+        <w:rFonts w:ascii="Symbol" w:hAnsi="Symbol" w:hint="default"/>
+        <w:sz w:val="20"/>
+      </w:rPr>
+    </w:lvl>
+    <w:lvl w:ilvl="2" w:tentative="1">
+      <w:start w:val="1"/>
+      <w:numFmt w:val="bullet"/>
+      <w:lvlText w:val=""/>
+      <w:lvlJc w:val="left"/>
+      <w:pPr>
+        <w:tabs>
+          <w:tab w:val="num" w:pos="2160"/>
+        </w:tabs>
+        <w:ind w:left="2160" w:hanging="360"/>
+      </w:pPr>
+      <w:rPr>
+        <w:rFonts w:ascii="Symbol" w:hAnsi="Symbol" w:hint="default"/>
+        <w:sz w:val="20"/>
+      </w:rPr>
+    </w:lvl>
+    <w:lvl w:ilvl="3" w:tentative="1">
+      <w:start w:val="1"/>
+      <w:numFmt w:val="bullet"/>
+      <w:lvlText w:val=""/>
+      <w:lvlJc w:val="left"/>
+      <w:pPr>
+        <w:tabs>
+          <w:tab w:val="num" w:pos="2880"/>
+        </w:tabs>
+        <w:ind w:left="2880" w:hanging="360"/>
+      </w:pPr>
+      <w:rPr>
+        <w:rFonts w:ascii="Symbol" w:hAnsi="Symbol" w:hint="default"/>
+        <w:sz w:val="20"/>
+      </w:rPr>
+    </w:lvl>
+    <w:lvl w:ilvl="4" w:tentative="1">
+      <w:start w:val="1"/>
+      <w:numFmt w:val="bullet"/>
+      <w:lvlText w:val=""/>
+      <w:lvlJc w:val="left"/>
+      <w:pPr>
+        <w:tabs>
+          <w:tab w:val="num" w:pos="3600"/>
+        </w:tabs>
+        <w:ind w:left="3600" w:hanging="360"/>
+      </w:pPr>
+      <w:rPr>
+        <w:rFonts w:ascii="Symbol" w:hAnsi="Symbol" w:hint="default"/>
+        <w:sz w:val="20"/>
+      </w:rPr>
+    </w:lvl>
+    <w:lvl w:ilvl="5" w:tentative="1">
+      <w:start w:val="1"/>
+      <w:numFmt w:val="bullet"/>
+      <w:lvlText w:val=""/>
+      <w:lvlJc w:val="left"/>
+      <w:pPr>
+        <w:tabs>
+          <w:tab w:val="num" w:pos="4320"/>
+        </w:tabs>
+        <w:ind w:left="4320" w:hanging="360"/>
+      </w:pPr>
+      <w:rPr>
+        <w:rFonts w:ascii="Symbol" w:hAnsi="Symbol" w:hint="default"/>
+        <w:sz w:val="20"/>
+      </w:rPr>
+    </w:lvl>
+    <w:lvl w:ilvl="6" w:tentative="1">
+      <w:start w:val="1"/>
+      <w:numFmt w:val="bullet"/>
+      <w:lvlText w:val=""/>
+      <w:lvlJc w:val="left"/>
+      <w:pPr>
+        <w:tabs>
+          <w:tab w:val="num" w:pos="5040"/>
+        </w:tabs>
+        <w:ind w:left="5040" w:hanging="360"/>
+      </w:pPr>
+      <w:rPr>
+        <w:rFonts w:ascii="Symbol" w:hAnsi="Symbol" w:hint="default"/>
+        <w:sz w:val="20"/>
+      </w:rPr>
+    </w:lvl>
+    <w:lvl w:ilvl="7" w:tentative="1">
+      <w:start w:val="1"/>
+      <w:numFmt w:val="bullet"/>
+      <w:lvlText w:val=""/>
+      <w:lvlJc w:val="left"/>
+      <w:pPr>
+        <w:tabs>
+          <w:tab w:val="num" w:pos="5760"/>
+        </w:tabs>
+        <w:ind w:left="5760" w:hanging="360"/>
+      </w:pPr>
+      <w:rPr>
+        <w:rFonts w:ascii="Symbol" w:hAnsi="Symbol" w:hint="default"/>
+        <w:sz w:val="20"/>
+      </w:rPr>
+    </w:lvl>
+    <w:lvl w:ilvl="8" w:tentative="1">
+      <w:start w:val="1"/>
+      <w:numFmt w:val="bullet"/>
+      <w:lvlText w:val=""/>
+      <w:lvlJc w:val="left"/>
+      <w:pPr>
+        <w:tabs>
+          <w:tab w:val="num" w:pos="6480"/>
+        </w:tabs>
+        <w:ind w:left="6480" w:hanging="360"/>
+      </w:pPr>
+      <w:rPr>
+        <w:rFonts w:ascii="Symbol" w:hAnsi="Symbol" w:hint="default"/>
+        <w:sz w:val="20"/>
+      </w:rPr>
+    </w:lvl>
+  </w:abstractNum>
+  <w:abstractNum w:abstractNumId="10" w15:restartNumberingAfterBreak="0">
+    <w:nsid w:val="50B14A51"/>
+    <w:multiLevelType w:val="multilevel"/>
+    <w:tmpl w:val="80ACE3A2"/>
+    <w:lvl w:ilvl="0">
+      <w:start w:val="1"/>
+      <w:numFmt w:val="bullet"/>
+      <w:lvlText w:val=""/>
+      <w:lvlJc w:val="left"/>
+      <w:pPr>
+        <w:tabs>
+          <w:tab w:val="num" w:pos="720"/>
+        </w:tabs>
+        <w:ind w:left="720" w:hanging="360"/>
+      </w:pPr>
+      <w:rPr>
+        <w:rFonts w:ascii="Symbol" w:hAnsi="Symbol" w:hint="default"/>
+        <w:sz w:val="20"/>
+      </w:rPr>
+    </w:lvl>
+    <w:lvl w:ilvl="1" w:tentative="1">
+      <w:start w:val="1"/>
+      <w:numFmt w:val="bullet"/>
+      <w:lvlText w:val=""/>
+      <w:lvlJc w:val="left"/>
+      <w:pPr>
+        <w:tabs>
+          <w:tab w:val="num" w:pos="1440"/>
+        </w:tabs>
+        <w:ind w:left="1440" w:hanging="360"/>
+      </w:pPr>
+      <w:rPr>
+        <w:rFonts w:ascii="Symbol" w:hAnsi="Symbol" w:hint="default"/>
+        <w:sz w:val="20"/>
+      </w:rPr>
+    </w:lvl>
+    <w:lvl w:ilvl="2" w:tentative="1">
+      <w:start w:val="1"/>
+      <w:numFmt w:val="bullet"/>
+      <w:lvlText w:val=""/>
+      <w:lvlJc w:val="left"/>
+      <w:pPr>
+        <w:tabs>
+          <w:tab w:val="num" w:pos="2160"/>
+        </w:tabs>
+        <w:ind w:left="2160" w:hanging="360"/>
+      </w:pPr>
+      <w:rPr>
+        <w:rFonts w:ascii="Symbol" w:hAnsi="Symbol" w:hint="default"/>
+        <w:sz w:val="20"/>
+      </w:rPr>
+    </w:lvl>
+    <w:lvl w:ilvl="3" w:tentative="1">
+      <w:start w:val="1"/>
+      <w:numFmt w:val="bullet"/>
+      <w:lvlText w:val=""/>
+      <w:lvlJc w:val="left"/>
+      <w:pPr>
+        <w:tabs>
+          <w:tab w:val="num" w:pos="2880"/>
+        </w:tabs>
+        <w:ind w:left="2880" w:hanging="360"/>
+      </w:pPr>
+      <w:rPr>
+        <w:rFonts w:ascii="Symbol" w:hAnsi="Symbol" w:hint="default"/>
+        <w:sz w:val="20"/>
+      </w:rPr>
+    </w:lvl>
+    <w:lvl w:ilvl="4" w:tentative="1">
+      <w:start w:val="1"/>
+      <w:numFmt w:val="bullet"/>
+      <w:lvlText w:val=""/>
+      <w:lvlJc w:val="left"/>
+      <w:pPr>
+        <w:tabs>
+          <w:tab w:val="num" w:pos="3600"/>
+        </w:tabs>
+        <w:ind w:left="3600" w:hanging="360"/>
+      </w:pPr>
+      <w:rPr>
+        <w:rFonts w:ascii="Symbol" w:hAnsi="Symbol" w:hint="default"/>
+        <w:sz w:val="20"/>
+      </w:rPr>
+    </w:lvl>
+    <w:lvl w:ilvl="5" w:tentative="1">
+      <w:start w:val="1"/>
+      <w:numFmt w:val="bullet"/>
+      <w:lvlText w:val=""/>
+      <w:lvlJc w:val="left"/>
+      <w:pPr>
+        <w:tabs>
+          <w:tab w:val="num" w:pos="4320"/>
+        </w:tabs>
+        <w:ind w:left="4320" w:hanging="360"/>
+      </w:pPr>
+      <w:rPr>
+        <w:rFonts w:ascii="Symbol" w:hAnsi="Symbol" w:hint="default"/>
+        <w:sz w:val="20"/>
+      </w:rPr>
+    </w:lvl>
+    <w:lvl w:ilvl="6" w:tentative="1">
+      <w:start w:val="1"/>
+      <w:numFmt w:val="bullet"/>
+      <w:lvlText w:val=""/>
+      <w:lvlJc w:val="left"/>
+      <w:pPr>
+        <w:tabs>
+          <w:tab w:val="num" w:pos="5040"/>
+        </w:tabs>
+        <w:ind w:left="5040" w:hanging="360"/>
+      </w:pPr>
+      <w:rPr>
+        <w:rFonts w:ascii="Symbol" w:hAnsi="Symbol" w:hint="default"/>
+        <w:sz w:val="20"/>
+      </w:rPr>
+    </w:lvl>
+    <w:lvl w:ilvl="7" w:tentative="1">
+      <w:start w:val="1"/>
+      <w:numFmt w:val="bullet"/>
+      <w:lvlText w:val=""/>
+      <w:lvlJc w:val="left"/>
+      <w:pPr>
+        <w:tabs>
+          <w:tab w:val="num" w:pos="5760"/>
+        </w:tabs>
+        <w:ind w:left="5760" w:hanging="360"/>
+      </w:pPr>
+      <w:rPr>
+        <w:rFonts w:ascii="Symbol" w:hAnsi="Symbol" w:hint="default"/>
+        <w:sz w:val="20"/>
+      </w:rPr>
+    </w:lvl>
+    <w:lvl w:ilvl="8" w:tentative="1">
+      <w:start w:val="1"/>
+      <w:numFmt w:val="bullet"/>
+      <w:lvlText w:val=""/>
+      <w:lvlJc w:val="left"/>
+      <w:pPr>
+        <w:tabs>
+          <w:tab w:val="num" w:pos="6480"/>
+        </w:tabs>
+        <w:ind w:left="6480" w:hanging="360"/>
+      </w:pPr>
+      <w:rPr>
+        <w:rFonts w:ascii="Symbol" w:hAnsi="Symbol" w:hint="default"/>
+        <w:sz w:val="20"/>
+      </w:rPr>
+    </w:lvl>
+  </w:abstractNum>
+  <w:abstractNum w:abstractNumId="11" w15:restartNumberingAfterBreak="0">
+    <w:nsid w:val="547976F8"/>
+    <w:multiLevelType w:val="multilevel"/>
+    <w:tmpl w:val="9196D22C"/>
+    <w:lvl w:ilvl="0">
+      <w:start w:val="1"/>
+      <w:numFmt w:val="bullet"/>
+      <w:lvlText w:val=""/>
+      <w:lvlJc w:val="left"/>
+      <w:pPr>
+        <w:tabs>
+          <w:tab w:val="num" w:pos="720"/>
+        </w:tabs>
+        <w:ind w:left="720" w:hanging="360"/>
+      </w:pPr>
+      <w:rPr>
+        <w:rFonts w:ascii="Symbol" w:hAnsi="Symbol" w:hint="default"/>
+        <w:sz w:val="20"/>
+      </w:rPr>
+    </w:lvl>
+    <w:lvl w:ilvl="1" w:tentative="1">
+      <w:start w:val="1"/>
+      <w:numFmt w:val="bullet"/>
+      <w:lvlText w:val=""/>
+      <w:lvlJc w:val="left"/>
+      <w:pPr>
+        <w:tabs>
+          <w:tab w:val="num" w:pos="1440"/>
+        </w:tabs>
+        <w:ind w:left="1440" w:hanging="360"/>
+      </w:pPr>
+      <w:rPr>
+        <w:rFonts w:ascii="Symbol" w:hAnsi="Symbol" w:hint="default"/>
+        <w:sz w:val="20"/>
+      </w:rPr>
+    </w:lvl>
+    <w:lvl w:ilvl="2" w:tentative="1">
+      <w:start w:val="1"/>
+      <w:numFmt w:val="bullet"/>
+      <w:lvlText w:val=""/>
+      <w:lvlJc w:val="left"/>
+      <w:pPr>
+        <w:tabs>
+          <w:tab w:val="num" w:pos="2160"/>
+        </w:tabs>
+        <w:ind w:left="2160" w:hanging="360"/>
+      </w:pPr>
+      <w:rPr>
+        <w:rFonts w:ascii="Symbol" w:hAnsi="Symbol" w:hint="default"/>
+        <w:sz w:val="20"/>
+      </w:rPr>
+    </w:lvl>
+    <w:lvl w:ilvl="3" w:tentative="1">
+      <w:start w:val="1"/>
+      <w:numFmt w:val="bullet"/>
+      <w:lvlText w:val=""/>
+      <w:lvlJc w:val="left"/>
+      <w:pPr>
+        <w:tabs>
+          <w:tab w:val="num" w:pos="2880"/>
+        </w:tabs>
+        <w:ind w:left="2880" w:hanging="360"/>
+      </w:pPr>
+      <w:rPr>
+        <w:rFonts w:ascii="Symbol" w:hAnsi="Symbol" w:hint="default"/>
+        <w:sz w:val="20"/>
+      </w:rPr>
+    </w:lvl>
+    <w:lvl w:ilvl="4" w:tentative="1">
+      <w:start w:val="1"/>
+      <w:numFmt w:val="bullet"/>
+      <w:lvlText w:val=""/>
+      <w:lvlJc w:val="left"/>
+      <w:pPr>
+        <w:tabs>
+          <w:tab w:val="num" w:pos="3600"/>
+        </w:tabs>
+        <w:ind w:left="3600" w:hanging="360"/>
+      </w:pPr>
+      <w:rPr>
+        <w:rFonts w:ascii="Symbol" w:hAnsi="Symbol" w:hint="default"/>
+        <w:sz w:val="20"/>
+      </w:rPr>
+    </w:lvl>
+    <w:lvl w:ilvl="5" w:tentative="1">
+      <w:start w:val="1"/>
+      <w:numFmt w:val="bullet"/>
+      <w:lvlText w:val=""/>
+      <w:lvlJc w:val="left"/>
+      <w:pPr>
+        <w:tabs>
+          <w:tab w:val="num" w:pos="4320"/>
+        </w:tabs>
+        <w:ind w:left="4320" w:hanging="360"/>
+      </w:pPr>
+      <w:rPr>
+        <w:rFonts w:ascii="Symbol" w:hAnsi="Symbol" w:hint="default"/>
+        <w:sz w:val="20"/>
+      </w:rPr>
+    </w:lvl>
+    <w:lvl w:ilvl="6" w:tentative="1">
+      <w:start w:val="1"/>
+      <w:numFmt w:val="bullet"/>
+      <w:lvlText w:val=""/>
+      <w:lvlJc w:val="left"/>
+      <w:pPr>
+        <w:tabs>
+          <w:tab w:val="num" w:pos="5040"/>
+        </w:tabs>
+        <w:ind w:left="5040" w:hanging="360"/>
+      </w:pPr>
+      <w:rPr>
+        <w:rFonts w:ascii="Symbol" w:hAnsi="Symbol" w:hint="default"/>
+        <w:sz w:val="20"/>
+      </w:rPr>
+    </w:lvl>
+    <w:lvl w:ilvl="7" w:tentative="1">
+      <w:start w:val="1"/>
+      <w:numFmt w:val="bullet"/>
+      <w:lvlText w:val=""/>
+      <w:lvlJc w:val="left"/>
+      <w:pPr>
+        <w:tabs>
+          <w:tab w:val="num" w:pos="5760"/>
+        </w:tabs>
+        <w:ind w:left="5760" w:hanging="360"/>
+      </w:pPr>
+      <w:rPr>
+        <w:rFonts w:ascii="Symbol" w:hAnsi="Symbol" w:hint="default"/>
+        <w:sz w:val="20"/>
+      </w:rPr>
+    </w:lvl>
+    <w:lvl w:ilvl="8" w:tentative="1">
+      <w:start w:val="1"/>
+      <w:numFmt w:val="bullet"/>
+      <w:lvlText w:val=""/>
+      <w:lvlJc w:val="left"/>
+      <w:pPr>
+        <w:tabs>
+          <w:tab w:val="num" w:pos="6480"/>
+        </w:tabs>
+        <w:ind w:left="6480" w:hanging="360"/>
+      </w:pPr>
+      <w:rPr>
+        <w:rFonts w:ascii="Symbol" w:hAnsi="Symbol" w:hint="default"/>
+        <w:sz w:val="20"/>
+      </w:rPr>
+    </w:lvl>
+  </w:abstractNum>
+  <w:abstractNum w:abstractNumId="12" w15:restartNumberingAfterBreak="0">
+    <w:nsid w:val="58E04DB4"/>
+    <w:multiLevelType w:val="multilevel"/>
+    <w:tmpl w:val="68EEFFFA"/>
+    <w:lvl w:ilvl="0">
+      <w:start w:val="1"/>
+      <w:numFmt w:val="bullet"/>
+      <w:lvlText w:val=""/>
+      <w:lvlJc w:val="left"/>
+      <w:pPr>
+        <w:tabs>
+          <w:tab w:val="num" w:pos="720"/>
+        </w:tabs>
+        <w:ind w:left="720" w:hanging="360"/>
+      </w:pPr>
+      <w:rPr>
+        <w:rFonts w:ascii="Symbol" w:hAnsi="Symbol" w:hint="default"/>
+        <w:sz w:val="20"/>
+      </w:rPr>
+    </w:lvl>
+    <w:lvl w:ilvl="1" w:tentative="1">
+      <w:start w:val="1"/>
+      <w:numFmt w:val="bullet"/>
+      <w:lvlText w:val=""/>
+      <w:lvlJc w:val="left"/>
+      <w:pPr>
+        <w:tabs>
+          <w:tab w:val="num" w:pos="1440"/>
+        </w:tabs>
+        <w:ind w:left="1440" w:hanging="360"/>
+      </w:pPr>
+      <w:rPr>
+        <w:rFonts w:ascii="Symbol" w:hAnsi="Symbol" w:hint="default"/>
+        <w:sz w:val="20"/>
+      </w:rPr>
+    </w:lvl>
+    <w:lvl w:ilvl="2" w:tentative="1">
+      <w:start w:val="1"/>
+      <w:numFmt w:val="bullet"/>
+      <w:lvlText w:val=""/>
+      <w:lvlJc w:val="left"/>
+      <w:pPr>
+        <w:tabs>
+          <w:tab w:val="num" w:pos="2160"/>
+        </w:tabs>
+        <w:ind w:left="2160" w:hanging="360"/>
+      </w:pPr>
+      <w:rPr>
+        <w:rFonts w:ascii="Symbol" w:hAnsi="Symbol" w:hint="default"/>
+        <w:sz w:val="20"/>
+      </w:rPr>
+    </w:lvl>
+    <w:lvl w:ilvl="3" w:tentative="1">
+      <w:start w:val="1"/>
+      <w:numFmt w:val="bullet"/>
+      <w:lvlText w:val=""/>
+      <w:lvlJc w:val="left"/>
+      <w:pPr>
+        <w:tabs>
+          <w:tab w:val="num" w:pos="2880"/>
+        </w:tabs>
+        <w:ind w:left="2880" w:hanging="360"/>
+      </w:pPr>
+      <w:rPr>
+        <w:rFonts w:ascii="Symbol" w:hAnsi="Symbol" w:hint="default"/>
+        <w:sz w:val="20"/>
+      </w:rPr>
+    </w:lvl>
+    <w:lvl w:ilvl="4" w:tentative="1">
+      <w:start w:val="1"/>
+      <w:numFmt w:val="bullet"/>
+      <w:lvlText w:val=""/>
+      <w:lvlJc w:val="left"/>
+      <w:pPr>
+        <w:tabs>
+          <w:tab w:val="num" w:pos="3600"/>
+        </w:tabs>
+        <w:ind w:left="3600" w:hanging="360"/>
+      </w:pPr>
+      <w:rPr>
+        <w:rFonts w:ascii="Symbol" w:hAnsi="Symbol" w:hint="default"/>
+        <w:sz w:val="20"/>
+      </w:rPr>
+    </w:lvl>
+    <w:lvl w:ilvl="5" w:tentative="1">
+      <w:start w:val="1"/>
+      <w:numFmt w:val="bullet"/>
+      <w:lvlText w:val=""/>
+      <w:lvlJc w:val="left"/>
+      <w:pPr>
+        <w:tabs>
+          <w:tab w:val="num" w:pos="4320"/>
+        </w:tabs>
+        <w:ind w:left="4320" w:hanging="360"/>
+      </w:pPr>
+      <w:rPr>
+        <w:rFonts w:ascii="Symbol" w:hAnsi="Symbol" w:hint="default"/>
+        <w:sz w:val="20"/>
+      </w:rPr>
+    </w:lvl>
+    <w:lvl w:ilvl="6" w:tentative="1">
+      <w:start w:val="1"/>
+      <w:numFmt w:val="bullet"/>
+      <w:lvlText w:val=""/>
+      <w:lvlJc w:val="left"/>
+      <w:pPr>
+        <w:tabs>
+          <w:tab w:val="num" w:pos="5040"/>
+        </w:tabs>
+        <w:ind w:left="5040" w:hanging="360"/>
+      </w:pPr>
+      <w:rPr>
+        <w:rFonts w:ascii="Symbol" w:hAnsi="Symbol" w:hint="default"/>
+        <w:sz w:val="20"/>
+      </w:rPr>
+    </w:lvl>
+    <w:lvl w:ilvl="7" w:tentative="1">
+      <w:start w:val="1"/>
+      <w:numFmt w:val="bullet"/>
+      <w:lvlText w:val=""/>
+      <w:lvlJc w:val="left"/>
+      <w:pPr>
+        <w:tabs>
+          <w:tab w:val="num" w:pos="5760"/>
+        </w:tabs>
+        <w:ind w:left="5760" w:hanging="360"/>
+      </w:pPr>
+      <w:rPr>
+        <w:rFonts w:ascii="Symbol" w:hAnsi="Symbol" w:hint="default"/>
+        <w:sz w:val="20"/>
+      </w:rPr>
+    </w:lvl>
+    <w:lvl w:ilvl="8" w:tentative="1">
+      <w:start w:val="1"/>
+      <w:numFmt w:val="bullet"/>
+      <w:lvlText w:val=""/>
+      <w:lvlJc w:val="left"/>
+      <w:pPr>
+        <w:tabs>
+          <w:tab w:val="num" w:pos="6480"/>
+        </w:tabs>
+        <w:ind w:left="6480" w:hanging="360"/>
+      </w:pPr>
+      <w:rPr>
+        <w:rFonts w:ascii="Symbol" w:hAnsi="Symbol" w:hint="default"/>
+        <w:sz w:val="20"/>
+      </w:rPr>
+    </w:lvl>
+  </w:abstractNum>
+  <w:abstractNum w:abstractNumId="13" w15:restartNumberingAfterBreak="0">
+    <w:nsid w:val="630172BD"/>
+    <w:multiLevelType w:val="multilevel"/>
+    <w:tmpl w:val="17D6F39C"/>
+    <w:lvl w:ilvl="0">
+      <w:start w:val="1"/>
+      <w:numFmt w:val="bullet"/>
+      <w:lvlText w:val=""/>
+      <w:lvlJc w:val="left"/>
+      <w:pPr>
+        <w:tabs>
+          <w:tab w:val="num" w:pos="720"/>
+        </w:tabs>
+        <w:ind w:left="720" w:hanging="360"/>
+      </w:pPr>
+      <w:rPr>
+        <w:rFonts w:ascii="Symbol" w:hAnsi="Symbol" w:hint="default"/>
+        <w:sz w:val="20"/>
+      </w:rPr>
+    </w:lvl>
+    <w:lvl w:ilvl="1" w:tentative="1">
+      <w:start w:val="1"/>
+      <w:numFmt w:val="bullet"/>
+      <w:lvlText w:val=""/>
+      <w:lvlJc w:val="left"/>
+      <w:pPr>
+        <w:tabs>
+          <w:tab w:val="num" w:pos="1440"/>
+        </w:tabs>
+        <w:ind w:left="1440" w:hanging="360"/>
+      </w:pPr>
+      <w:rPr>
+        <w:rFonts w:ascii="Symbol" w:hAnsi="Symbol" w:hint="default"/>
+        <w:sz w:val="20"/>
+      </w:rPr>
+    </w:lvl>
+    <w:lvl w:ilvl="2" w:tentative="1">
+      <w:start w:val="1"/>
+      <w:numFmt w:val="bullet"/>
+      <w:lvlText w:val=""/>
+      <w:lvlJc w:val="left"/>
+      <w:pPr>
+        <w:tabs>
+          <w:tab w:val="num" w:pos="2160"/>
+        </w:tabs>
+        <w:ind w:left="2160" w:hanging="360"/>
+      </w:pPr>
+      <w:rPr>
+        <w:rFonts w:ascii="Symbol" w:hAnsi="Symbol" w:hint="default"/>
+        <w:sz w:val="20"/>
+      </w:rPr>
+    </w:lvl>
+    <w:lvl w:ilvl="3" w:tentative="1">
+      <w:start w:val="1"/>
+      <w:numFmt w:val="bullet"/>
+      <w:lvlText w:val=""/>
+      <w:lvlJc w:val="left"/>
+      <w:pPr>
+        <w:tabs>
+          <w:tab w:val="num" w:pos="2880"/>
+        </w:tabs>
+        <w:ind w:left="2880" w:hanging="360"/>
+      </w:pPr>
+      <w:rPr>
+        <w:rFonts w:ascii="Symbol" w:hAnsi="Symbol" w:hint="default"/>
+        <w:sz w:val="20"/>
+      </w:rPr>
+    </w:lvl>
+    <w:lvl w:ilvl="4" w:tentative="1">
+      <w:start w:val="1"/>
+      <w:numFmt w:val="bullet"/>
+      <w:lvlText w:val=""/>
+      <w:lvlJc w:val="left"/>
+      <w:pPr>
+        <w:tabs>
+          <w:tab w:val="num" w:pos="3600"/>
+        </w:tabs>
+        <w:ind w:left="3600" w:hanging="360"/>
+      </w:pPr>
+      <w:rPr>
+        <w:rFonts w:ascii="Symbol" w:hAnsi="Symbol" w:hint="default"/>
+        <w:sz w:val="20"/>
+      </w:rPr>
+    </w:lvl>
+    <w:lvl w:ilvl="5" w:tentative="1">
+      <w:start w:val="1"/>
+      <w:numFmt w:val="bullet"/>
+      <w:lvlText w:val=""/>
+      <w:lvlJc w:val="left"/>
+      <w:pPr>
+        <w:tabs>
+          <w:tab w:val="num" w:pos="4320"/>
+        </w:tabs>
+        <w:ind w:left="4320" w:hanging="360"/>
+      </w:pPr>
+      <w:rPr>
+        <w:rFonts w:ascii="Symbol" w:hAnsi="Symbol" w:hint="default"/>
+        <w:sz w:val="20"/>
+      </w:rPr>
+    </w:lvl>
+    <w:lvl w:ilvl="6" w:tentative="1">
+      <w:start w:val="1"/>
+      <w:numFmt w:val="bullet"/>
+      <w:lvlText w:val=""/>
+      <w:lvlJc w:val="left"/>
+      <w:pPr>
+        <w:tabs>
+          <w:tab w:val="num" w:pos="5040"/>
+        </w:tabs>
+        <w:ind w:left="5040" w:hanging="360"/>
+      </w:pPr>
+      <w:rPr>
+        <w:rFonts w:ascii="Symbol" w:hAnsi="Symbol" w:hint="default"/>
+        <w:sz w:val="20"/>
+      </w:rPr>
+    </w:lvl>
+    <w:lvl w:ilvl="7" w:tentative="1">
+      <w:start w:val="1"/>
+      <w:numFmt w:val="bullet"/>
+      <w:lvlText w:val=""/>
+      <w:lvlJc w:val="left"/>
+      <w:pPr>
+        <w:tabs>
+          <w:tab w:val="num" w:pos="5760"/>
+        </w:tabs>
+        <w:ind w:left="5760" w:hanging="360"/>
+      </w:pPr>
+      <w:rPr>
+        <w:rFonts w:ascii="Symbol" w:hAnsi="Symbol" w:hint="default"/>
+        <w:sz w:val="20"/>
+      </w:rPr>
+    </w:lvl>
+    <w:lvl w:ilvl="8" w:tentative="1">
+      <w:start w:val="1"/>
+      <w:numFmt w:val="bullet"/>
+      <w:lvlText w:val=""/>
+      <w:lvlJc w:val="left"/>
+      <w:pPr>
+        <w:tabs>
+          <w:tab w:val="num" w:pos="6480"/>
+        </w:tabs>
+        <w:ind w:left="6480" w:hanging="360"/>
+      </w:pPr>
+      <w:rPr>
+        <w:rFonts w:ascii="Symbol" w:hAnsi="Symbol" w:hint="default"/>
+        <w:sz w:val="20"/>
+      </w:rPr>
+    </w:lvl>
+  </w:abstractNum>
+  <w:abstractNum w:abstractNumId="14" w15:restartNumberingAfterBreak="0">
+    <w:nsid w:val="684147CA"/>
+    <w:multiLevelType w:val="multilevel"/>
+    <w:tmpl w:val="ADDEC3E0"/>
+    <w:lvl w:ilvl="0">
+      <w:start w:val="1"/>
+      <w:numFmt w:val="bullet"/>
+      <w:lvlText w:val=""/>
+      <w:lvlJc w:val="left"/>
+      <w:pPr>
+        <w:tabs>
+          <w:tab w:val="num" w:pos="720"/>
+        </w:tabs>
+        <w:ind w:left="720" w:hanging="360"/>
+      </w:pPr>
+      <w:rPr>
+        <w:rFonts w:ascii="Symbol" w:hAnsi="Symbol" w:hint="default"/>
+        <w:sz w:val="20"/>
+      </w:rPr>
+    </w:lvl>
+    <w:lvl w:ilvl="1" w:tentative="1">
+      <w:start w:val="1"/>
+      <w:numFmt w:val="bullet"/>
+      <w:lvlText w:val=""/>
+      <w:lvlJc w:val="left"/>
+      <w:pPr>
+        <w:tabs>
+          <w:tab w:val="num" w:pos="1440"/>
+        </w:tabs>
+        <w:ind w:left="1440" w:hanging="360"/>
+      </w:pPr>
+      <w:rPr>
+        <w:rFonts w:ascii="Symbol" w:hAnsi="Symbol" w:hint="default"/>
+        <w:sz w:val="20"/>
+      </w:rPr>
+    </w:lvl>
+    <w:lvl w:ilvl="2" w:tentative="1">
+      <w:start w:val="1"/>
+      <w:numFmt w:val="bullet"/>
+      <w:lvlText w:val=""/>
+      <w:lvlJc w:val="left"/>
+      <w:pPr>
+        <w:tabs>
+          <w:tab w:val="num" w:pos="2160"/>
+        </w:tabs>
+        <w:ind w:left="2160" w:hanging="360"/>
+      </w:pPr>
+      <w:rPr>
+        <w:rFonts w:ascii="Symbol" w:hAnsi="Symbol" w:hint="default"/>
+        <w:sz w:val="20"/>
+      </w:rPr>
+    </w:lvl>
+    <w:lvl w:ilvl="3" w:tentative="1">
+      <w:start w:val="1"/>
+      <w:numFmt w:val="bullet"/>
+      <w:lvlText w:val=""/>
+      <w:lvlJc w:val="left"/>
+      <w:pPr>
+        <w:tabs>
+          <w:tab w:val="num" w:pos="2880"/>
+        </w:tabs>
+        <w:ind w:left="2880" w:hanging="360"/>
+      </w:pPr>
+      <w:rPr>
+        <w:rFonts w:ascii="Symbol" w:hAnsi="Symbol" w:hint="default"/>
+        <w:sz w:val="20"/>
+      </w:rPr>
+    </w:lvl>
+    <w:lvl w:ilvl="4" w:tentative="1">
+      <w:start w:val="1"/>
+      <w:numFmt w:val="bullet"/>
+      <w:lvlText w:val=""/>
+      <w:lvlJc w:val="left"/>
+      <w:pPr>
+        <w:tabs>
+          <w:tab w:val="num" w:pos="3600"/>
+        </w:tabs>
+        <w:ind w:left="3600" w:hanging="360"/>
+      </w:pPr>
+      <w:rPr>
+        <w:rFonts w:ascii="Symbol" w:hAnsi="Symbol" w:hint="default"/>
+        <w:sz w:val="20"/>
+      </w:rPr>
+    </w:lvl>
+    <w:lvl w:ilvl="5" w:tentative="1">
+      <w:start w:val="1"/>
+      <w:numFmt w:val="bullet"/>
+      <w:lvlText w:val=""/>
+      <w:lvlJc w:val="left"/>
+      <w:pPr>
+        <w:tabs>
+          <w:tab w:val="num" w:pos="4320"/>
+        </w:tabs>
+        <w:ind w:left="4320" w:hanging="360"/>
+      </w:pPr>
+      <w:rPr>
+        <w:rFonts w:ascii="Symbol" w:hAnsi="Symbol" w:hint="default"/>
+        <w:sz w:val="20"/>
+      </w:rPr>
+    </w:lvl>
+    <w:lvl w:ilvl="6" w:tentative="1">
+      <w:start w:val="1"/>
+      <w:numFmt w:val="bullet"/>
+      <w:lvlText w:val=""/>
+      <w:lvlJc w:val="left"/>
+      <w:pPr>
+        <w:tabs>
+          <w:tab w:val="num" w:pos="5040"/>
+        </w:tabs>
+        <w:ind w:left="5040" w:hanging="360"/>
+      </w:pPr>
+      <w:rPr>
+        <w:rFonts w:ascii="Symbol" w:hAnsi="Symbol" w:hint="default"/>
+        <w:sz w:val="20"/>
+      </w:rPr>
+    </w:lvl>
+    <w:lvl w:ilvl="7" w:tentative="1">
+      <w:start w:val="1"/>
+      <w:numFmt w:val="bullet"/>
+      <w:lvlText w:val=""/>
+      <w:lvlJc w:val="left"/>
+      <w:pPr>
+        <w:tabs>
+          <w:tab w:val="num" w:pos="5760"/>
+        </w:tabs>
+        <w:ind w:left="5760" w:hanging="360"/>
+      </w:pPr>
+      <w:rPr>
+        <w:rFonts w:ascii="Symbol" w:hAnsi="Symbol" w:hint="default"/>
+        <w:sz w:val="20"/>
+      </w:rPr>
+    </w:lvl>
+    <w:lvl w:ilvl="8" w:tentative="1">
+      <w:start w:val="1"/>
+      <w:numFmt w:val="bullet"/>
+      <w:lvlText w:val=""/>
+      <w:lvlJc w:val="left"/>
+      <w:pPr>
+        <w:tabs>
+          <w:tab w:val="num" w:pos="6480"/>
+        </w:tabs>
+        <w:ind w:left="6480" w:hanging="360"/>
+      </w:pPr>
+      <w:rPr>
+        <w:rFonts w:ascii="Symbol" w:hAnsi="Symbol" w:hint="default"/>
+        <w:sz w:val="20"/>
+      </w:rPr>
+    </w:lvl>
+  </w:abstractNum>
+  <w:abstractNum w:abstractNumId="15" w15:restartNumberingAfterBreak="0">
+    <w:nsid w:val="6CFA771C"/>
+    <w:multiLevelType w:val="multilevel"/>
+    <w:tmpl w:val="7CECFA58"/>
+    <w:lvl w:ilvl="0">
+      <w:start w:val="1"/>
+      <w:numFmt w:val="bullet"/>
+      <w:lvlText w:val=""/>
+      <w:lvlJc w:val="left"/>
+      <w:pPr>
+        <w:tabs>
+          <w:tab w:val="num" w:pos="720"/>
+        </w:tabs>
+        <w:ind w:left="720" w:hanging="360"/>
+      </w:pPr>
+      <w:rPr>
+        <w:rFonts w:ascii="Symbol" w:hAnsi="Symbol" w:hint="default"/>
+        <w:sz w:val="20"/>
+      </w:rPr>
+    </w:lvl>
+    <w:lvl w:ilvl="1" w:tentative="1">
+      <w:start w:val="1"/>
+      <w:numFmt w:val="bullet"/>
+      <w:lvlText w:val=""/>
+      <w:lvlJc w:val="left"/>
+      <w:pPr>
+        <w:tabs>
+          <w:tab w:val="num" w:pos="1440"/>
+        </w:tabs>
+        <w:ind w:left="1440" w:hanging="360"/>
+      </w:pPr>
+      <w:rPr>
+        <w:rFonts w:ascii="Symbol" w:hAnsi="Symbol" w:hint="default"/>
+        <w:sz w:val="20"/>
+      </w:rPr>
+    </w:lvl>
+    <w:lvl w:ilvl="2" w:tentative="1">
+      <w:start w:val="1"/>
+      <w:numFmt w:val="bullet"/>
+      <w:lvlText w:val=""/>
+      <w:lvlJc w:val="left"/>
+      <w:pPr>
+        <w:tabs>
+          <w:tab w:val="num" w:pos="2160"/>
+        </w:tabs>
+        <w:ind w:left="2160" w:hanging="360"/>
+      </w:pPr>
+      <w:rPr>
+        <w:rFonts w:ascii="Symbol" w:hAnsi="Symbol" w:hint="default"/>
+        <w:sz w:val="20"/>
+      </w:rPr>
+    </w:lvl>
+    <w:lvl w:ilvl="3" w:tentative="1">
+      <w:start w:val="1"/>
+      <w:numFmt w:val="bullet"/>
+      <w:lvlText w:val=""/>
+      <w:lvlJc w:val="left"/>
+      <w:pPr>
+        <w:tabs>
+          <w:tab w:val="num" w:pos="2880"/>
+        </w:tabs>
+        <w:ind w:left="2880" w:hanging="360"/>
+      </w:pPr>
+      <w:rPr>
+        <w:rFonts w:ascii="Symbol" w:hAnsi="Symbol" w:hint="default"/>
+        <w:sz w:val="20"/>
+      </w:rPr>
+    </w:lvl>
+    <w:lvl w:ilvl="4" w:tentative="1">
+      <w:start w:val="1"/>
+      <w:numFmt w:val="bullet"/>
+      <w:lvlText w:val=""/>
+      <w:lvlJc w:val="left"/>
+      <w:pPr>
+        <w:tabs>
+          <w:tab w:val="num" w:pos="3600"/>
+        </w:tabs>
+        <w:ind w:left="3600" w:hanging="360"/>
+      </w:pPr>
+      <w:rPr>
+        <w:rFonts w:ascii="Symbol" w:hAnsi="Symbol" w:hint="default"/>
+        <w:sz w:val="20"/>
+      </w:rPr>
+    </w:lvl>
+    <w:lvl w:ilvl="5" w:tentative="1">
+      <w:start w:val="1"/>
+      <w:numFmt w:val="bullet"/>
+      <w:lvlText w:val=""/>
+      <w:lvlJc w:val="left"/>
+      <w:pPr>
+        <w:tabs>
+          <w:tab w:val="num" w:pos="4320"/>
+        </w:tabs>
+        <w:ind w:left="4320" w:hanging="360"/>
+      </w:pPr>
+      <w:rPr>
+        <w:rFonts w:ascii="Symbol" w:hAnsi="Symbol" w:hint="default"/>
+        <w:sz w:val="20"/>
+      </w:rPr>
+    </w:lvl>
+    <w:lvl w:ilvl="6" w:tentative="1">
+      <w:start w:val="1"/>
+      <w:numFmt w:val="bullet"/>
+      <w:lvlText w:val=""/>
+      <w:lvlJc w:val="left"/>
+      <w:pPr>
+        <w:tabs>
+          <w:tab w:val="num" w:pos="5040"/>
+        </w:tabs>
+        <w:ind w:left="5040" w:hanging="360"/>
+      </w:pPr>
+      <w:rPr>
+        <w:rFonts w:ascii="Symbol" w:hAnsi="Symbol" w:hint="default"/>
+        <w:sz w:val="20"/>
+      </w:rPr>
+    </w:lvl>
+    <w:lvl w:ilvl="7" w:tentative="1">
+      <w:start w:val="1"/>
+      <w:numFmt w:val="bullet"/>
+      <w:lvlText w:val=""/>
+      <w:lvlJc w:val="left"/>
+      <w:pPr>
+        <w:tabs>
+          <w:tab w:val="num" w:pos="5760"/>
+        </w:tabs>
+        <w:ind w:left="5760" w:hanging="360"/>
+      </w:pPr>
+      <w:rPr>
+        <w:rFonts w:ascii="Symbol" w:hAnsi="Symbol" w:hint="default"/>
+        <w:sz w:val="20"/>
+      </w:rPr>
+    </w:lvl>
+    <w:lvl w:ilvl="8" w:tentative="1">
+      <w:start w:val="1"/>
+      <w:numFmt w:val="bullet"/>
+      <w:lvlText w:val=""/>
+      <w:lvlJc w:val="left"/>
+      <w:pPr>
+        <w:tabs>
+          <w:tab w:val="num" w:pos="6480"/>
+        </w:tabs>
+        <w:ind w:left="6480" w:hanging="360"/>
+      </w:pPr>
+      <w:rPr>
+        <w:rFonts w:ascii="Symbol" w:hAnsi="Symbol" w:hint="default"/>
+        <w:sz w:val="20"/>
+      </w:rPr>
+    </w:lvl>
+  </w:abstractNum>
+  <w:abstractNum w:abstractNumId="16" w15:restartNumberingAfterBreak="0">
+    <w:nsid w:val="70E84C53"/>
+    <w:multiLevelType w:val="multilevel"/>
+    <w:tmpl w:val="A03A63B8"/>
+    <w:lvl w:ilvl="0">
+      <w:start w:val="1"/>
+      <w:numFmt w:val="decimal"/>
+      <w:lvlText w:val="%1."/>
+      <w:lvlJc w:val="left"/>
+      <w:pPr>
+        <w:tabs>
+          <w:tab w:val="num" w:pos="720"/>
+        </w:tabs>
+        <w:ind w:left="720" w:hanging="360"/>
+      </w:pPr>
+    </w:lvl>
+    <w:lvl w:ilvl="1" w:tentative="1">
+      <w:start w:val="1"/>
+      <w:numFmt w:val="decimal"/>
+      <w:lvlText w:val="%2."/>
+      <w:lvlJc w:val="left"/>
+      <w:pPr>
+        <w:tabs>
+          <w:tab w:val="num" w:pos="1440"/>
+        </w:tabs>
+        <w:ind w:left="1440" w:hanging="360"/>
+      </w:pPr>
+    </w:lvl>
+    <w:lvl w:ilvl="2" w:tentative="1">
+      <w:start w:val="1"/>
+      <w:numFmt w:val="decimal"/>
+      <w:lvlText w:val="%3."/>
+      <w:lvlJc w:val="left"/>
+      <w:pPr>
+        <w:tabs>
+          <w:tab w:val="num" w:pos="2160"/>
+        </w:tabs>
+        <w:ind w:left="2160" w:hanging="360"/>
+      </w:pPr>
+    </w:lvl>
+    <w:lvl w:ilvl="3" w:tentative="1">
+      <w:start w:val="1"/>
+      <w:numFmt w:val="decimal"/>
+      <w:lvlText w:val="%4."/>
+      <w:lvlJc w:val="left"/>
+      <w:pPr>
+        <w:tabs>
+          <w:tab w:val="num" w:pos="2880"/>
+        </w:tabs>
+        <w:ind w:left="2880" w:hanging="360"/>
+      </w:pPr>
+    </w:lvl>
+    <w:lvl w:ilvl="4" w:tentative="1">
+      <w:start w:val="1"/>
+      <w:numFmt w:val="decimal"/>
+      <w:lvlText w:val="%5."/>
+      <w:lvlJc w:val="left"/>
+      <w:pPr>
+        <w:tabs>
+          <w:tab w:val="num" w:pos="3600"/>
+        </w:tabs>
+        <w:ind w:left="3600" w:hanging="360"/>
+      </w:pPr>
+    </w:lvl>
+    <w:lvl w:ilvl="5" w:tentative="1">
+      <w:start w:val="1"/>
+      <w:numFmt w:val="decimal"/>
+      <w:lvlText w:val="%6."/>
+      <w:lvlJc w:val="left"/>
+      <w:pPr>
+        <w:tabs>
+          <w:tab w:val="num" w:pos="4320"/>
+        </w:tabs>
+        <w:ind w:left="4320" w:hanging="360"/>
+      </w:pPr>
+    </w:lvl>
+    <w:lvl w:ilvl="6" w:tentative="1">
+      <w:start w:val="1"/>
+      <w:numFmt w:val="decimal"/>
+      <w:lvlText w:val="%7."/>
+      <w:lvlJc w:val="left"/>
+      <w:pPr>
+        <w:tabs>
+          <w:tab w:val="num" w:pos="5040"/>
+        </w:tabs>
+        <w:ind w:left="5040" w:hanging="360"/>
+      </w:pPr>
+    </w:lvl>
+    <w:lvl w:ilvl="7" w:tentative="1">
+      <w:start w:val="1"/>
+      <w:numFmt w:val="decimal"/>
+      <w:lvlText w:val="%8."/>
+      <w:lvlJc w:val="left"/>
+      <w:pPr>
+        <w:tabs>
+          <w:tab w:val="num" w:pos="5760"/>
+        </w:tabs>
+        <w:ind w:left="5760" w:hanging="360"/>
+      </w:pPr>
+    </w:lvl>
+    <w:lvl w:ilvl="8" w:tentative="1">
+      <w:start w:val="1"/>
+      <w:numFmt w:val="decimal"/>
+      <w:lvlText w:val="%9."/>
+      <w:lvlJc w:val="left"/>
+      <w:pPr>
+        <w:tabs>
+          <w:tab w:val="num" w:pos="6480"/>
+        </w:tabs>
+        <w:ind w:left="6480" w:hanging="360"/>
+      </w:pPr>
+    </w:lvl>
+  </w:abstractNum>
+  <w:abstractNum w:abstractNumId="17" w15:restartNumberingAfterBreak="0">
+    <w:nsid w:val="71F45D42"/>
+    <w:multiLevelType w:val="multilevel"/>
+    <w:tmpl w:val="F9468E76"/>
+    <w:lvl w:ilvl="0">
+      <w:start w:val="1"/>
+      <w:numFmt w:val="bullet"/>
+      <w:lvlText w:val=""/>
+      <w:lvlJc w:val="left"/>
+      <w:pPr>
+        <w:tabs>
+          <w:tab w:val="num" w:pos="720"/>
+        </w:tabs>
+        <w:ind w:left="720" w:hanging="360"/>
+      </w:pPr>
+      <w:rPr>
+        <w:rFonts w:ascii="Symbol" w:hAnsi="Symbol" w:hint="default"/>
+        <w:sz w:val="20"/>
+      </w:rPr>
+    </w:lvl>
+    <w:lvl w:ilvl="1" w:tentative="1">
+      <w:start w:val="1"/>
+      <w:numFmt w:val="bullet"/>
+      <w:lvlText w:val=""/>
+      <w:lvlJc w:val="left"/>
+      <w:pPr>
+        <w:tabs>
+          <w:tab w:val="num" w:pos="1440"/>
+        </w:tabs>
+        <w:ind w:left="1440" w:hanging="360"/>
+      </w:pPr>
+      <w:rPr>
+        <w:rFonts w:ascii="Symbol" w:hAnsi="Symbol" w:hint="default"/>
+        <w:sz w:val="20"/>
+      </w:rPr>
+    </w:lvl>
+    <w:lvl w:ilvl="2" w:tentative="1">
+      <w:start w:val="1"/>
+      <w:numFmt w:val="bullet"/>
+      <w:lvlText w:val=""/>
+      <w:lvlJc w:val="left"/>
+      <w:pPr>
+        <w:tabs>
+          <w:tab w:val="num" w:pos="2160"/>
+        </w:tabs>
+        <w:ind w:left="2160" w:hanging="360"/>
+      </w:pPr>
+      <w:rPr>
+        <w:rFonts w:ascii="Symbol" w:hAnsi="Symbol" w:hint="default"/>
+        <w:sz w:val="20"/>
+      </w:rPr>
+    </w:lvl>
+    <w:lvl w:ilvl="3" w:tentative="1">
+      <w:start w:val="1"/>
+      <w:numFmt w:val="bullet"/>
+      <w:lvlText w:val=""/>
+      <w:lvlJc w:val="left"/>
+      <w:pPr>
+        <w:tabs>
+          <w:tab w:val="num" w:pos="2880"/>
+        </w:tabs>
+        <w:ind w:left="2880" w:hanging="360"/>
+      </w:pPr>
+      <w:rPr>
+        <w:rFonts w:ascii="Symbol" w:hAnsi="Symbol" w:hint="default"/>
+        <w:sz w:val="20"/>
+      </w:rPr>
+    </w:lvl>
+    <w:lvl w:ilvl="4" w:tentative="1">
+      <w:start w:val="1"/>
+      <w:numFmt w:val="bullet"/>
+      <w:lvlText w:val=""/>
+      <w:lvlJc w:val="left"/>
+      <w:pPr>
+        <w:tabs>
+          <w:tab w:val="num" w:pos="3600"/>
+        </w:tabs>
+        <w:ind w:left="3600" w:hanging="360"/>
+      </w:pPr>
+      <w:rPr>
+        <w:rFonts w:ascii="Symbol" w:hAnsi="Symbol" w:hint="default"/>
+        <w:sz w:val="20"/>
+      </w:rPr>
+    </w:lvl>
+    <w:lvl w:ilvl="5" w:tentative="1">
+      <w:start w:val="1"/>
+      <w:numFmt w:val="bullet"/>
+      <w:lvlText w:val=""/>
+      <w:lvlJc w:val="left"/>
+      <w:pPr>
+        <w:tabs>
+          <w:tab w:val="num" w:pos="4320"/>
+        </w:tabs>
+        <w:ind w:left="4320" w:hanging="360"/>
+      </w:pPr>
+      <w:rPr>
+        <w:rFonts w:ascii="Symbol" w:hAnsi="Symbol" w:hint="default"/>
+        <w:sz w:val="20"/>
+      </w:rPr>
+    </w:lvl>
+    <w:lvl w:ilvl="6" w:tentative="1">
+      <w:start w:val="1"/>
+      <w:numFmt w:val="bullet"/>
+      <w:lvlText w:val=""/>
+      <w:lvlJc w:val="left"/>
+      <w:pPr>
+        <w:tabs>
+          <w:tab w:val="num" w:pos="5040"/>
+        </w:tabs>
+        <w:ind w:left="5040" w:hanging="360"/>
+      </w:pPr>
+      <w:rPr>
+        <w:rFonts w:ascii="Symbol" w:hAnsi="Symbol" w:hint="default"/>
+        <w:sz w:val="20"/>
+      </w:rPr>
+    </w:lvl>
+    <w:lvl w:ilvl="7" w:tentative="1">
+      <w:start w:val="1"/>
+      <w:numFmt w:val="bullet"/>
+      <w:lvlText w:val=""/>
+      <w:lvlJc w:val="left"/>
+      <w:pPr>
+        <w:tabs>
+          <w:tab w:val="num" w:pos="5760"/>
+        </w:tabs>
+        <w:ind w:left="5760" w:hanging="360"/>
+      </w:pPr>
+      <w:rPr>
+        <w:rFonts w:ascii="Symbol" w:hAnsi="Symbol" w:hint="default"/>
+        <w:sz w:val="20"/>
+      </w:rPr>
+    </w:lvl>
+    <w:lvl w:ilvl="8" w:tentative="1">
+      <w:start w:val="1"/>
+      <w:numFmt w:val="bullet"/>
+      <w:lvlText w:val=""/>
+      <w:lvlJc w:val="left"/>
+      <w:pPr>
+        <w:tabs>
+          <w:tab w:val="num" w:pos="6480"/>
+        </w:tabs>
+        <w:ind w:left="6480" w:hanging="360"/>
+      </w:pPr>
+      <w:rPr>
+        <w:rFonts w:ascii="Symbol" w:hAnsi="Symbol" w:hint="default"/>
+        <w:sz w:val="20"/>
+      </w:rPr>
+    </w:lvl>
+  </w:abstractNum>
+  <w:abstractNum w:abstractNumId="18" w15:restartNumberingAfterBreak="0">
+    <w:nsid w:val="7C245033"/>
+    <w:multiLevelType w:val="multilevel"/>
+    <w:tmpl w:val="0D26B962"/>
+    <w:lvl w:ilvl="0">
+      <w:start w:val="1"/>
+      <w:numFmt w:val="decimal"/>
+      <w:lvlText w:val="%1."/>
+      <w:lvlJc w:val="left"/>
+      <w:pPr>
+        <w:tabs>
+          <w:tab w:val="num" w:pos="720"/>
+        </w:tabs>
+        <w:ind w:left="720" w:hanging="360"/>
+      </w:pPr>
+    </w:lvl>
+    <w:lvl w:ilvl="1" w:tentative="1">
+      <w:start w:val="1"/>
+      <w:numFmt w:val="decimal"/>
+      <w:lvlText w:val="%2."/>
+      <w:lvlJc w:val="left"/>
+      <w:pPr>
+        <w:tabs>
+          <w:tab w:val="num" w:pos="1440"/>
+        </w:tabs>
+        <w:ind w:left="1440" w:hanging="360"/>
+      </w:pPr>
+    </w:lvl>
+    <w:lvl w:ilvl="2" w:tentative="1">
+      <w:start w:val="1"/>
+      <w:numFmt w:val="decimal"/>
+      <w:lvlText w:val="%3."/>
+      <w:lvlJc w:val="left"/>
+      <w:pPr>
+        <w:tabs>
+          <w:tab w:val="num" w:pos="2160"/>
+        </w:tabs>
+        <w:ind w:left="2160" w:hanging="360"/>
+      </w:pPr>
+    </w:lvl>
+    <w:lvl w:ilvl="3" w:tentative="1">
+      <w:start w:val="1"/>
+      <w:numFmt w:val="decimal"/>
+      <w:lvlText w:val="%4."/>
+      <w:lvlJc w:val="left"/>
+      <w:pPr>
+        <w:tabs>
+          <w:tab w:val="num" w:pos="2880"/>
+        </w:tabs>
+        <w:ind w:left="2880" w:hanging="360"/>
+      </w:pPr>
+    </w:lvl>
+    <w:lvl w:ilvl="4" w:tentative="1">
+      <w:start w:val="1"/>
+      <w:numFmt w:val="decimal"/>
+      <w:lvlText w:val="%5."/>
+      <w:lvlJc w:val="left"/>
+      <w:pPr>
+        <w:tabs>
+          <w:tab w:val="num" w:pos="3600"/>
+        </w:tabs>
+        <w:ind w:left="3600" w:hanging="360"/>
+      </w:pPr>
+    </w:lvl>
+    <w:lvl w:ilvl="5" w:tentative="1">
+      <w:start w:val="1"/>
+      <w:numFmt w:val="decimal"/>
+      <w:lvlText w:val="%6."/>
+      <w:lvlJc w:val="left"/>
+      <w:pPr>
+        <w:tabs>
+          <w:tab w:val="num" w:pos="4320"/>
+        </w:tabs>
+        <w:ind w:left="4320" w:hanging="360"/>
+      </w:pPr>
+    </w:lvl>
+    <w:lvl w:ilvl="6" w:tentative="1">
+      <w:start w:val="1"/>
+      <w:numFmt w:val="decimal"/>
+      <w:lvlText w:val="%7."/>
+      <w:lvlJc w:val="left"/>
+      <w:pPr>
+        <w:tabs>
+          <w:tab w:val="num" w:pos="5040"/>
+        </w:tabs>
+        <w:ind w:left="5040" w:hanging="360"/>
+      </w:pPr>
+    </w:lvl>
+    <w:lvl w:ilvl="7" w:tentative="1">
+      <w:start w:val="1"/>
+      <w:numFmt w:val="decimal"/>
+      <w:lvlText w:val="%8."/>
+      <w:lvlJc w:val="left"/>
+      <w:pPr>
+        <w:tabs>
+          <w:tab w:val="num" w:pos="5760"/>
+        </w:tabs>
+        <w:ind w:left="5760" w:hanging="360"/>
+      </w:pPr>
+    </w:lvl>
+    <w:lvl w:ilvl="8" w:tentative="1">
+      <w:start w:val="1"/>
+      <w:numFmt w:val="decimal"/>
+      <w:lvlText w:val="%9."/>
+      <w:lvlJc w:val="left"/>
+      <w:pPr>
+        <w:tabs>
+          <w:tab w:val="num" w:pos="6480"/>
+        </w:tabs>
+        <w:ind w:left="6480" w:hanging="360"/>
+      </w:pPr>
+    </w:lvl>
+  </w:abstractNum>
+  <w:abstractNum w:abstractNumId="19" w15:restartNumberingAfterBreak="0">
+    <w:nsid w:val="7D2B335B"/>
+    <w:multiLevelType w:val="multilevel"/>
+    <w:tmpl w:val="CC0C5CFA"/>
+    <w:lvl w:ilvl="0">
+      <w:start w:val="1"/>
+      <w:numFmt w:val="bullet"/>
+      <w:lvlText w:val=""/>
+      <w:lvlJc w:val="left"/>
+      <w:pPr>
+        <w:tabs>
+          <w:tab w:val="num" w:pos="720"/>
+        </w:tabs>
+        <w:ind w:left="720" w:hanging="360"/>
+      </w:pPr>
+      <w:rPr>
+        <w:rFonts w:ascii="Symbol" w:hAnsi="Symbol" w:hint="default"/>
+        <w:sz w:val="20"/>
+      </w:rPr>
+    </w:lvl>
+    <w:lvl w:ilvl="1" w:tentative="1">
+      <w:start w:val="1"/>
+      <w:numFmt w:val="bullet"/>
+      <w:lvlText w:val=""/>
+      <w:lvlJc w:val="left"/>
+      <w:pPr>
+        <w:tabs>
+          <w:tab w:val="num" w:pos="1440"/>
+        </w:tabs>
+        <w:ind w:left="1440" w:hanging="360"/>
+      </w:pPr>
+      <w:rPr>
+        <w:rFonts w:ascii="Symbol" w:hAnsi="Symbol" w:hint="default"/>
+        <w:sz w:val="20"/>
+      </w:rPr>
+    </w:lvl>
+    <w:lvl w:ilvl="2" w:tentative="1">
+      <w:start w:val="1"/>
+      <w:numFmt w:val="bullet"/>
+      <w:lvlText w:val=""/>
+      <w:lvlJc w:val="left"/>
+      <w:pPr>
+        <w:tabs>
+          <w:tab w:val="num" w:pos="2160"/>
+        </w:tabs>
+        <w:ind w:left="2160" w:hanging="360"/>
+      </w:pPr>
+      <w:rPr>
+        <w:rFonts w:ascii="Symbol" w:hAnsi="Symbol" w:hint="default"/>
+        <w:sz w:val="20"/>
+      </w:rPr>
+    </w:lvl>
+    <w:lvl w:ilvl="3" w:tentative="1">
+      <w:start w:val="1"/>
+      <w:numFmt w:val="bullet"/>
+      <w:lvlText w:val=""/>
+      <w:lvlJc w:val="left"/>
+      <w:pPr>
+        <w:tabs>
+          <w:tab w:val="num" w:pos="2880"/>
+        </w:tabs>
+        <w:ind w:left="2880" w:hanging="360"/>
+      </w:pPr>
+      <w:rPr>
+        <w:rFonts w:ascii="Symbol" w:hAnsi="Symbol" w:hint="default"/>
+        <w:sz w:val="20"/>
+      </w:rPr>
+    </w:lvl>
+    <w:lvl w:ilvl="4" w:tentative="1">
+      <w:start w:val="1"/>
+      <w:numFmt w:val="bullet"/>
+      <w:lvlText w:val=""/>
+      <w:lvlJc w:val="left"/>
+      <w:pPr>
+        <w:tabs>
+          <w:tab w:val="num" w:pos="3600"/>
+        </w:tabs>
+        <w:ind w:left="3600" w:hanging="360"/>
+      </w:pPr>
+      <w:rPr>
+        <w:rFonts w:ascii="Symbol" w:hAnsi="Symbol" w:hint="default"/>
+        <w:sz w:val="20"/>
+      </w:rPr>
+    </w:lvl>
+    <w:lvl w:ilvl="5" w:tentative="1">
+      <w:start w:val="1"/>
+      <w:numFmt w:val="bullet"/>
+      <w:lvlText w:val=""/>
+      <w:lvlJc w:val="left"/>
+      <w:pPr>
+        <w:tabs>
+          <w:tab w:val="num" w:pos="4320"/>
+        </w:tabs>
+        <w:ind w:left="4320" w:hanging="360"/>
+      </w:pPr>
+      <w:rPr>
+        <w:rFonts w:ascii="Symbol" w:hAnsi="Symbol" w:hint="default"/>
+        <w:sz w:val="20"/>
+      </w:rPr>
+    </w:lvl>
+    <w:lvl w:ilvl="6" w:tentative="1">
+      <w:start w:val="1"/>
+      <w:numFmt w:val="bullet"/>
+      <w:lvlText w:val=""/>
+      <w:lvlJc w:val="left"/>
+      <w:pPr>
+        <w:tabs>
+          <w:tab w:val="num" w:pos="5040"/>
+        </w:tabs>
+        <w:ind w:left="5040" w:hanging="360"/>
+      </w:pPr>
+      <w:rPr>
+        <w:rFonts w:ascii="Symbol" w:hAnsi="Symbol" w:hint="default"/>
+        <w:sz w:val="20"/>
+      </w:rPr>
+    </w:lvl>
+    <w:lvl w:ilvl="7" w:tentative="1">
+      <w:start w:val="1"/>
+      <w:numFmt w:val="bullet"/>
+      <w:lvlText w:val=""/>
+      <w:lvlJc w:val="left"/>
+      <w:pPr>
+        <w:tabs>
+          <w:tab w:val="num" w:pos="5760"/>
+        </w:tabs>
+        <w:ind w:left="5760" w:hanging="360"/>
+      </w:pPr>
+      <w:rPr>
+        <w:rFonts w:ascii="Symbol" w:hAnsi="Symbol" w:hint="default"/>
+        <w:sz w:val="20"/>
+      </w:rPr>
+    </w:lvl>
+    <w:lvl w:ilvl="8" w:tentative="1">
+      <w:start w:val="1"/>
+      <w:numFmt w:val="bullet"/>
+      <w:lvlText w:val=""/>
+      <w:lvlJc w:val="left"/>
+      <w:pPr>
+        <w:tabs>
+          <w:tab w:val="num" w:pos="6480"/>
+        </w:tabs>
+        <w:ind w:left="6480" w:hanging="360"/>
+      </w:pPr>
+      <w:rPr>
+        <w:rFonts w:ascii="Symbol" w:hAnsi="Symbol" w:hint="default"/>
+        <w:sz w:val="20"/>
+      </w:rPr>
+    </w:lvl>
+  </w:abstractNum>
   <w:num w:numId="1" w16cid:durableId="1268268218">
+    <w:abstractNumId w:val="6"/>
+  </w:num>
+  <w:num w:numId="2" w16cid:durableId="1389304486">
+    <w:abstractNumId w:val="1"/>
+  </w:num>
+  <w:num w:numId="3" w16cid:durableId="1917084038">
     <w:abstractNumId w:val="2"/>
   </w:num>
-  <w:num w:numId="2" w16cid:durableId="1389304486">
+  <w:num w:numId="4" w16cid:durableId="2115053139">
+    <w:abstractNumId w:val="4"/>
+  </w:num>
+  <w:num w:numId="5" w16cid:durableId="2134979752">
     <w:abstractNumId w:val="0"/>
   </w:num>
-  <w:num w:numId="3" w16cid:durableId="1917084038">
-    <w:abstractNumId w:val="1"/>
+  <w:num w:numId="6" w16cid:durableId="1927305178">
+    <w:abstractNumId w:val="12"/>
+  </w:num>
+  <w:num w:numId="7" w16cid:durableId="2103992075">
+    <w:abstractNumId w:val="3"/>
+  </w:num>
+  <w:num w:numId="8" w16cid:durableId="833228262">
+    <w:abstractNumId w:val="19"/>
+  </w:num>
+  <w:num w:numId="9" w16cid:durableId="1588148296">
+    <w:abstractNumId w:val="17"/>
+  </w:num>
+  <w:num w:numId="10" w16cid:durableId="1912813800">
+    <w:abstractNumId w:val="14"/>
+  </w:num>
+  <w:num w:numId="11" w16cid:durableId="754667576">
+    <w:abstractNumId w:val="13"/>
+  </w:num>
+  <w:num w:numId="12" w16cid:durableId="917666545">
+    <w:abstractNumId w:val="5"/>
+  </w:num>
+  <w:num w:numId="13" w16cid:durableId="994181896">
+    <w:abstractNumId w:val="10"/>
+  </w:num>
+  <w:num w:numId="14" w16cid:durableId="1520657923">
+    <w:abstractNumId w:val="15"/>
+  </w:num>
+  <w:num w:numId="15" w16cid:durableId="827865566">
+    <w:abstractNumId w:val="11"/>
+  </w:num>
+  <w:num w:numId="16" w16cid:durableId="851844563">
+    <w:abstractNumId w:val="9"/>
+  </w:num>
+  <w:num w:numId="17" w16cid:durableId="917401391">
+    <w:abstractNumId w:val="8"/>
+  </w:num>
+  <w:num w:numId="18" w16cid:durableId="1908346566">
+    <w:abstractNumId w:val="7"/>
+  </w:num>
+  <w:num w:numId="19" w16cid:durableId="1888106145">
+    <w:abstractNumId w:val="16"/>
+  </w:num>
+  <w:num w:numId="20" w16cid:durableId="1043943923">
+    <w:abstractNumId w:val="18"/>
   </w:num>
 </w:numbering>
 </file>
@@ -4703,6 +9247,11 @@
       <w:ind w:left="720"/>
       <w:contextualSpacing/>
     </w:pPr>
+  </w:style>
+  <w:style w:type="character" w:customStyle="1" w:styleId="ui-provider">
+    <w:name w:val="ui-provider"/>
+    <w:basedOn w:val="DefaultParagraphFont"/>
+    <w:rsid w:val="00432018"/>
   </w:style>
 </w:styles>
 </file>

--- a/Playlist_Palozza_Report.docx
+++ b/Playlist_Palozza_Report.docx
@@ -134,6 +134,7 @@
                 </w14:textOutline>
               </w:rPr>
             </w:pPr>
+            <w:bookmarkStart w:id="0" w:name="_Toc150127096"/>
             <w:r>
               <w:rPr>
                 <w:b w:val="0"/>
@@ -185,6 +186,7 @@
               </w:rPr>
               <w:t>za</w:t>
             </w:r>
+            <w:bookmarkEnd w:id="0"/>
           </w:p>
         </w:tc>
       </w:tr>
@@ -439,12 +441,14 @@
                 <w:color w:val="17C3FF" w:themeColor="accent4" w:themeTint="99"/>
               </w:rPr>
             </w:pPr>
+            <w:bookmarkStart w:id="1" w:name="_Toc150127097"/>
             <w:r>
               <w:rPr>
                 <w:color w:val="17C3FF" w:themeColor="accent4" w:themeTint="99"/>
               </w:rPr>
               <w:t>Team Whisky</w:t>
             </w:r>
+            <w:bookmarkEnd w:id="1"/>
           </w:p>
           <w:p>
             <w:pPr>
@@ -483,9 +487,1067 @@
       </w:tr>
     </w:tbl>
     <w:p/>
+    <w:sdt>
+      <w:sdtPr>
+        <w:id w:val="-182283791"/>
+        <w:docPartObj>
+          <w:docPartGallery w:val="Table of Contents"/>
+          <w:docPartUnique/>
+        </w:docPartObj>
+      </w:sdtPr>
+      <w:sdtEndPr>
+        <w:rPr>
+          <w:rFonts w:asciiTheme="minorHAnsi" w:eastAsiaTheme="minorHAnsi" w:hAnsiTheme="minorHAnsi" w:cstheme="minorBidi"/>
+          <w:noProof/>
+          <w:color w:val="auto"/>
+          <w:sz w:val="24"/>
+          <w:szCs w:val="24"/>
+        </w:rPr>
+      </w:sdtEndPr>
+      <w:sdtContent>
+        <w:p>
+          <w:pPr>
+            <w:pStyle w:val="TOCHeading"/>
+          </w:pPr>
+          <w:r>
+            <w:t>Table of Contents</w:t>
+          </w:r>
+        </w:p>
+        <w:p>
+          <w:pPr>
+            <w:pStyle w:val="TOC1"/>
+            <w:tabs>
+              <w:tab w:val="right" w:leader="dot" w:pos="9350"/>
+            </w:tabs>
+            <w:rPr>
+              <w:rFonts w:eastAsiaTheme="minorEastAsia"/>
+              <w:b w:val="0"/>
+              <w:bCs w:val="0"/>
+              <w:caps w:val="0"/>
+              <w:noProof/>
+              <w:kern w:val="2"/>
+              <w:sz w:val="24"/>
+              <w:szCs w:val="24"/>
+              <w:lang w:val="en-CA" w:eastAsia="zh-TW"/>
+              <w14:ligatures w14:val="standardContextual"/>
+            </w:rPr>
+          </w:pPr>
+          <w:r>
+            <w:rPr>
+              <w:b w:val="0"/>
+              <w:bCs w:val="0"/>
+            </w:rPr>
+            <w:fldChar w:fldCharType="begin"/>
+          </w:r>
+          <w:r>
+            <w:instrText xml:space="preserve"> TOC \o "1-3" \h \z \u </w:instrText>
+          </w:r>
+          <w:r>
+            <w:rPr>
+              <w:b w:val="0"/>
+              <w:bCs w:val="0"/>
+            </w:rPr>
+            <w:fldChar w:fldCharType="separate"/>
+          </w:r>
+          <w:hyperlink w:anchor="_Toc150127096" w:history="1">
+            <w:r>
+              <w:rPr>
+                <w:rStyle w:val="Hyperlink"/>
+                <w:noProof/>
+                <w:color w:val="6666FF" w:themeColor="hyperlink" w:themeTint="99"/>
+                <w14:shadow w14:blurRad="38100" w14:dist="25400" w14:dir="5400000" w14:sx="100000" w14:sy="100000" w14:kx="0" w14:ky="0" w14:algn="ctr">
+                  <w14:srgbClr w14:val="6E747A">
+                    <w14:alpha w14:val="57000"/>
+                  </w14:srgbClr>
+                </w14:shadow>
+                <w14:textOutline w14:w="0" w14:cap="flat" w14:cmpd="sng" w14:algn="ctr">
+                  <w14:noFill/>
+                  <w14:prstDash w14:val="solid"/>
+                  <w14:round/>
+                </w14:textOutline>
+              </w:rPr>
+              <w:t>Playlist Palooza</w:t>
+            </w:r>
+            <w:r>
+              <w:rPr>
+                <w:noProof/>
+                <w:webHidden/>
+              </w:rPr>
+              <w:tab/>
+            </w:r>
+            <w:r>
+              <w:rPr>
+                <w:noProof/>
+                <w:webHidden/>
+              </w:rPr>
+              <w:fldChar w:fldCharType="begin"/>
+            </w:r>
+            <w:r>
+              <w:rPr>
+                <w:noProof/>
+                <w:webHidden/>
+              </w:rPr>
+              <w:instrText xml:space="preserve"> PAGEREF _Toc150127096 \h </w:instrText>
+            </w:r>
+            <w:r>
+              <w:rPr>
+                <w:noProof/>
+                <w:webHidden/>
+              </w:rPr>
+            </w:r>
+            <w:r>
+              <w:rPr>
+                <w:noProof/>
+                <w:webHidden/>
+              </w:rPr>
+              <w:fldChar w:fldCharType="separate"/>
+            </w:r>
+            <w:r>
+              <w:rPr>
+                <w:noProof/>
+                <w:webHidden/>
+              </w:rPr>
+              <w:t>1</w:t>
+            </w:r>
+            <w:r>
+              <w:rPr>
+                <w:noProof/>
+                <w:webHidden/>
+              </w:rPr>
+              <w:fldChar w:fldCharType="end"/>
+            </w:r>
+          </w:hyperlink>
+        </w:p>
+        <w:p>
+          <w:pPr>
+            <w:pStyle w:val="TOC2"/>
+            <w:tabs>
+              <w:tab w:val="right" w:leader="dot" w:pos="9350"/>
+            </w:tabs>
+            <w:rPr>
+              <w:rFonts w:eastAsiaTheme="minorEastAsia"/>
+              <w:smallCaps w:val="0"/>
+              <w:noProof/>
+              <w:kern w:val="2"/>
+              <w:sz w:val="24"/>
+              <w:szCs w:val="24"/>
+              <w:lang w:val="en-CA" w:eastAsia="zh-TW"/>
+              <w14:ligatures w14:val="standardContextual"/>
+            </w:rPr>
+          </w:pPr>
+          <w:hyperlink w:anchor="_Toc150127097" w:history="1">
+            <w:r>
+              <w:rPr>
+                <w:rStyle w:val="Hyperlink"/>
+                <w:noProof/>
+                <w:color w:val="6666FF" w:themeColor="hyperlink" w:themeTint="99"/>
+              </w:rPr>
+              <w:t>Team Whisky</w:t>
+            </w:r>
+            <w:r>
+              <w:rPr>
+                <w:noProof/>
+                <w:webHidden/>
+              </w:rPr>
+              <w:tab/>
+            </w:r>
+            <w:r>
+              <w:rPr>
+                <w:noProof/>
+                <w:webHidden/>
+              </w:rPr>
+              <w:fldChar w:fldCharType="begin"/>
+            </w:r>
+            <w:r>
+              <w:rPr>
+                <w:noProof/>
+                <w:webHidden/>
+              </w:rPr>
+              <w:instrText xml:space="preserve"> PAGEREF _Toc150127097 \h </w:instrText>
+            </w:r>
+            <w:r>
+              <w:rPr>
+                <w:noProof/>
+                <w:webHidden/>
+              </w:rPr>
+            </w:r>
+            <w:r>
+              <w:rPr>
+                <w:noProof/>
+                <w:webHidden/>
+              </w:rPr>
+              <w:fldChar w:fldCharType="separate"/>
+            </w:r>
+            <w:r>
+              <w:rPr>
+                <w:noProof/>
+                <w:webHidden/>
+              </w:rPr>
+              <w:t>1</w:t>
+            </w:r>
+            <w:r>
+              <w:rPr>
+                <w:noProof/>
+                <w:webHidden/>
+              </w:rPr>
+              <w:fldChar w:fldCharType="end"/>
+            </w:r>
+          </w:hyperlink>
+        </w:p>
+        <w:p>
+          <w:pPr>
+            <w:pStyle w:val="TOC1"/>
+            <w:tabs>
+              <w:tab w:val="right" w:leader="dot" w:pos="9350"/>
+            </w:tabs>
+            <w:rPr>
+              <w:rFonts w:eastAsiaTheme="minorEastAsia"/>
+              <w:b w:val="0"/>
+              <w:bCs w:val="0"/>
+              <w:caps w:val="0"/>
+              <w:noProof/>
+              <w:kern w:val="2"/>
+              <w:sz w:val="24"/>
+              <w:szCs w:val="24"/>
+              <w:lang w:val="en-CA" w:eastAsia="zh-TW"/>
+              <w14:ligatures w14:val="standardContextual"/>
+            </w:rPr>
+          </w:pPr>
+          <w:hyperlink w:anchor="_Toc150127098" w:history="1">
+            <w:r>
+              <w:rPr>
+                <w:rStyle w:val="Hyperlink"/>
+                <w:noProof/>
+              </w:rPr>
+              <w:t>Planning and Preparation</w:t>
+            </w:r>
+            <w:r>
+              <w:rPr>
+                <w:noProof/>
+                <w:webHidden/>
+              </w:rPr>
+              <w:tab/>
+            </w:r>
+            <w:r>
+              <w:rPr>
+                <w:noProof/>
+                <w:webHidden/>
+              </w:rPr>
+              <w:fldChar w:fldCharType="begin"/>
+            </w:r>
+            <w:r>
+              <w:rPr>
+                <w:noProof/>
+                <w:webHidden/>
+              </w:rPr>
+              <w:instrText xml:space="preserve"> PAGEREF _Toc150127098 \h </w:instrText>
+            </w:r>
+            <w:r>
+              <w:rPr>
+                <w:noProof/>
+                <w:webHidden/>
+              </w:rPr>
+            </w:r>
+            <w:r>
+              <w:rPr>
+                <w:noProof/>
+                <w:webHidden/>
+              </w:rPr>
+              <w:fldChar w:fldCharType="separate"/>
+            </w:r>
+            <w:r>
+              <w:rPr>
+                <w:noProof/>
+                <w:webHidden/>
+              </w:rPr>
+              <w:t>3</w:t>
+            </w:r>
+            <w:r>
+              <w:rPr>
+                <w:noProof/>
+                <w:webHidden/>
+              </w:rPr>
+              <w:fldChar w:fldCharType="end"/>
+            </w:r>
+          </w:hyperlink>
+        </w:p>
+        <w:p>
+          <w:pPr>
+            <w:pStyle w:val="TOC2"/>
+            <w:tabs>
+              <w:tab w:val="right" w:leader="dot" w:pos="9350"/>
+            </w:tabs>
+            <w:rPr>
+              <w:rFonts w:eastAsiaTheme="minorEastAsia"/>
+              <w:smallCaps w:val="0"/>
+              <w:noProof/>
+              <w:kern w:val="2"/>
+              <w:sz w:val="24"/>
+              <w:szCs w:val="24"/>
+              <w:lang w:val="en-CA" w:eastAsia="zh-TW"/>
+              <w14:ligatures w14:val="standardContextual"/>
+            </w:rPr>
+          </w:pPr>
+          <w:hyperlink w:anchor="_Toc150127099" w:history="1">
+            <w:r>
+              <w:rPr>
+                <w:rStyle w:val="Hyperlink"/>
+                <w:noProof/>
+              </w:rPr>
+              <w:t>ERD Diagram</w:t>
+            </w:r>
+            <w:r>
+              <w:rPr>
+                <w:noProof/>
+                <w:webHidden/>
+              </w:rPr>
+              <w:tab/>
+            </w:r>
+            <w:r>
+              <w:rPr>
+                <w:noProof/>
+                <w:webHidden/>
+              </w:rPr>
+              <w:fldChar w:fldCharType="begin"/>
+            </w:r>
+            <w:r>
+              <w:rPr>
+                <w:noProof/>
+                <w:webHidden/>
+              </w:rPr>
+              <w:instrText xml:space="preserve"> PAGEREF _Toc150127099 \h </w:instrText>
+            </w:r>
+            <w:r>
+              <w:rPr>
+                <w:noProof/>
+                <w:webHidden/>
+              </w:rPr>
+            </w:r>
+            <w:r>
+              <w:rPr>
+                <w:noProof/>
+                <w:webHidden/>
+              </w:rPr>
+              <w:fldChar w:fldCharType="separate"/>
+            </w:r>
+            <w:r>
+              <w:rPr>
+                <w:noProof/>
+                <w:webHidden/>
+              </w:rPr>
+              <w:t>4</w:t>
+            </w:r>
+            <w:r>
+              <w:rPr>
+                <w:noProof/>
+                <w:webHidden/>
+              </w:rPr>
+              <w:fldChar w:fldCharType="end"/>
+            </w:r>
+          </w:hyperlink>
+        </w:p>
+        <w:p>
+          <w:pPr>
+            <w:pStyle w:val="TOC2"/>
+            <w:tabs>
+              <w:tab w:val="right" w:leader="dot" w:pos="9350"/>
+            </w:tabs>
+            <w:rPr>
+              <w:rFonts w:eastAsiaTheme="minorEastAsia"/>
+              <w:smallCaps w:val="0"/>
+              <w:noProof/>
+              <w:kern w:val="2"/>
+              <w:sz w:val="24"/>
+              <w:szCs w:val="24"/>
+              <w:lang w:val="en-CA" w:eastAsia="zh-TW"/>
+              <w14:ligatures w14:val="standardContextual"/>
+            </w:rPr>
+          </w:pPr>
+          <w:hyperlink w:anchor="_Toc150127100" w:history="1">
+            <w:r>
+              <w:rPr>
+                <w:rStyle w:val="Hyperlink"/>
+                <w:noProof/>
+              </w:rPr>
+              <w:t>The Wireframe, The Research and The Target audience</w:t>
+            </w:r>
+            <w:r>
+              <w:rPr>
+                <w:noProof/>
+                <w:webHidden/>
+              </w:rPr>
+              <w:tab/>
+            </w:r>
+            <w:r>
+              <w:rPr>
+                <w:noProof/>
+                <w:webHidden/>
+              </w:rPr>
+              <w:fldChar w:fldCharType="begin"/>
+            </w:r>
+            <w:r>
+              <w:rPr>
+                <w:noProof/>
+                <w:webHidden/>
+              </w:rPr>
+              <w:instrText xml:space="preserve"> PAGEREF _Toc150127100 \h </w:instrText>
+            </w:r>
+            <w:r>
+              <w:rPr>
+                <w:noProof/>
+                <w:webHidden/>
+              </w:rPr>
+            </w:r>
+            <w:r>
+              <w:rPr>
+                <w:noProof/>
+                <w:webHidden/>
+              </w:rPr>
+              <w:fldChar w:fldCharType="separate"/>
+            </w:r>
+            <w:r>
+              <w:rPr>
+                <w:noProof/>
+                <w:webHidden/>
+              </w:rPr>
+              <w:t>5</w:t>
+            </w:r>
+            <w:r>
+              <w:rPr>
+                <w:noProof/>
+                <w:webHidden/>
+              </w:rPr>
+              <w:fldChar w:fldCharType="end"/>
+            </w:r>
+          </w:hyperlink>
+        </w:p>
+        <w:p>
+          <w:pPr>
+            <w:pStyle w:val="TOC1"/>
+            <w:tabs>
+              <w:tab w:val="right" w:leader="dot" w:pos="9350"/>
+            </w:tabs>
+            <w:rPr>
+              <w:rFonts w:eastAsiaTheme="minorEastAsia"/>
+              <w:b w:val="0"/>
+              <w:bCs w:val="0"/>
+              <w:caps w:val="0"/>
+              <w:noProof/>
+              <w:kern w:val="2"/>
+              <w:sz w:val="24"/>
+              <w:szCs w:val="24"/>
+              <w:lang w:val="en-CA" w:eastAsia="zh-TW"/>
+              <w14:ligatures w14:val="standardContextual"/>
+            </w:rPr>
+          </w:pPr>
+          <w:hyperlink w:anchor="_Toc150127101" w:history="1">
+            <w:r>
+              <w:rPr>
+                <w:rStyle w:val="Hyperlink"/>
+                <w:noProof/>
+              </w:rPr>
+              <w:t>Website Details</w:t>
+            </w:r>
+            <w:r>
+              <w:rPr>
+                <w:noProof/>
+                <w:webHidden/>
+              </w:rPr>
+              <w:tab/>
+            </w:r>
+            <w:r>
+              <w:rPr>
+                <w:noProof/>
+                <w:webHidden/>
+              </w:rPr>
+              <w:fldChar w:fldCharType="begin"/>
+            </w:r>
+            <w:r>
+              <w:rPr>
+                <w:noProof/>
+                <w:webHidden/>
+              </w:rPr>
+              <w:instrText xml:space="preserve"> PAGEREF _Toc150127101 \h </w:instrText>
+            </w:r>
+            <w:r>
+              <w:rPr>
+                <w:noProof/>
+                <w:webHidden/>
+              </w:rPr>
+            </w:r>
+            <w:r>
+              <w:rPr>
+                <w:noProof/>
+                <w:webHidden/>
+              </w:rPr>
+              <w:fldChar w:fldCharType="separate"/>
+            </w:r>
+            <w:r>
+              <w:rPr>
+                <w:noProof/>
+                <w:webHidden/>
+              </w:rPr>
+              <w:t>6</w:t>
+            </w:r>
+            <w:r>
+              <w:rPr>
+                <w:noProof/>
+                <w:webHidden/>
+              </w:rPr>
+              <w:fldChar w:fldCharType="end"/>
+            </w:r>
+          </w:hyperlink>
+        </w:p>
+        <w:p>
+          <w:pPr>
+            <w:pStyle w:val="TOC2"/>
+            <w:tabs>
+              <w:tab w:val="right" w:leader="dot" w:pos="9350"/>
+            </w:tabs>
+            <w:rPr>
+              <w:rFonts w:eastAsiaTheme="minorEastAsia"/>
+              <w:smallCaps w:val="0"/>
+              <w:noProof/>
+              <w:kern w:val="2"/>
+              <w:sz w:val="24"/>
+              <w:szCs w:val="24"/>
+              <w:lang w:val="en-CA" w:eastAsia="zh-TW"/>
+              <w14:ligatures w14:val="standardContextual"/>
+            </w:rPr>
+          </w:pPr>
+          <w:hyperlink w:anchor="_Toc150127102" w:history="1">
+            <w:r>
+              <w:rPr>
+                <w:rStyle w:val="Hyperlink"/>
+                <w:noProof/>
+              </w:rPr>
+              <w:t>Goal:</w:t>
+            </w:r>
+            <w:r>
+              <w:rPr>
+                <w:noProof/>
+                <w:webHidden/>
+              </w:rPr>
+              <w:tab/>
+            </w:r>
+            <w:r>
+              <w:rPr>
+                <w:noProof/>
+                <w:webHidden/>
+              </w:rPr>
+              <w:fldChar w:fldCharType="begin"/>
+            </w:r>
+            <w:r>
+              <w:rPr>
+                <w:noProof/>
+                <w:webHidden/>
+              </w:rPr>
+              <w:instrText xml:space="preserve"> PAGEREF _Toc150127102 \h </w:instrText>
+            </w:r>
+            <w:r>
+              <w:rPr>
+                <w:noProof/>
+                <w:webHidden/>
+              </w:rPr>
+            </w:r>
+            <w:r>
+              <w:rPr>
+                <w:noProof/>
+                <w:webHidden/>
+              </w:rPr>
+              <w:fldChar w:fldCharType="separate"/>
+            </w:r>
+            <w:r>
+              <w:rPr>
+                <w:noProof/>
+                <w:webHidden/>
+              </w:rPr>
+              <w:t>6</w:t>
+            </w:r>
+            <w:r>
+              <w:rPr>
+                <w:noProof/>
+                <w:webHidden/>
+              </w:rPr>
+              <w:fldChar w:fldCharType="end"/>
+            </w:r>
+          </w:hyperlink>
+        </w:p>
+        <w:p>
+          <w:pPr>
+            <w:pStyle w:val="TOC2"/>
+            <w:tabs>
+              <w:tab w:val="right" w:leader="dot" w:pos="9350"/>
+            </w:tabs>
+            <w:rPr>
+              <w:rFonts w:eastAsiaTheme="minorEastAsia"/>
+              <w:smallCaps w:val="0"/>
+              <w:noProof/>
+              <w:kern w:val="2"/>
+              <w:sz w:val="24"/>
+              <w:szCs w:val="24"/>
+              <w:lang w:val="en-CA" w:eastAsia="zh-TW"/>
+              <w14:ligatures w14:val="standardContextual"/>
+            </w:rPr>
+          </w:pPr>
+          <w:hyperlink w:anchor="_Toc150127103" w:history="1">
+            <w:r>
+              <w:rPr>
+                <w:rStyle w:val="Hyperlink"/>
+                <w:noProof/>
+              </w:rPr>
+              <w:t>Description of website:</w:t>
+            </w:r>
+            <w:r>
+              <w:rPr>
+                <w:noProof/>
+                <w:webHidden/>
+              </w:rPr>
+              <w:tab/>
+            </w:r>
+            <w:r>
+              <w:rPr>
+                <w:noProof/>
+                <w:webHidden/>
+              </w:rPr>
+              <w:fldChar w:fldCharType="begin"/>
+            </w:r>
+            <w:r>
+              <w:rPr>
+                <w:noProof/>
+                <w:webHidden/>
+              </w:rPr>
+              <w:instrText xml:space="preserve"> PAGEREF _Toc150127103 \h </w:instrText>
+            </w:r>
+            <w:r>
+              <w:rPr>
+                <w:noProof/>
+                <w:webHidden/>
+              </w:rPr>
+            </w:r>
+            <w:r>
+              <w:rPr>
+                <w:noProof/>
+                <w:webHidden/>
+              </w:rPr>
+              <w:fldChar w:fldCharType="separate"/>
+            </w:r>
+            <w:r>
+              <w:rPr>
+                <w:noProof/>
+                <w:webHidden/>
+              </w:rPr>
+              <w:t>7</w:t>
+            </w:r>
+            <w:r>
+              <w:rPr>
+                <w:noProof/>
+                <w:webHidden/>
+              </w:rPr>
+              <w:fldChar w:fldCharType="end"/>
+            </w:r>
+          </w:hyperlink>
+        </w:p>
+        <w:p>
+          <w:pPr>
+            <w:pStyle w:val="TOC2"/>
+            <w:tabs>
+              <w:tab w:val="right" w:leader="dot" w:pos="9350"/>
+            </w:tabs>
+            <w:rPr>
+              <w:rFonts w:eastAsiaTheme="minorEastAsia"/>
+              <w:smallCaps w:val="0"/>
+              <w:noProof/>
+              <w:kern w:val="2"/>
+              <w:sz w:val="24"/>
+              <w:szCs w:val="24"/>
+              <w:lang w:val="en-CA" w:eastAsia="zh-TW"/>
+              <w14:ligatures w14:val="standardContextual"/>
+            </w:rPr>
+          </w:pPr>
+          <w:hyperlink w:anchor="_Toc150127104" w:history="1">
+            <w:r>
+              <w:rPr>
+                <w:rStyle w:val="Hyperlink"/>
+                <w:noProof/>
+              </w:rPr>
+              <w:t>Overall workflow:</w:t>
+            </w:r>
+            <w:r>
+              <w:rPr>
+                <w:noProof/>
+                <w:webHidden/>
+              </w:rPr>
+              <w:tab/>
+            </w:r>
+            <w:r>
+              <w:rPr>
+                <w:noProof/>
+                <w:webHidden/>
+              </w:rPr>
+              <w:fldChar w:fldCharType="begin"/>
+            </w:r>
+            <w:r>
+              <w:rPr>
+                <w:noProof/>
+                <w:webHidden/>
+              </w:rPr>
+              <w:instrText xml:space="preserve"> PAGEREF _Toc150127104 \h </w:instrText>
+            </w:r>
+            <w:r>
+              <w:rPr>
+                <w:noProof/>
+                <w:webHidden/>
+              </w:rPr>
+            </w:r>
+            <w:r>
+              <w:rPr>
+                <w:noProof/>
+                <w:webHidden/>
+              </w:rPr>
+              <w:fldChar w:fldCharType="separate"/>
+            </w:r>
+            <w:r>
+              <w:rPr>
+                <w:noProof/>
+                <w:webHidden/>
+              </w:rPr>
+              <w:t>8</w:t>
+            </w:r>
+            <w:r>
+              <w:rPr>
+                <w:noProof/>
+                <w:webHidden/>
+              </w:rPr>
+              <w:fldChar w:fldCharType="end"/>
+            </w:r>
+          </w:hyperlink>
+        </w:p>
+        <w:p>
+          <w:pPr>
+            <w:pStyle w:val="TOC1"/>
+            <w:tabs>
+              <w:tab w:val="right" w:leader="dot" w:pos="9350"/>
+            </w:tabs>
+            <w:rPr>
+              <w:rFonts w:eastAsiaTheme="minorEastAsia"/>
+              <w:b w:val="0"/>
+              <w:bCs w:val="0"/>
+              <w:caps w:val="0"/>
+              <w:noProof/>
+              <w:kern w:val="2"/>
+              <w:sz w:val="24"/>
+              <w:szCs w:val="24"/>
+              <w:lang w:val="en-CA" w:eastAsia="zh-TW"/>
+              <w14:ligatures w14:val="standardContextual"/>
+            </w:rPr>
+          </w:pPr>
+          <w:hyperlink w:anchor="_Toc150127105" w:history="1">
+            <w:r>
+              <w:rPr>
+                <w:rStyle w:val="Hyperlink"/>
+                <w:noProof/>
+              </w:rPr>
+              <w:t>Communications:</w:t>
+            </w:r>
+            <w:r>
+              <w:rPr>
+                <w:noProof/>
+                <w:webHidden/>
+              </w:rPr>
+              <w:tab/>
+            </w:r>
+            <w:r>
+              <w:rPr>
+                <w:noProof/>
+                <w:webHidden/>
+              </w:rPr>
+              <w:fldChar w:fldCharType="begin"/>
+            </w:r>
+            <w:r>
+              <w:rPr>
+                <w:noProof/>
+                <w:webHidden/>
+              </w:rPr>
+              <w:instrText xml:space="preserve"> PAGEREF _Toc150127105 \h </w:instrText>
+            </w:r>
+            <w:r>
+              <w:rPr>
+                <w:noProof/>
+                <w:webHidden/>
+              </w:rPr>
+            </w:r>
+            <w:r>
+              <w:rPr>
+                <w:noProof/>
+                <w:webHidden/>
+              </w:rPr>
+              <w:fldChar w:fldCharType="separate"/>
+            </w:r>
+            <w:r>
+              <w:rPr>
+                <w:noProof/>
+                <w:webHidden/>
+              </w:rPr>
+              <w:t>9</w:t>
+            </w:r>
+            <w:r>
+              <w:rPr>
+                <w:noProof/>
+                <w:webHidden/>
+              </w:rPr>
+              <w:fldChar w:fldCharType="end"/>
+            </w:r>
+          </w:hyperlink>
+        </w:p>
+        <w:p>
+          <w:pPr>
+            <w:pStyle w:val="TOC2"/>
+            <w:tabs>
+              <w:tab w:val="right" w:leader="dot" w:pos="9350"/>
+            </w:tabs>
+            <w:rPr>
+              <w:rFonts w:eastAsiaTheme="minorEastAsia"/>
+              <w:smallCaps w:val="0"/>
+              <w:noProof/>
+              <w:kern w:val="2"/>
+              <w:sz w:val="24"/>
+              <w:szCs w:val="24"/>
+              <w:lang w:val="en-CA" w:eastAsia="zh-TW"/>
+              <w14:ligatures w14:val="standardContextual"/>
+            </w:rPr>
+          </w:pPr>
+          <w:hyperlink w:anchor="_Toc150127106" w:history="1">
+            <w:r>
+              <w:rPr>
+                <w:rStyle w:val="Hyperlink"/>
+                <w:noProof/>
+                <w:lang w:val="en-CA"/>
+              </w:rPr>
+              <w:t>Communications (continued):</w:t>
+            </w:r>
+            <w:r>
+              <w:rPr>
+                <w:noProof/>
+                <w:webHidden/>
+              </w:rPr>
+              <w:tab/>
+            </w:r>
+            <w:r>
+              <w:rPr>
+                <w:noProof/>
+                <w:webHidden/>
+              </w:rPr>
+              <w:fldChar w:fldCharType="begin"/>
+            </w:r>
+            <w:r>
+              <w:rPr>
+                <w:noProof/>
+                <w:webHidden/>
+              </w:rPr>
+              <w:instrText xml:space="preserve"> PAGEREF _Toc150127106 \h </w:instrText>
+            </w:r>
+            <w:r>
+              <w:rPr>
+                <w:noProof/>
+                <w:webHidden/>
+              </w:rPr>
+            </w:r>
+            <w:r>
+              <w:rPr>
+                <w:noProof/>
+                <w:webHidden/>
+              </w:rPr>
+              <w:fldChar w:fldCharType="separate"/>
+            </w:r>
+            <w:r>
+              <w:rPr>
+                <w:noProof/>
+                <w:webHidden/>
+              </w:rPr>
+              <w:t>10</w:t>
+            </w:r>
+            <w:r>
+              <w:rPr>
+                <w:noProof/>
+                <w:webHidden/>
+              </w:rPr>
+              <w:fldChar w:fldCharType="end"/>
+            </w:r>
+          </w:hyperlink>
+        </w:p>
+        <w:p>
+          <w:pPr>
+            <w:pStyle w:val="TOC1"/>
+            <w:tabs>
+              <w:tab w:val="right" w:leader="dot" w:pos="9350"/>
+            </w:tabs>
+            <w:rPr>
+              <w:rFonts w:eastAsiaTheme="minorEastAsia"/>
+              <w:b w:val="0"/>
+              <w:bCs w:val="0"/>
+              <w:caps w:val="0"/>
+              <w:noProof/>
+              <w:kern w:val="2"/>
+              <w:sz w:val="24"/>
+              <w:szCs w:val="24"/>
+              <w:lang w:val="en-CA" w:eastAsia="zh-TW"/>
+              <w14:ligatures w14:val="standardContextual"/>
+            </w:rPr>
+          </w:pPr>
+          <w:hyperlink w:anchor="_Toc150127107" w:history="1">
+            <w:r>
+              <w:rPr>
+                <w:rStyle w:val="Hyperlink"/>
+                <w:noProof/>
+              </w:rPr>
+              <w:t>Post-Mortem:</w:t>
+            </w:r>
+            <w:r>
+              <w:rPr>
+                <w:noProof/>
+                <w:webHidden/>
+              </w:rPr>
+              <w:tab/>
+            </w:r>
+            <w:r>
+              <w:rPr>
+                <w:noProof/>
+                <w:webHidden/>
+              </w:rPr>
+              <w:fldChar w:fldCharType="begin"/>
+            </w:r>
+            <w:r>
+              <w:rPr>
+                <w:noProof/>
+                <w:webHidden/>
+              </w:rPr>
+              <w:instrText xml:space="preserve"> PAGEREF _Toc150127107 \h </w:instrText>
+            </w:r>
+            <w:r>
+              <w:rPr>
+                <w:noProof/>
+                <w:webHidden/>
+              </w:rPr>
+            </w:r>
+            <w:r>
+              <w:rPr>
+                <w:noProof/>
+                <w:webHidden/>
+              </w:rPr>
+              <w:fldChar w:fldCharType="separate"/>
+            </w:r>
+            <w:r>
+              <w:rPr>
+                <w:noProof/>
+                <w:webHidden/>
+              </w:rPr>
+              <w:t>11</w:t>
+            </w:r>
+            <w:r>
+              <w:rPr>
+                <w:noProof/>
+                <w:webHidden/>
+              </w:rPr>
+              <w:fldChar w:fldCharType="end"/>
+            </w:r>
+          </w:hyperlink>
+        </w:p>
+        <w:p>
+          <w:pPr>
+            <w:pStyle w:val="TOC1"/>
+            <w:tabs>
+              <w:tab w:val="right" w:leader="dot" w:pos="9350"/>
+            </w:tabs>
+            <w:rPr>
+              <w:rFonts w:eastAsiaTheme="minorEastAsia"/>
+              <w:b w:val="0"/>
+              <w:bCs w:val="0"/>
+              <w:caps w:val="0"/>
+              <w:noProof/>
+              <w:kern w:val="2"/>
+              <w:sz w:val="24"/>
+              <w:szCs w:val="24"/>
+              <w:lang w:val="en-CA" w:eastAsia="zh-TW"/>
+              <w14:ligatures w14:val="standardContextual"/>
+            </w:rPr>
+          </w:pPr>
+          <w:hyperlink w:anchor="_Toc150127108" w:history="1">
+            <w:r>
+              <w:rPr>
+                <w:rStyle w:val="Hyperlink"/>
+                <w:noProof/>
+              </w:rPr>
+              <w:t>Project Feedback</w:t>
+            </w:r>
+            <w:r>
+              <w:rPr>
+                <w:noProof/>
+                <w:webHidden/>
+              </w:rPr>
+              <w:tab/>
+            </w:r>
+            <w:r>
+              <w:rPr>
+                <w:noProof/>
+                <w:webHidden/>
+              </w:rPr>
+              <w:fldChar w:fldCharType="begin"/>
+            </w:r>
+            <w:r>
+              <w:rPr>
+                <w:noProof/>
+                <w:webHidden/>
+              </w:rPr>
+              <w:instrText xml:space="preserve"> PAGEREF _Toc150127108 \h </w:instrText>
+            </w:r>
+            <w:r>
+              <w:rPr>
+                <w:noProof/>
+                <w:webHidden/>
+              </w:rPr>
+            </w:r>
+            <w:r>
+              <w:rPr>
+                <w:noProof/>
+                <w:webHidden/>
+              </w:rPr>
+              <w:fldChar w:fldCharType="separate"/>
+            </w:r>
+            <w:r>
+              <w:rPr>
+                <w:noProof/>
+                <w:webHidden/>
+              </w:rPr>
+              <w:t>12</w:t>
+            </w:r>
+            <w:r>
+              <w:rPr>
+                <w:noProof/>
+                <w:webHidden/>
+              </w:rPr>
+              <w:fldChar w:fldCharType="end"/>
+            </w:r>
+          </w:hyperlink>
+        </w:p>
+        <w:p>
+          <w:r>
+            <w:rPr>
+              <w:b/>
+              <w:bCs/>
+              <w:noProof/>
+            </w:rPr>
+            <w:fldChar w:fldCharType="end"/>
+          </w:r>
+        </w:p>
+      </w:sdtContent>
+    </w:sdt>
     <w:p>
       <w:pPr>
         <w:pStyle w:val="GraphicAnchor"/>
+        <w:rPr>
+          <w:rFonts w:asciiTheme="majorHAnsi" w:hAnsiTheme="majorHAnsi"/>
+        </w:rPr>
       </w:pPr>
     </w:p>
     <w:tbl>
@@ -510,8 +1572,8 @@
         <w:gridCol w:w="779"/>
         <w:gridCol w:w="779"/>
         <w:gridCol w:w="6232"/>
-        <w:gridCol w:w="780"/>
-        <w:gridCol w:w="780"/>
+        <w:gridCol w:w="715"/>
+        <w:gridCol w:w="845"/>
       </w:tblGrid>
       <w:tr>
         <w:trPr>
@@ -523,68 +1585,11 @@
             <w:gridSpan w:val="5"/>
           </w:tcPr>
           <w:p>
-            <w:r>
-              <w:rPr>
-                <w:noProof/>
-                <w:lang w:eastAsia="en-AU"/>
-              </w:rPr>
-              <w:drawing>
-                <wp:anchor distT="0" distB="0" distL="114300" distR="114300" simplePos="0" relativeHeight="251681792" behindDoc="1" locked="0" layoutInCell="1" allowOverlap="1" wp14:anchorId="4DD1F2EE" wp14:editId="0FE5AD33">
-                  <wp:simplePos x="0" y="0"/>
-                  <wp:positionH relativeFrom="column">
-                    <wp:posOffset>-107950</wp:posOffset>
-                  </wp:positionH>
-                  <wp:positionV relativeFrom="paragraph">
-                    <wp:posOffset>2540</wp:posOffset>
-                  </wp:positionV>
-                  <wp:extent cx="6159500" cy="6032500"/>
-                  <wp:effectExtent l="0" t="0" r="0" b="0"/>
-                  <wp:wrapNone/>
-                  <wp:docPr id="739789674" name="Picture 1"/>
-                  <wp:cNvGraphicFramePr>
-                    <a:graphicFrameLocks xmlns:a="http://schemas.openxmlformats.org/drawingml/2006/main" noChangeAspect="1"/>
-                  </wp:cNvGraphicFramePr>
-                  <a:graphic xmlns:a="http://schemas.openxmlformats.org/drawingml/2006/main">
-                    <a:graphicData uri="http://schemas.openxmlformats.org/drawingml/2006/picture">
-                      <pic:pic xmlns:pic="http://schemas.openxmlformats.org/drawingml/2006/picture">
-                        <pic:nvPicPr>
-                          <pic:cNvPr id="739789674" name=""/>
-                          <pic:cNvPicPr/>
-                        </pic:nvPicPr>
-                        <pic:blipFill>
-                          <a:blip r:embed="rId13">
-                            <a:alphaModFix amt="50000"/>
-                            <a:extLst>
-                              <a:ext uri="{28A0092B-C50C-407E-A947-70E740481C1C}">
-                                <a14:useLocalDpi xmlns:a14="http://schemas.microsoft.com/office/drawing/2010/main" val="0"/>
-                              </a:ext>
-                            </a:extLst>
-                          </a:blip>
-                          <a:stretch>
-                            <a:fillRect/>
-                          </a:stretch>
-                        </pic:blipFill>
-                        <pic:spPr>
-                          <a:xfrm>
-                            <a:off x="0" y="0"/>
-                            <a:ext cx="6159500" cy="6032500"/>
-                          </a:xfrm>
-                          <a:prstGeom prst="rect">
-                            <a:avLst/>
-                          </a:prstGeom>
-                        </pic:spPr>
-                      </pic:pic>
-                    </a:graphicData>
-                  </a:graphic>
-                  <wp14:sizeRelH relativeFrom="page">
-                    <wp14:pctWidth>0</wp14:pctWidth>
-                  </wp14:sizeRelH>
-                  <wp14:sizeRelV relativeFrom="page">
-                    <wp14:pctHeight>0</wp14:pctHeight>
-                  </wp14:sizeRelV>
-                </wp:anchor>
-              </w:drawing>
-            </w:r>
+            <w:pPr>
+              <w:rPr>
+                <w:rFonts w:asciiTheme="majorHAnsi" w:hAnsiTheme="majorHAnsi"/>
+              </w:rPr>
+            </w:pPr>
           </w:p>
         </w:tc>
       </w:tr>
@@ -597,6 +1602,9 @@
             <w:tcW w:w="779" w:type="dxa"/>
           </w:tcPr>
           <w:p/>
+          <w:p/>
+          <w:p/>
+          <w:p/>
         </w:tc>
         <w:tc>
           <w:tcPr>
@@ -606,6 +1614,20 @@
             </w:tcBorders>
             <w:shd w:val="clear" w:color="auto" w:fill="FFFFFF" w:themeFill="background1"/>
           </w:tcPr>
+          <w:p/>
+          <w:p/>
+          <w:p/>
+          <w:p/>
+          <w:p/>
+          <w:p/>
+          <w:p/>
+          <w:p/>
+          <w:p/>
+          <w:p/>
+          <w:p/>
+          <w:p/>
+          <w:p/>
+          <w:p/>
           <w:p/>
         </w:tc>
         <w:tc>
@@ -619,20 +1641,35 @@
           </w:tcPr>
           <w:p>
             <w:pPr>
-              <w:pStyle w:val="Heading5"/>
+              <w:pStyle w:val="Heading1"/>
               <w:jc w:val="center"/>
               <w:rPr>
+                <w:color w:val="E2B80F" w:themeColor="accent1"/>
                 <w:sz w:val="52"/>
                 <w:szCs w:val="52"/>
               </w:rPr>
             </w:pPr>
-            <w:r>
-              <w:rPr>
+          </w:p>
+          <w:p>
+            <w:pPr>
+              <w:pStyle w:val="Heading1"/>
+              <w:jc w:val="center"/>
+              <w:rPr>
+                <w:color w:val="E2B80F" w:themeColor="accent1"/>
                 <w:sz w:val="52"/>
                 <w:szCs w:val="52"/>
               </w:rPr>
+            </w:pPr>
+            <w:bookmarkStart w:id="2" w:name="_Toc150127098"/>
+            <w:r>
+              <w:rPr>
+                <w:color w:val="E2B80F" w:themeColor="accent1"/>
+                <w:sz w:val="52"/>
+                <w:szCs w:val="52"/>
+              </w:rPr>
               <w:t>Planning and Preparation</w:t>
             </w:r>
+            <w:bookmarkEnd w:id="2"/>
           </w:p>
           <w:p>
             <w:pPr>
@@ -707,7 +1744,7 @@
                 </mc:Choice>
                 <mc:Fallback>
                   <w:pict>
-                    <v:rect w14:anchorId="48E6102F" id="Rectangle 11" o:spid="_x0000_s1026" alt="&quot;&quot;" style="width:122.7pt;height:3.6pt;visibility:visible;mso-wrap-style:square;mso-left-percent:-10001;mso-top-percent:-10001;mso-position-horizontal:absolute;mso-position-horizontal-relative:char;mso-position-vertical:absolute;mso-position-vertical-relative:line;mso-left-percent:-10001;mso-top-percent:-10001;v-text-anchor:middle" o:gfxdata="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" fillcolor="#e2b80f [3204]" stroked="f" strokeweight="2pt">
+                    <v:rect w14:anchorId="07E6FF2F" id="Rectangle 11" o:spid="_x0000_s1026" alt="&quot;&quot;" style="width:122.7pt;height:3.6pt;visibility:visible;mso-wrap-style:square;mso-left-percent:-10001;mso-top-percent:-10001;mso-position-horizontal:absolute;mso-position-horizontal-relative:char;mso-position-vertical:absolute;mso-position-vertical-relative:line;mso-left-percent:-10001;mso-top-percent:-10001;v-text-anchor:middle" o:gfxdata="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" fillcolor="#e2b80f [3204]" stroked="f" strokeweight="2pt">
                       <v:stroke miterlimit="4"/>
                       <v:textbox style="mso-fit-shape-to-text:t" inset="3pt,3pt,3pt,3pt"/>
                       <w10:anchorlock/>
@@ -727,16 +1764,13 @@
               <w:pStyle w:val="Text"/>
             </w:pPr>
             <w:r>
-              <w:t>The first step</w:t>
-            </w:r>
-            <w:r>
-              <w:t xml:space="preserve"> into creating PLAYLIST PALOOZA</w:t>
-            </w:r>
-            <w:r>
-              <w:t xml:space="preserve"> was to identify the key elements to include in the design by researching and analyzing websites with similar goals</w:t>
-            </w:r>
-            <w:r>
-              <w:t xml:space="preserve"> to Playlist Palooza, such as </w:t>
+              <w:t>T</w:t>
+            </w:r>
+            <w:r>
+              <w:t xml:space="preserve">o initiate </w:t>
+            </w:r>
+            <w:r>
+              <w:t xml:space="preserve">the development of PLAYLIST PALOOZA, we began by studying websites with similar goals, like </w:t>
             </w:r>
             <w:proofErr w:type="spellStart"/>
             <w:r>
@@ -744,34 +1778,40 @@
             </w:r>
             <w:proofErr w:type="spellEnd"/>
             <w:r>
-              <w:t xml:space="preserve">, Ticketmaster and </w:t>
+              <w:t xml:space="preserve">, Ticketmaster, and </w:t>
             </w:r>
             <w:proofErr w:type="spellStart"/>
             <w:r>
-              <w:t>SeakGeek</w:t>
+              <w:t>SeatGeek</w:t>
             </w:r>
             <w:proofErr w:type="spellEnd"/>
             <w:r>
-              <w:t xml:space="preserve"> </w:t>
-            </w:r>
-            <w:r>
-              <w:t xml:space="preserve">. </w:t>
+              <w:t>. Our aim was to get ideas from these sites. After that, we figured out the basic structure, layout, how to move around the site, and the most important content for PLAYLIST PALOOZA. This step helped us build a strong foundation for our design to make sure it meets the users' needs.</w:t>
             </w:r>
           </w:p>
           <w:p>
             <w:pPr>
               <w:pStyle w:val="Text"/>
+              <w:rPr>
+                <w:lang w:val="en-CA"/>
+              </w:rPr>
             </w:pPr>
-            <w:r>
-              <w:t>Then identify the core structure, layout, navigation and content.</w:t>
-            </w:r>
-            <w:r>
-              <w:t xml:space="preserve"> </w:t>
-            </w:r>
           </w:p>
           <w:p>
             <w:pPr>
               <w:pStyle w:val="Text"/>
+              <w:rPr>
+                <w:lang w:val="en-CA"/>
+              </w:rPr>
+            </w:pPr>
+            <w:r>
+              <w:t>rephrase this: Once we had a good grasp of the key elements needed for Playlist Palooza, we moved on to defining its structure. We mapped out the core framework, including the layout, how users would navigate the site, and what content was most essential. Our goal was to create a platform that would be user-friendly, intuitive, and meet the expectations of our target audience.</w:t>
+            </w:r>
+          </w:p>
+          <w:p>
+            <w:pPr>
+              <w:pStyle w:val="Text"/>
+              <w:jc w:val="center"/>
             </w:pPr>
           </w:p>
           <w:p>
@@ -800,13 +1840,13 @@
                           <pic:cNvPicPr/>
                         </pic:nvPicPr>
                         <pic:blipFill>
-                          <a:blip r:embed="rId14">
+                          <a:blip r:embed="rId13">
                             <a:extLst>
                               <a:ext uri="{28A0092B-C50C-407E-A947-70E740481C1C}">
                                 <a14:useLocalDpi xmlns:a14="http://schemas.microsoft.com/office/drawing/2010/main" val="0"/>
                               </a:ext>
                               <a:ext uri="{96DAC541-7B7A-43D3-8B79-37D633B846F1}">
-                                <asvg:svgBlip xmlns:asvg="http://schemas.microsoft.com/office/drawing/2016/SVG/main" r:embed="rId15"/>
+                                <asvg:svgBlip xmlns:asvg="http://schemas.microsoft.com/office/drawing/2016/SVG/main" r:embed="rId14"/>
                               </a:ext>
                             </a:extLst>
                           </a:blip>
@@ -838,7 +1878,7 @@
         </w:tc>
         <w:tc>
           <w:tcPr>
-            <w:tcW w:w="780" w:type="dxa"/>
+            <w:tcW w:w="715" w:type="dxa"/>
             <w:tcBorders>
               <w:top w:val="single" w:sz="48" w:space="0" w:color="E2B80F" w:themeColor="accent1"/>
             </w:tcBorders>
@@ -848,12 +1888,362 @@
         </w:tc>
         <w:tc>
           <w:tcPr>
-            <w:tcW w:w="780" w:type="dxa"/>
+            <w:tcW w:w="845" w:type="dxa"/>
           </w:tcPr>
           <w:p/>
         </w:tc>
       </w:tr>
     </w:tbl>
+    <w:p>
+      <w:pPr>
+        <w:pStyle w:val="Heading2"/>
+        <w:spacing w:line="276" w:lineRule="auto"/>
+        <w:rPr>
+          <w:color w:val="E2B80F" w:themeColor="accent1"/>
+        </w:rPr>
+      </w:pPr>
+    </w:p>
+    <w:p>
+      <w:pPr>
+        <w:pStyle w:val="Heading2"/>
+        <w:spacing w:line="276" w:lineRule="auto"/>
+        <w:rPr>
+          <w:color w:val="E2B80F" w:themeColor="accent1"/>
+        </w:rPr>
+      </w:pPr>
+      <w:r>
+        <w:rPr>
+          <w:noProof/>
+          <w:color w:val="E2B80F" w:themeColor="accent1"/>
+        </w:rPr>
+        <w:drawing>
+          <wp:anchor distT="0" distB="0" distL="114300" distR="114300" simplePos="0" relativeHeight="251685888" behindDoc="1" locked="0" layoutInCell="1" allowOverlap="1" wp14:anchorId="2151122E" wp14:editId="73602F4B">
+            <wp:simplePos x="0" y="0"/>
+            <wp:positionH relativeFrom="column">
+              <wp:posOffset>2783840</wp:posOffset>
+            </wp:positionH>
+            <wp:positionV relativeFrom="paragraph">
+              <wp:posOffset>297815</wp:posOffset>
+            </wp:positionV>
+            <wp:extent cx="1280160" cy="730596"/>
+            <wp:effectExtent l="0" t="0" r="2540" b="6350"/>
+            <wp:wrapNone/>
+            <wp:docPr id="1052680745" name="Picture 12" descr="A black and white logo&#10;&#10;Description automatically generated"/>
+            <wp:cNvGraphicFramePr>
+              <a:graphicFrameLocks xmlns:a="http://schemas.openxmlformats.org/drawingml/2006/main" noChangeAspect="1"/>
+            </wp:cNvGraphicFramePr>
+            <a:graphic xmlns:a="http://schemas.openxmlformats.org/drawingml/2006/main">
+              <a:graphicData uri="http://schemas.openxmlformats.org/drawingml/2006/picture">
+                <pic:pic xmlns:pic="http://schemas.openxmlformats.org/drawingml/2006/picture">
+                  <pic:nvPicPr>
+                    <pic:cNvPr id="1052680745" name="Picture 12" descr="A black and white logo&#10;&#10;Description automatically generated"/>
+                    <pic:cNvPicPr/>
+                  </pic:nvPicPr>
+                  <pic:blipFill>
+                    <a:blip r:embed="rId15" cstate="print">
+                      <a:extLst>
+                        <a:ext uri="{28A0092B-C50C-407E-A947-70E740481C1C}">
+                          <a14:useLocalDpi xmlns:a14="http://schemas.microsoft.com/office/drawing/2010/main" val="0"/>
+                        </a:ext>
+                      </a:extLst>
+                    </a:blip>
+                    <a:stretch>
+                      <a:fillRect/>
+                    </a:stretch>
+                  </pic:blipFill>
+                  <pic:spPr>
+                    <a:xfrm>
+                      <a:off x="0" y="0"/>
+                      <a:ext cx="1280160" cy="730596"/>
+                    </a:xfrm>
+                    <a:prstGeom prst="rect">
+                      <a:avLst/>
+                    </a:prstGeom>
+                  </pic:spPr>
+                </pic:pic>
+              </a:graphicData>
+            </a:graphic>
+            <wp14:sizeRelH relativeFrom="page">
+              <wp14:pctWidth>0</wp14:pctWidth>
+            </wp14:sizeRelH>
+            <wp14:sizeRelV relativeFrom="page">
+              <wp14:pctHeight>0</wp14:pctHeight>
+            </wp14:sizeRelV>
+          </wp:anchor>
+        </w:drawing>
+      </w:r>
+    </w:p>
+    <w:p>
+      <w:pPr>
+        <w:pStyle w:val="Heading2"/>
+        <w:spacing w:line="276" w:lineRule="auto"/>
+        <w:rPr>
+          <w:color w:val="E2B80F" w:themeColor="accent1"/>
+        </w:rPr>
+      </w:pPr>
+      <w:r>
+        <w:rPr>
+          <w:noProof/>
+          <w:color w:val="E2B80F" w:themeColor="accent1"/>
+        </w:rPr>
+        <w:drawing>
+          <wp:anchor distT="0" distB="0" distL="114300" distR="114300" simplePos="0" relativeHeight="251683840" behindDoc="1" locked="0" layoutInCell="1" allowOverlap="1" wp14:anchorId="3DA0FE07" wp14:editId="358E44D2">
+            <wp:simplePos x="0" y="0"/>
+            <wp:positionH relativeFrom="column">
+              <wp:posOffset>-196850</wp:posOffset>
+            </wp:positionH>
+            <wp:positionV relativeFrom="paragraph">
+              <wp:posOffset>66675</wp:posOffset>
+            </wp:positionV>
+            <wp:extent cx="2260600" cy="622300"/>
+            <wp:effectExtent l="0" t="0" r="0" b="0"/>
+            <wp:wrapNone/>
+            <wp:docPr id="1863574567" name="Picture 14" descr="A blue sign with white text&#10;&#10;Description automatically generated"/>
+            <wp:cNvGraphicFramePr>
+              <a:graphicFrameLocks xmlns:a="http://schemas.openxmlformats.org/drawingml/2006/main" noChangeAspect="1"/>
+            </wp:cNvGraphicFramePr>
+            <a:graphic xmlns:a="http://schemas.openxmlformats.org/drawingml/2006/main">
+              <a:graphicData uri="http://schemas.openxmlformats.org/drawingml/2006/picture">
+                <pic:pic xmlns:pic="http://schemas.openxmlformats.org/drawingml/2006/picture">
+                  <pic:nvPicPr>
+                    <pic:cNvPr id="1863574567" name="Picture 14" descr="A blue sign with white text&#10;&#10;Description automatically generated"/>
+                    <pic:cNvPicPr/>
+                  </pic:nvPicPr>
+                  <pic:blipFill>
+                    <a:blip r:embed="rId16">
+                      <a:extLst>
+                        <a:ext uri="{28A0092B-C50C-407E-A947-70E740481C1C}">
+                          <a14:useLocalDpi xmlns:a14="http://schemas.microsoft.com/office/drawing/2010/main" val="0"/>
+                        </a:ext>
+                      </a:extLst>
+                    </a:blip>
+                    <a:stretch>
+                      <a:fillRect/>
+                    </a:stretch>
+                  </pic:blipFill>
+                  <pic:spPr>
+                    <a:xfrm>
+                      <a:off x="0" y="0"/>
+                      <a:ext cx="2260600" cy="622300"/>
+                    </a:xfrm>
+                    <a:prstGeom prst="rect">
+                      <a:avLst/>
+                    </a:prstGeom>
+                  </pic:spPr>
+                </pic:pic>
+              </a:graphicData>
+            </a:graphic>
+            <wp14:sizeRelH relativeFrom="page">
+              <wp14:pctWidth>0</wp14:pctWidth>
+            </wp14:sizeRelH>
+            <wp14:sizeRelV relativeFrom="page">
+              <wp14:pctHeight>0</wp14:pctHeight>
+            </wp14:sizeRelV>
+          </wp:anchor>
+        </w:drawing>
+      </w:r>
+      <w:r>
+        <w:rPr>
+          <w:noProof/>
+          <w:color w:val="E2B80F" w:themeColor="accent1"/>
+        </w:rPr>
+        <w:drawing>
+          <wp:anchor distT="0" distB="0" distL="114300" distR="114300" simplePos="0" relativeHeight="251684864" behindDoc="1" locked="0" layoutInCell="1" allowOverlap="1" wp14:anchorId="58E016D8" wp14:editId="4C034C2D">
+            <wp:simplePos x="0" y="0"/>
+            <wp:positionH relativeFrom="column">
+              <wp:posOffset>4784090</wp:posOffset>
+            </wp:positionH>
+            <wp:positionV relativeFrom="paragraph">
+              <wp:posOffset>68580</wp:posOffset>
+            </wp:positionV>
+            <wp:extent cx="1358900" cy="749300"/>
+            <wp:effectExtent l="0" t="0" r="0" b="0"/>
+            <wp:wrapNone/>
+            <wp:docPr id="1831233093" name="Picture 13" descr="A black background with red text&#10;&#10;Description automatically generated"/>
+            <wp:cNvGraphicFramePr>
+              <a:graphicFrameLocks xmlns:a="http://schemas.openxmlformats.org/drawingml/2006/main" noChangeAspect="1"/>
+            </wp:cNvGraphicFramePr>
+            <a:graphic xmlns:a="http://schemas.openxmlformats.org/drawingml/2006/main">
+              <a:graphicData uri="http://schemas.openxmlformats.org/drawingml/2006/picture">
+                <pic:pic xmlns:pic="http://schemas.openxmlformats.org/drawingml/2006/picture">
+                  <pic:nvPicPr>
+                    <pic:cNvPr id="1831233093" name="Picture 13" descr="A black background with red text&#10;&#10;Description automatically generated"/>
+                    <pic:cNvPicPr/>
+                  </pic:nvPicPr>
+                  <pic:blipFill>
+                    <a:blip r:embed="rId17">
+                      <a:extLst>
+                        <a:ext uri="{28A0092B-C50C-407E-A947-70E740481C1C}">
+                          <a14:useLocalDpi xmlns:a14="http://schemas.microsoft.com/office/drawing/2010/main" val="0"/>
+                        </a:ext>
+                      </a:extLst>
+                    </a:blip>
+                    <a:stretch>
+                      <a:fillRect/>
+                    </a:stretch>
+                  </pic:blipFill>
+                  <pic:spPr>
+                    <a:xfrm>
+                      <a:off x="0" y="0"/>
+                      <a:ext cx="1358900" cy="749300"/>
+                    </a:xfrm>
+                    <a:prstGeom prst="rect">
+                      <a:avLst/>
+                    </a:prstGeom>
+                  </pic:spPr>
+                </pic:pic>
+              </a:graphicData>
+            </a:graphic>
+            <wp14:sizeRelH relativeFrom="page">
+              <wp14:pctWidth>0</wp14:pctWidth>
+            </wp14:sizeRelH>
+            <wp14:sizeRelV relativeFrom="page">
+              <wp14:pctHeight>0</wp14:pctHeight>
+            </wp14:sizeRelV>
+          </wp:anchor>
+        </w:drawing>
+      </w:r>
+    </w:p>
+    <w:p>
+      <w:pPr>
+        <w:pStyle w:val="Heading2"/>
+        <w:spacing w:line="276" w:lineRule="auto"/>
+        <w:rPr>
+          <w:color w:val="E2B80F" w:themeColor="accent1"/>
+        </w:rPr>
+      </w:pPr>
+    </w:p>
+    <w:p>
+      <w:pPr>
+        <w:pStyle w:val="Heading2"/>
+        <w:spacing w:line="276" w:lineRule="auto"/>
+        <w:rPr>
+          <w:color w:val="E2B80F" w:themeColor="accent1"/>
+        </w:rPr>
+      </w:pPr>
+    </w:p>
+    <w:p>
+      <w:pPr>
+        <w:pStyle w:val="Heading2"/>
+        <w:spacing w:line="276" w:lineRule="auto"/>
+        <w:rPr>
+          <w:color w:val="E2B80F" w:themeColor="accent1"/>
+        </w:rPr>
+      </w:pPr>
+    </w:p>
+    <w:p>
+      <w:pPr>
+        <w:pStyle w:val="Heading2"/>
+        <w:spacing w:line="276" w:lineRule="auto"/>
+        <w:rPr>
+          <w:color w:val="E2B80F" w:themeColor="accent1"/>
+        </w:rPr>
+      </w:pPr>
+    </w:p>
+    <w:p>
+      <w:pPr>
+        <w:pStyle w:val="Heading2"/>
+        <w:spacing w:line="276" w:lineRule="auto"/>
+        <w:rPr>
+          <w:color w:val="E2B80F" w:themeColor="accent1"/>
+        </w:rPr>
+      </w:pPr>
+    </w:p>
+    <w:p>
+      <w:pPr>
+        <w:pStyle w:val="Heading2"/>
+        <w:rPr>
+          <w:color w:val="E2B80F" w:themeColor="accent1"/>
+        </w:rPr>
+      </w:pPr>
+    </w:p>
+    <w:p>
+      <w:pPr>
+        <w:pStyle w:val="Heading2"/>
+        <w:jc w:val="center"/>
+        <w:rPr>
+          <w:color w:val="E2B80F" w:themeColor="accent1"/>
+        </w:rPr>
+      </w:pPr>
+      <w:bookmarkStart w:id="3" w:name="_Toc150127099"/>
+      <w:r>
+        <w:rPr>
+          <w:color w:val="E2B80F" w:themeColor="accent1"/>
+        </w:rPr>
+        <w:t>ERD Diagram</w:t>
+      </w:r>
+      <w:bookmarkEnd w:id="3"/>
+    </w:p>
+    <w:p/>
+    <w:p/>
+    <w:p>
+      <w:r>
+        <w:rPr>
+          <w:noProof/>
+        </w:rPr>
+        <w:drawing>
+          <wp:inline distT="0" distB="0" distL="0" distR="0" wp14:anchorId="562CAD3C" wp14:editId="788A2514">
+            <wp:extent cx="5943600" cy="3390900"/>
+            <wp:effectExtent l="0" t="0" r="0" b="0"/>
+            <wp:docPr id="960657288" name="Picture 9" descr="A screenshot of a computer&#10;&#10;Description automatically generated"/>
+            <wp:cNvGraphicFramePr>
+              <a:graphicFrameLocks xmlns:a="http://schemas.openxmlformats.org/drawingml/2006/main" noChangeAspect="1"/>
+            </wp:cNvGraphicFramePr>
+            <a:graphic xmlns:a="http://schemas.openxmlformats.org/drawingml/2006/main">
+              <a:graphicData uri="http://schemas.openxmlformats.org/drawingml/2006/picture">
+                <pic:pic xmlns:pic="http://schemas.openxmlformats.org/drawingml/2006/picture">
+                  <pic:nvPicPr>
+                    <pic:cNvPr id="960657288" name="Picture 9" descr="A screenshot of a computer&#10;&#10;Description automatically generated"/>
+                    <pic:cNvPicPr/>
+                  </pic:nvPicPr>
+                  <pic:blipFill>
+                    <a:blip r:embed="rId18" cstate="print">
+                      <a:extLst>
+                        <a:ext uri="{28A0092B-C50C-407E-A947-70E740481C1C}">
+                          <a14:useLocalDpi xmlns:a14="http://schemas.microsoft.com/office/drawing/2010/main" val="0"/>
+                        </a:ext>
+                      </a:extLst>
+                    </a:blip>
+                    <a:stretch>
+                      <a:fillRect/>
+                    </a:stretch>
+                  </pic:blipFill>
+                  <pic:spPr>
+                    <a:xfrm>
+                      <a:off x="0" y="0"/>
+                      <a:ext cx="5943600" cy="3390900"/>
+                    </a:xfrm>
+                    <a:prstGeom prst="rect">
+                      <a:avLst/>
+                    </a:prstGeom>
+                  </pic:spPr>
+                </pic:pic>
+              </a:graphicData>
+            </a:graphic>
+          </wp:inline>
+        </w:drawing>
+      </w:r>
+    </w:p>
+    <w:p/>
+    <w:p/>
+    <w:p/>
+    <w:p/>
+    <w:p/>
+    <w:p/>
+    <w:p/>
+    <w:p/>
+    <w:p/>
+    <w:p/>
+    <w:p/>
+    <w:p/>
+    <w:p/>
+    <w:p/>
+    <w:p/>
+    <w:p/>
+    <w:p/>
+    <w:p/>
+    <w:p/>
+    <w:p/>
     <w:p/>
     <w:tbl>
       <w:tblPr>
@@ -891,22 +2281,52 @@
             <w:pPr>
               <w:pStyle w:val="Text"/>
             </w:pPr>
+          </w:p>
+        </w:tc>
+        <w:tc>
+          <w:tcPr>
+            <w:tcW w:w="6232" w:type="dxa"/>
+            <w:vAlign w:val="center"/>
+          </w:tcPr>
+          <w:p>
+            <w:pPr>
+              <w:pStyle w:val="Text"/>
+            </w:pPr>
+          </w:p>
+          <w:p>
+            <w:pPr>
+              <w:pStyle w:val="Text"/>
+            </w:pPr>
+          </w:p>
+          <w:p>
+            <w:pPr>
+              <w:pStyle w:val="Text"/>
+            </w:pPr>
+          </w:p>
+          <w:p>
+            <w:pPr>
+              <w:pStyle w:val="Text"/>
+            </w:pPr>
+          </w:p>
+          <w:p>
+            <w:pPr>
+              <w:pStyle w:val="Text"/>
+            </w:pPr>
             <w:r>
               <w:rPr>
                 <w:noProof/>
                 <w:lang w:eastAsia="en-AU"/>
               </w:rPr>
-              <w:lastRenderedPageBreak/>
               <mc:AlternateContent>
                 <mc:Choice Requires="wps">
                   <w:drawing>
-                    <wp:anchor distT="0" distB="0" distL="114300" distR="114300" simplePos="0" relativeHeight="251669504" behindDoc="0" locked="0" layoutInCell="1" allowOverlap="1" wp14:anchorId="36847C76" wp14:editId="65F9BBD5">
+                    <wp:anchor distT="0" distB="0" distL="114300" distR="114300" simplePos="0" relativeHeight="251669504" behindDoc="0" locked="0" layoutInCell="1" allowOverlap="1" wp14:anchorId="36847C76" wp14:editId="71623B66">
                       <wp:simplePos x="0" y="0"/>
                       <wp:positionH relativeFrom="column">
-                        <wp:posOffset>798830</wp:posOffset>
+                        <wp:posOffset>-191770</wp:posOffset>
                       </wp:positionH>
-                      <wp:positionV relativeFrom="paragraph">
-                        <wp:posOffset>558659</wp:posOffset>
+                      <wp:positionV relativeFrom="page">
+                        <wp:posOffset>546100</wp:posOffset>
                       </wp:positionV>
                       <wp:extent cx="4339590" cy="340995"/>
                       <wp:effectExtent l="0" t="0" r="3810" b="1905"/>
@@ -999,25 +2419,15 @@
                 </mc:Choice>
                 <mc:Fallback>
                   <w:pict>
-                    <v:shape w14:anchorId="20F548AF" id="Shape" o:spid="_x0000_s1026" alt="&quot;&quot;" style="position:absolute;margin-left:62.9pt;margin-top:44pt;width:341.7pt;height:26.85pt;z-index:251669504;visibility:visible;mso-wrap-style:square;mso-width-percent:0;mso-height-percent:0;mso-wrap-distance-left:9pt;mso-wrap-distance-top:0;mso-wrap-distance-right:9pt;mso-wrap-distance-bottom:0;mso-position-horizontal:absolute;mso-position-horizontal-relative:text;mso-position-vertical:absolute;mso-position-vertical-relative:text;mso-width-percent:0;mso-height-percent:0;mso-width-relative:margin;mso-height-relative:margin;v-text-anchor:middle" coordsize="21600,21600" o:gfxdata="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" path="m,l,21600r931,l931,11012r19738,l20669,21600r931,l21600,,,xe" fillcolor="#e2b80f [3204]" stroked="f" strokeweight="1pt">
+                    <v:shape w14:anchorId="50139616" id="Shape" o:spid="_x0000_s1026" alt="&quot;&quot;" style="position:absolute;margin-left:-15.1pt;margin-top:43pt;width:341.7pt;height:26.85pt;z-index:251669504;visibility:visible;mso-wrap-style:square;mso-width-percent:0;mso-height-percent:0;mso-wrap-distance-left:9pt;mso-wrap-distance-top:0;mso-wrap-distance-right:9pt;mso-wrap-distance-bottom:0;mso-position-horizontal:absolute;mso-position-horizontal-relative:text;mso-position-vertical:absolute;mso-position-vertical-relative:page;mso-width-percent:0;mso-height-percent:0;mso-width-relative:margin;mso-height-relative:margin;v-text-anchor:middle" coordsize="21600,21600" o:gfxdata="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" path="m,l,21600r931,l931,11012r19738,l20669,21600r931,l21600,,,xe" fillcolor="#e2b80f [3204]" stroked="f" strokeweight="1pt">
                       <v:stroke miterlimit="4" joinstyle="miter"/>
                       <v:path arrowok="t" o:extrusionok="f" o:connecttype="custom" o:connectlocs="2169795,170498;2169795,170498;2169795,170498;2169795,170498" o:connectangles="0,90,180,270"/>
+                      <w10:wrap anchory="page"/>
                     </v:shape>
                   </w:pict>
                 </mc:Fallback>
               </mc:AlternateContent>
             </w:r>
-          </w:p>
-        </w:tc>
-        <w:tc>
-          <w:tcPr>
-            <w:tcW w:w="6232" w:type="dxa"/>
-            <w:vAlign w:val="center"/>
-          </w:tcPr>
-          <w:p>
-            <w:pPr>
-              <w:pStyle w:val="Text"/>
-            </w:pPr>
           </w:p>
         </w:tc>
         <w:tc>
@@ -1039,224 +2449,6 @@
             <w:pPr>
               <w:pStyle w:val="Text"/>
             </w:pPr>
-          </w:p>
-        </w:tc>
-        <w:tc>
-          <w:tcPr>
-            <w:tcW w:w="6232" w:type="dxa"/>
-            <w:shd w:val="clear" w:color="auto" w:fill="FFFFFF" w:themeFill="background1"/>
-            <w:vAlign w:val="center"/>
-          </w:tcPr>
-          <w:p>
-            <w:pPr>
-              <w:pStyle w:val="Heading4"/>
-              <w:rPr>
-                <w:color w:val="E2B80F" w:themeColor="accent1"/>
-              </w:rPr>
-            </w:pPr>
-            <w:r>
-              <w:rPr>
-                <w:color w:val="E2B80F" w:themeColor="accent1"/>
-              </w:rPr>
-              <w:t>The Wireframe</w:t>
-            </w:r>
-          </w:p>
-          <w:p>
-            <w:pPr>
-              <w:jc w:val="center"/>
-              <w:rPr>
-                <w:lang w:val="en-CA"/>
-              </w:rPr>
-            </w:pPr>
-            <w:r>
-              <w:rPr>
-                <w:lang w:val="en-CA"/>
-              </w:rPr>
-              <w:t>Created using Figma, we selected color palettes centered around yellows for their warmth and ability to evoke feelings of joy and levity. We also incorporated contrasting shades of black and white to serve as accents for elements of secondary significance.</w:t>
-            </w:r>
-          </w:p>
-          <w:p>
-            <w:pPr>
-              <w:jc w:val="center"/>
-              <w:rPr>
-                <w:lang w:val="en-CA"/>
-              </w:rPr>
-            </w:pPr>
-          </w:p>
-          <w:p>
-            <w:pPr>
-              <w:jc w:val="center"/>
-              <w:rPr>
-                <w:lang w:val="en-CA"/>
-              </w:rPr>
-            </w:pPr>
-            <w:r>
-              <w:rPr>
-                <w:lang w:val="en-CA"/>
-              </w:rPr>
-              <w:t>A "palooza" is best described as an event that is fun and colorful, and this is the feeling we aim to convey to our users.</w:t>
-            </w:r>
-          </w:p>
-          <w:p>
-            <w:pPr>
-              <w:jc w:val="center"/>
-              <w:rPr>
-                <w:lang w:val="en-CA"/>
-              </w:rPr>
-            </w:pPr>
-          </w:p>
-          <w:p>
-            <w:pPr>
-              <w:jc w:val="center"/>
-              <w:rPr>
-                <w:lang w:val="en-CA"/>
-              </w:rPr>
-            </w:pPr>
-            <w:r>
-              <w:rPr>
-                <w:lang w:val="en-CA"/>
-              </w:rPr>
-              <w:t>Our target audience spans a wide range, from young teenagers to seniors. As we design our website to be user-friendly, our goal is to make visitors of all ages feel comfortable when visiting and browsing for their next exciting events.</w:t>
-            </w:r>
-          </w:p>
-          <w:p>
-            <w:pPr>
-              <w:jc w:val="center"/>
-              <w:rPr>
-                <w:lang w:val="en-CA"/>
-              </w:rPr>
-            </w:pPr>
-          </w:p>
-          <w:p>
-            <w:pPr>
-              <w:jc w:val="center"/>
-              <w:rPr>
-                <w:lang w:val="en-CA"/>
-              </w:rPr>
-            </w:pPr>
-            <w:r>
-              <w:rPr>
-                <w:lang w:val="en-CA"/>
-              </w:rPr>
-              <w:t xml:space="preserve">We designed our logo to represent the initials of our company name </w:t>
-            </w:r>
-            <w:r>
-              <w:rPr>
-                <w:lang w:val="en-CA"/>
-              </w:rPr>
-              <w:t>P.P. with musical notes along with yellow as our main color.</w:t>
-            </w:r>
-          </w:p>
-          <w:p>
-            <w:pPr>
-              <w:jc w:val="center"/>
-            </w:pPr>
-            <w:r>
-              <w:br/>
-            </w:r>
-          </w:p>
-        </w:tc>
-        <w:tc>
-          <w:tcPr>
-            <w:tcW w:w="1560" w:type="dxa"/>
-          </w:tcPr>
-          <w:p>
-            <w:r>
-              <w:rPr>
-                <w:noProof/>
-                <w:lang w:eastAsia="en-AU"/>
-              </w:rPr>
-              <w:drawing>
-                <wp:anchor distT="0" distB="0" distL="114300" distR="114300" simplePos="0" relativeHeight="251680768" behindDoc="1" locked="0" layoutInCell="1" allowOverlap="1" wp14:anchorId="18183DE8" wp14:editId="79323319">
-                  <wp:simplePos x="0" y="0"/>
-                  <wp:positionH relativeFrom="column">
-                    <wp:posOffset>-5025390</wp:posOffset>
-                  </wp:positionH>
-                  <wp:positionV relativeFrom="paragraph">
-                    <wp:posOffset>-570865</wp:posOffset>
-                  </wp:positionV>
-                  <wp:extent cx="6061710" cy="5650865"/>
-                  <wp:effectExtent l="0" t="0" r="0" b="635"/>
-                  <wp:wrapNone/>
-                  <wp:docPr id="694646823" name="Picture 694646823"/>
-                  <wp:cNvGraphicFramePr>
-                    <a:graphicFrameLocks xmlns:a="http://schemas.openxmlformats.org/drawingml/2006/main" noChangeAspect="1"/>
-                  </wp:cNvGraphicFramePr>
-                  <a:graphic xmlns:a="http://schemas.openxmlformats.org/drawingml/2006/main">
-                    <a:graphicData uri="http://schemas.openxmlformats.org/drawingml/2006/picture">
-                      <pic:pic xmlns:pic="http://schemas.openxmlformats.org/drawingml/2006/picture">
-                        <pic:nvPicPr>
-                          <pic:cNvPr id="489218369" name=""/>
-                          <pic:cNvPicPr/>
-                        </pic:nvPicPr>
-                        <pic:blipFill rotWithShape="1">
-                          <a:blip r:embed="rId16">
-                            <a:alphaModFix amt="35000"/>
-                            <a:extLst>
-                              <a:ext uri="{28A0092B-C50C-407E-A947-70E740481C1C}">
-                                <a14:useLocalDpi xmlns:a14="http://schemas.microsoft.com/office/drawing/2010/main" val="0"/>
-                              </a:ext>
-                            </a:extLst>
-                          </a:blip>
-                          <a:srcRect l="-155" r="25960"/>
-                          <a:stretch/>
-                        </pic:blipFill>
-                        <pic:spPr bwMode="auto">
-                          <a:xfrm>
-                            <a:off x="0" y="0"/>
-                            <a:ext cx="6061710" cy="5650865"/>
-                          </a:xfrm>
-                          <a:prstGeom prst="rect">
-                            <a:avLst/>
-                          </a:prstGeom>
-                          <a:ln>
-                            <a:noFill/>
-                          </a:ln>
-                          <a:extLst>
-                            <a:ext uri="{53640926-AAD7-44D8-BBD7-CCE9431645EC}">
-                              <a14:shadowObscured xmlns:a14="http://schemas.microsoft.com/office/drawing/2010/main"/>
-                            </a:ext>
-                          </a:extLst>
-                        </pic:spPr>
-                      </pic:pic>
-                    </a:graphicData>
-                  </a:graphic>
-                  <wp14:sizeRelH relativeFrom="page">
-                    <wp14:pctWidth>0</wp14:pctWidth>
-                  </wp14:sizeRelH>
-                  <wp14:sizeRelV relativeFrom="page">
-                    <wp14:pctHeight>0</wp14:pctHeight>
-                  </wp14:sizeRelV>
-                </wp:anchor>
-              </w:drawing>
-            </w:r>
-          </w:p>
-        </w:tc>
-      </w:tr>
-      <w:tr>
-        <w:trPr>
-          <w:trHeight w:val="2955"/>
-        </w:trPr>
-        <w:tc>
-          <w:tcPr>
-            <w:tcW w:w="1558" w:type="dxa"/>
-          </w:tcPr>
-          <w:p>
-            <w:pPr>
-              <w:pStyle w:val="Text"/>
-            </w:pPr>
-          </w:p>
-        </w:tc>
-        <w:tc>
-          <w:tcPr>
-            <w:tcW w:w="6232" w:type="dxa"/>
-            <w:vAlign w:val="center"/>
-          </w:tcPr>
-          <w:p>
-            <w:pPr>
-              <w:pStyle w:val="Text"/>
-              <w:jc w:val="center"/>
-            </w:pPr>
             <w:r>
               <w:rPr>
                 <w:noProof/>
@@ -1265,13 +2457,13 @@
               <mc:AlternateContent>
                 <mc:Choice Requires="wps">
                   <w:drawing>
-                    <wp:anchor distT="0" distB="0" distL="114300" distR="114300" simplePos="0" relativeHeight="251671552" behindDoc="0" locked="0" layoutInCell="1" allowOverlap="1" wp14:anchorId="1E685C48" wp14:editId="6C403553">
+                    <wp:anchor distT="0" distB="0" distL="114300" distR="114300" simplePos="0" relativeHeight="251671552" behindDoc="0" locked="0" layoutInCell="1" allowOverlap="1" wp14:anchorId="1E685C48" wp14:editId="5CAC775E">
                       <wp:simplePos x="0" y="0"/>
                       <wp:positionH relativeFrom="column">
-                        <wp:posOffset>-184785</wp:posOffset>
+                        <wp:posOffset>804545</wp:posOffset>
                       </wp:positionH>
-                      <wp:positionV relativeFrom="paragraph">
-                        <wp:posOffset>-488950</wp:posOffset>
+                      <wp:positionV relativeFrom="page">
+                        <wp:posOffset>5095875</wp:posOffset>
                       </wp:positionV>
                       <wp:extent cx="4337685" cy="341630"/>
                       <wp:effectExtent l="0" t="0" r="5715" b="1270"/>
@@ -1364,14 +2556,249 @@
                 </mc:Choice>
                 <mc:Fallback>
                   <w:pict>
-                    <v:shape w14:anchorId="1F2675A0" id="Shape" o:spid="_x0000_s1026" alt="&quot;&quot;" style="position:absolute;margin-left:-14.55pt;margin-top:-38.5pt;width:341.55pt;height:26.9pt;rotation:180;z-index:251671552;visibility:visible;mso-wrap-style:square;mso-width-percent:0;mso-height-percent:0;mso-wrap-distance-left:9pt;mso-wrap-distance-top:0;mso-wrap-distance-right:9pt;mso-wrap-distance-bottom:0;mso-position-horizontal:absolute;mso-position-horizontal-relative:text;mso-position-vertical:absolute;mso-position-vertical-relative:text;mso-width-percent:0;mso-height-percent:0;mso-width-relative:margin;mso-height-relative:margin;v-text-anchor:middle" coordsize="21600,21600" o:gfxdata="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" path="m,l,21600r931,l931,11012r19738,l20669,21600r931,l21600,,,xe" fillcolor="#e2b80f [3204]" stroked="f" strokeweight="1pt">
+                    <v:shape w14:anchorId="14FBDBED" id="Shape" o:spid="_x0000_s1026" alt="&quot;&quot;" style="position:absolute;margin-left:63.35pt;margin-top:401.25pt;width:341.55pt;height:26.9pt;rotation:180;z-index:251671552;visibility:visible;mso-wrap-style:square;mso-width-percent:0;mso-height-percent:0;mso-wrap-distance-left:9pt;mso-wrap-distance-top:0;mso-wrap-distance-right:9pt;mso-wrap-distance-bottom:0;mso-position-horizontal:absolute;mso-position-horizontal-relative:text;mso-position-vertical:absolute;mso-position-vertical-relative:page;mso-width-percent:0;mso-height-percent:0;mso-width-relative:margin;mso-height-relative:margin;v-text-anchor:middle" coordsize="21600,21600" o:gfxdata="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" path="m,l,21600r931,l931,11012r19738,l20669,21600r931,l21600,,,xe" fillcolor="#e2b80f [3204]" stroked="f" strokeweight="1pt">
                       <v:stroke miterlimit="4" joinstyle="miter"/>
                       <v:path arrowok="t" o:extrusionok="f" o:connecttype="custom" o:connectlocs="2168843,170815;2168843,170815;2168843,170815;2168843,170815" o:connectangles="0,90,180,270"/>
+                      <w10:wrap anchory="page"/>
                     </v:shape>
                   </w:pict>
                 </mc:Fallback>
               </mc:AlternateContent>
             </w:r>
+          </w:p>
+        </w:tc>
+        <w:tc>
+          <w:tcPr>
+            <w:tcW w:w="6232" w:type="dxa"/>
+            <w:shd w:val="clear" w:color="auto" w:fill="FFFFFF" w:themeFill="background1"/>
+            <w:vAlign w:val="center"/>
+          </w:tcPr>
+          <w:p>
+            <w:pPr>
+              <w:pStyle w:val="Heading2"/>
+              <w:jc w:val="center"/>
+              <w:rPr>
+                <w:color w:val="E2B80F" w:themeColor="accent1"/>
+                <w:sz w:val="40"/>
+                <w:szCs w:val="40"/>
+              </w:rPr>
+            </w:pPr>
+            <w:bookmarkStart w:id="4" w:name="_Toc150127100"/>
+            <w:r>
+              <w:rPr>
+                <w:color w:val="E2B80F" w:themeColor="accent1"/>
+                <w:sz w:val="40"/>
+                <w:szCs w:val="40"/>
+              </w:rPr>
+              <w:t>The Wireframe</w:t>
+            </w:r>
+            <w:r>
+              <w:rPr>
+                <w:color w:val="E2B80F" w:themeColor="accent1"/>
+                <w:sz w:val="40"/>
+                <w:szCs w:val="40"/>
+              </w:rPr>
+              <w:t>, The Research and The Target audience</w:t>
+            </w:r>
+            <w:bookmarkEnd w:id="4"/>
+          </w:p>
+          <w:p/>
+          <w:p>
+            <w:pPr>
+              <w:jc w:val="center"/>
+              <w:rPr>
+                <w:lang w:val="en-CA"/>
+              </w:rPr>
+            </w:pPr>
+            <w:r>
+              <w:rPr>
+                <w:lang w:val="en-CA"/>
+              </w:rPr>
+              <w:t>Created using Figma, we selected color palettes centered around yellows for their warmth and ability to evoke feelings of joy and levity. We also incorporated contrasting shades of black and white to serve as accents for elements of secondary significance.</w:t>
+            </w:r>
+          </w:p>
+          <w:p>
+            <w:pPr>
+              <w:jc w:val="center"/>
+              <w:rPr>
+                <w:lang w:val="en-CA"/>
+              </w:rPr>
+            </w:pPr>
+          </w:p>
+          <w:p>
+            <w:pPr>
+              <w:jc w:val="center"/>
+              <w:rPr>
+                <w:lang w:val="en-CA"/>
+              </w:rPr>
+            </w:pPr>
+            <w:r>
+              <w:rPr>
+                <w:lang w:val="en-CA"/>
+              </w:rPr>
+              <w:t>A "palooza" is best described as an event that is fun and colorful, and this is the feeling we aim to convey to our users.</w:t>
+            </w:r>
+          </w:p>
+          <w:p>
+            <w:pPr>
+              <w:jc w:val="center"/>
+              <w:rPr>
+                <w:lang w:val="en-CA"/>
+              </w:rPr>
+            </w:pPr>
+          </w:p>
+          <w:p>
+            <w:pPr>
+              <w:jc w:val="center"/>
+              <w:rPr>
+                <w:lang w:val="en-CA"/>
+              </w:rPr>
+            </w:pPr>
+            <w:r>
+              <w:rPr>
+                <w:lang w:val="en-CA"/>
+              </w:rPr>
+              <w:t>Our target audience spans a wide range, from young teenagers to seniors. As we design our website to be user-friendly, our goal is to make visitors of all ages feel comfortable when visiting and browsing for their next exciting events.</w:t>
+            </w:r>
+          </w:p>
+          <w:p>
+            <w:pPr>
+              <w:jc w:val="center"/>
+              <w:rPr>
+                <w:lang w:val="en-CA"/>
+              </w:rPr>
+            </w:pPr>
+          </w:p>
+          <w:p>
+            <w:pPr>
+              <w:jc w:val="center"/>
+              <w:rPr>
+                <w:lang w:val="en-CA"/>
+              </w:rPr>
+            </w:pPr>
+            <w:r>
+              <w:rPr>
+                <w:lang w:val="en-CA"/>
+              </w:rPr>
+              <w:t xml:space="preserve">We designed our logo to represent the initials of our company name </w:t>
+            </w:r>
+            <w:r>
+              <w:rPr>
+                <w:lang w:val="en-CA"/>
+              </w:rPr>
+              <w:t>P.P. with musical notes along with yellow as our main color.</w:t>
+            </w:r>
+          </w:p>
+          <w:p>
+            <w:pPr>
+              <w:jc w:val="center"/>
+            </w:pPr>
+            <w:r>
+              <w:br/>
+            </w:r>
+          </w:p>
+        </w:tc>
+        <w:tc>
+          <w:tcPr>
+            <w:tcW w:w="1560" w:type="dxa"/>
+          </w:tcPr>
+          <w:p>
+            <w:r>
+              <w:rPr>
+                <w:noProof/>
+                <w:lang w:eastAsia="en-AU"/>
+              </w:rPr>
+              <w:drawing>
+                <wp:anchor distT="0" distB="0" distL="114300" distR="114300" simplePos="0" relativeHeight="251680768" behindDoc="1" locked="0" layoutInCell="1" allowOverlap="1" wp14:anchorId="18183DE8" wp14:editId="4C243900">
+                  <wp:simplePos x="0" y="0"/>
+                  <wp:positionH relativeFrom="column">
+                    <wp:posOffset>-5025390</wp:posOffset>
+                  </wp:positionH>
+                  <wp:positionV relativeFrom="page">
+                    <wp:posOffset>-566420</wp:posOffset>
+                  </wp:positionV>
+                  <wp:extent cx="6061710" cy="5650865"/>
+                  <wp:effectExtent l="0" t="0" r="0" b="635"/>
+                  <wp:wrapNone/>
+                  <wp:docPr id="694646823" name="Picture 694646823"/>
+                  <wp:cNvGraphicFramePr>
+                    <a:graphicFrameLocks xmlns:a="http://schemas.openxmlformats.org/drawingml/2006/main" noChangeAspect="1"/>
+                  </wp:cNvGraphicFramePr>
+                  <a:graphic xmlns:a="http://schemas.openxmlformats.org/drawingml/2006/main">
+                    <a:graphicData uri="http://schemas.openxmlformats.org/drawingml/2006/picture">
+                      <pic:pic xmlns:pic="http://schemas.openxmlformats.org/drawingml/2006/picture">
+                        <pic:nvPicPr>
+                          <pic:cNvPr id="489218369" name=""/>
+                          <pic:cNvPicPr/>
+                        </pic:nvPicPr>
+                        <pic:blipFill rotWithShape="1">
+                          <a:blip r:embed="rId19">
+                            <a:alphaModFix amt="35000"/>
+                            <a:extLst>
+                              <a:ext uri="{28A0092B-C50C-407E-A947-70E740481C1C}">
+                                <a14:useLocalDpi xmlns:a14="http://schemas.microsoft.com/office/drawing/2010/main" val="0"/>
+                              </a:ext>
+                            </a:extLst>
+                          </a:blip>
+                          <a:srcRect l="-155" r="25960"/>
+                          <a:stretch/>
+                        </pic:blipFill>
+                        <pic:spPr bwMode="auto">
+                          <a:xfrm>
+                            <a:off x="0" y="0"/>
+                            <a:ext cx="6061710" cy="5650865"/>
+                          </a:xfrm>
+                          <a:prstGeom prst="rect">
+                            <a:avLst/>
+                          </a:prstGeom>
+                          <a:ln>
+                            <a:noFill/>
+                          </a:ln>
+                          <a:extLst>
+                            <a:ext uri="{53640926-AAD7-44D8-BBD7-CCE9431645EC}">
+                              <a14:shadowObscured xmlns:a14="http://schemas.microsoft.com/office/drawing/2010/main"/>
+                            </a:ext>
+                          </a:extLst>
+                        </pic:spPr>
+                      </pic:pic>
+                    </a:graphicData>
+                  </a:graphic>
+                  <wp14:sizeRelH relativeFrom="page">
+                    <wp14:pctWidth>0</wp14:pctWidth>
+                  </wp14:sizeRelH>
+                  <wp14:sizeRelV relativeFrom="page">
+                    <wp14:pctHeight>0</wp14:pctHeight>
+                  </wp14:sizeRelV>
+                </wp:anchor>
+              </w:drawing>
+            </w:r>
+          </w:p>
+        </w:tc>
+      </w:tr>
+      <w:tr>
+        <w:trPr>
+          <w:trHeight w:val="2955"/>
+        </w:trPr>
+        <w:tc>
+          <w:tcPr>
+            <w:tcW w:w="1558" w:type="dxa"/>
+          </w:tcPr>
+          <w:p>
+            <w:pPr>
+              <w:pStyle w:val="Text"/>
+            </w:pPr>
+          </w:p>
+        </w:tc>
+        <w:tc>
+          <w:tcPr>
+            <w:tcW w:w="6232" w:type="dxa"/>
+            <w:vAlign w:val="center"/>
+          </w:tcPr>
+          <w:p>
+            <w:pPr>
+              <w:pStyle w:val="Text"/>
+              <w:jc w:val="center"/>
+            </w:pPr>
             <w:r>
               <w:rPr>
                 <w:noProof/>
@@ -1428,77 +2855,70 @@
           </w:p>
           <w:p>
             <w:pPr>
-              <w:pStyle w:val="Text"/>
-            </w:pPr>
-          </w:p>
-          <w:p>
-            <w:pPr>
-              <w:pStyle w:val="Text"/>
+              <w:pStyle w:val="Heading1"/>
+              <w:rPr>
+                <w:color w:val="E2B80F" w:themeColor="accent1"/>
+              </w:rPr>
             </w:pPr>
           </w:p>
           <w:p>
             <w:pPr>
               <w:pStyle w:val="Heading1"/>
+              <w:jc w:val="center"/>
               <w:rPr>
                 <w:color w:val="E2B80F" w:themeColor="accent1"/>
               </w:rPr>
             </w:pPr>
+            <w:bookmarkStart w:id="5" w:name="_Toc150127101"/>
+            <w:r>
+              <w:rPr>
+                <w:color w:val="E2B80F" w:themeColor="accent1"/>
+              </w:rPr>
+              <w:lastRenderedPageBreak/>
+              <w:t>Website Details</w:t>
+            </w:r>
+            <w:bookmarkEnd w:id="5"/>
           </w:p>
-          <w:p>
-            <w:pPr>
-              <w:pStyle w:val="Heading1"/>
-              <w:rPr>
-                <w:color w:val="E2B80F" w:themeColor="accent1"/>
-              </w:rPr>
-            </w:pPr>
-            <w:r>
-              <w:rPr>
-                <w:color w:val="E2B80F" w:themeColor="accent1"/>
-              </w:rPr>
-              <w:t>Website Details</w:t>
-            </w:r>
-          </w:p>
+          <w:p/>
           <w:p>
             <w:pPr>
               <w:pStyle w:val="GraphicAnchor"/>
+              <w:jc w:val="center"/>
               <w:rPr>
                 <w:sz w:val="18"/>
                 <w:szCs w:val="18"/>
               </w:rPr>
             </w:pPr>
-            <w:hyperlink r:id="rId17" w:history="1">
+            <w:hyperlink r:id="rId20" w:tgtFrame="_blank" w:tooltip="https://playlistpalooza.000webhostapp.com/" w:history="1">
               <w:r>
                 <w:rPr>
                   <w:rStyle w:val="Hyperlink"/>
                   <w:sz w:val="18"/>
                   <w:szCs w:val="18"/>
                 </w:rPr>
-                <w:t>www.playlistpalo</w:t>
-              </w:r>
-              <w:r>
-                <w:rPr>
-                  <w:rStyle w:val="Hyperlink"/>
-                  <w:sz w:val="18"/>
-                  <w:szCs w:val="18"/>
-                </w:rPr>
-                <w:t>o</w:t>
-              </w:r>
-              <w:r>
-                <w:rPr>
-                  <w:rStyle w:val="Hyperlink"/>
-                  <w:sz w:val="18"/>
-                  <w:szCs w:val="18"/>
-                </w:rPr>
-                <w:t>za.com</w:t>
+                <w:t>https://playlistpalooza.000webhostapp.com/</w:t>
               </w:r>
             </w:hyperlink>
-            <w:r>
+          </w:p>
+          <w:p>
+            <w:pPr>
+              <w:pStyle w:val="GraphicAnchor"/>
+              <w:jc w:val="center"/>
               <w:rPr>
                 <w:sz w:val="18"/>
                 <w:szCs w:val="18"/>
               </w:rPr>
-              <w:t xml:space="preserve"> ||</w:t>
-            </w:r>
+            </w:pPr>
+          </w:p>
+          <w:p>
+            <w:pPr>
+              <w:pStyle w:val="GraphicAnchor"/>
+              <w:jc w:val="center"/>
+              <w:rPr>
+                <w:sz w:val="18"/>
+                <w:szCs w:val="18"/>
+              </w:rPr>
+            </w:pPr>
             <w:r>
               <w:rPr>
                 <w:sz w:val="18"/>
@@ -1526,27 +2946,29 @@
     </w:tbl>
     <w:p>
       <w:pPr>
-        <w:pStyle w:val="Heading5"/>
+        <w:pStyle w:val="Heading2"/>
         <w:jc w:val="center"/>
-        <w:rPr>
-          <w:sz w:val="32"/>
-          <w:szCs w:val="32"/>
-        </w:rPr>
-      </w:pPr>
-      <w:r>
-        <w:rPr>
-          <w:sz w:val="32"/>
-          <w:szCs w:val="32"/>
+      </w:pPr>
+      <w:bookmarkStart w:id="6" w:name="_Toc150127102"/>
+      <w:r>
+        <w:rPr>
+          <w:color w:val="E2B80F" w:themeColor="accent1"/>
         </w:rPr>
         <w:t>G</w:t>
       </w:r>
       <w:r>
         <w:rPr>
-          <w:sz w:val="32"/>
-          <w:szCs w:val="32"/>
+          <w:color w:val="E2B80F" w:themeColor="accent1"/>
         </w:rPr>
         <w:t>oal</w:t>
       </w:r>
+      <w:r>
+        <w:rPr>
+          <w:color w:val="E2B80F" w:themeColor="accent1"/>
+        </w:rPr>
+        <w:t>:</w:t>
+      </w:r>
+      <w:bookmarkEnd w:id="6"/>
     </w:p>
     <w:p>
       <w:pPr>
@@ -1725,7 +3147,7 @@
                     <pic:cNvPicPr/>
                   </pic:nvPicPr>
                   <pic:blipFill>
-                    <a:blip r:embed="rId18">
+                    <a:blip r:embed="rId21">
                       <a:extLst>
                         <a:ext uri="{28A0092B-C50C-407E-A947-70E740481C1C}">
                           <a14:useLocalDpi xmlns:a14="http://schemas.microsoft.com/office/drawing/2010/main" val="0"/>
@@ -1882,19 +3304,20 @@
     </w:p>
     <w:p>
       <w:pPr>
-        <w:pStyle w:val="Heading5"/>
-        <w:rPr>
-          <w:sz w:val="32"/>
-          <w:szCs w:val="32"/>
-        </w:rPr>
-      </w:pPr>
-      <w:r>
-        <w:rPr>
-          <w:sz w:val="32"/>
-          <w:szCs w:val="32"/>
+        <w:pStyle w:val="Heading2"/>
+        <w:jc w:val="center"/>
+        <w:rPr>
+          <w:color w:val="E2B80F" w:themeColor="accent1"/>
+        </w:rPr>
+      </w:pPr>
+      <w:bookmarkStart w:id="7" w:name="_Toc150127103"/>
+      <w:r>
+        <w:rPr>
+          <w:color w:val="E2B80F" w:themeColor="accent1"/>
         </w:rPr>
         <w:t>Description of website:</w:t>
       </w:r>
+      <w:bookmarkEnd w:id="7"/>
     </w:p>
     <w:p>
       <w:pPr>
@@ -2713,7 +4136,25 @@
           <w:szCs w:val="24"/>
           <w:lang w:val="en-CA"/>
         </w:rPr>
-        <w:t>Admin is able to manage users, events and artists.</w:t>
+        <w:t xml:space="preserve">Admin </w:t>
+      </w:r>
+      <w:proofErr w:type="gramStart"/>
+      <w:r>
+        <w:rPr>
+          <w:sz w:val="24"/>
+          <w:szCs w:val="24"/>
+          <w:lang w:val="en-CA"/>
+        </w:rPr>
+        <w:t>is able to</w:t>
+      </w:r>
+      <w:proofErr w:type="gramEnd"/>
+      <w:r>
+        <w:rPr>
+          <w:sz w:val="24"/>
+          <w:szCs w:val="24"/>
+          <w:lang w:val="en-CA"/>
+        </w:rPr>
+        <w:t xml:space="preserve"> manage users, events and artists.</w:t>
       </w:r>
     </w:p>
     <w:p>
@@ -2790,45 +4231,20 @@
     </w:p>
     <w:p>
       <w:pPr>
-        <w:pStyle w:val="Text"/>
-        <w:rPr>
-          <w:lang w:val="en-CA"/>
-        </w:rPr>
-      </w:pPr>
-    </w:p>
-    <w:p>
-      <w:pPr>
-        <w:pStyle w:val="Text"/>
-        <w:rPr>
-          <w:lang w:val="en-CA"/>
-        </w:rPr>
-      </w:pPr>
-    </w:p>
-    <w:p>
-      <w:pPr>
-        <w:pStyle w:val="Heading5"/>
-        <w:rPr>
-          <w:lang w:val="en-CA"/>
-        </w:rPr>
-      </w:pPr>
-    </w:p>
-    <w:p>
-      <w:pPr>
-        <w:pStyle w:val="Heading5"/>
-        <w:rPr>
-          <w:sz w:val="32"/>
-          <w:szCs w:val="32"/>
-          <w:lang w:val="en-CA"/>
-        </w:rPr>
-      </w:pPr>
-      <w:r>
-        <w:rPr>
-          <w:sz w:val="32"/>
-          <w:szCs w:val="32"/>
-          <w:lang w:val="en-CA"/>
+        <w:pStyle w:val="Heading2"/>
+        <w:jc w:val="center"/>
+        <w:rPr>
+          <w:color w:val="E2B80F" w:themeColor="accent1"/>
+        </w:rPr>
+      </w:pPr>
+      <w:bookmarkStart w:id="8" w:name="_Toc150127104"/>
+      <w:r>
+        <w:rPr>
+          <w:color w:val="E2B80F" w:themeColor="accent1"/>
         </w:rPr>
         <w:t>Overall workflow:</w:t>
       </w:r>
+      <w:bookmarkEnd w:id="8"/>
     </w:p>
     <w:p>
       <w:pPr>
@@ -3268,17 +4684,43 @@
     </w:p>
     <w:p>
       <w:pPr>
-        <w:pStyle w:val="Heading5"/>
-        <w:rPr>
-          <w:lang w:val="en-CA"/>
-        </w:rPr>
-      </w:pPr>
-      <w:r>
-        <w:rPr>
-          <w:lang w:val="en-CA"/>
+        <w:pStyle w:val="Heading1"/>
+        <w:rPr>
+          <w:color w:val="E2B80F" w:themeColor="accent1"/>
+          <w:sz w:val="40"/>
+          <w:szCs w:val="40"/>
+          <w:lang w:val="en-CA"/>
+        </w:rPr>
+      </w:pPr>
+    </w:p>
+    <w:p>
+      <w:pPr>
+        <w:pStyle w:val="Heading1"/>
+        <w:jc w:val="center"/>
+        <w:rPr>
+          <w:color w:val="E2B80F" w:themeColor="accent1"/>
+          <w:sz w:val="40"/>
+          <w:szCs w:val="40"/>
+          <w:lang w:val="en-CA"/>
+        </w:rPr>
+      </w:pPr>
+    </w:p>
+    <w:p>
+      <w:pPr>
+        <w:pStyle w:val="Heading1"/>
+        <w:jc w:val="center"/>
+        <w:rPr>
+          <w:color w:val="E2B80F" w:themeColor="accent1"/>
+        </w:rPr>
+      </w:pPr>
+      <w:bookmarkStart w:id="9" w:name="_Toc150127105"/>
+      <w:r>
+        <w:rPr>
+          <w:color w:val="E2B80F" w:themeColor="accent1"/>
         </w:rPr>
         <w:t>Communications:</w:t>
       </w:r>
+      <w:bookmarkEnd w:id="9"/>
     </w:p>
     <w:p>
       <w:pPr>
@@ -3850,11 +5292,19 @@
           <w:lang w:val="en-CA"/>
         </w:rPr>
       </w:pPr>
-      <w:r>
-        <w:rPr>
-          <w:lang w:val="en-CA"/>
-        </w:rPr>
-        <w:t>Sophie fixed header/footer issues, created a user checkout page, and worked on search functionality.</w:t>
+      <w:proofErr w:type="gramStart"/>
+      <w:r>
+        <w:rPr>
+          <w:lang w:val="en-CA"/>
+        </w:rPr>
+        <w:t>Sophie fixed header/footer issues,</w:t>
+      </w:r>
+      <w:proofErr w:type="gramEnd"/>
+      <w:r>
+        <w:rPr>
+          <w:lang w:val="en-CA"/>
+        </w:rPr>
+        <w:t xml:space="preserve"> created a user checkout page, and worked on search functionality.</w:t>
       </w:r>
     </w:p>
     <w:p>
@@ -3929,23 +5379,29 @@
     </w:p>
     <w:p>
       <w:pPr>
-        <w:pStyle w:val="Heading5"/>
-        <w:rPr>
-          <w:lang w:val="en-CA"/>
-        </w:rPr>
-      </w:pPr>
-      <w:r>
-        <w:rPr>
+        <w:pStyle w:val="Heading2"/>
+        <w:jc w:val="center"/>
+        <w:rPr>
+          <w:color w:val="E2B80F" w:themeColor="accent1"/>
+          <w:lang w:val="en-CA"/>
+        </w:rPr>
+      </w:pPr>
+      <w:bookmarkStart w:id="10" w:name="_Toc150127106"/>
+      <w:r>
+        <w:rPr>
+          <w:color w:val="E2B80F" w:themeColor="accent1"/>
           <w:lang w:val="en-CA"/>
         </w:rPr>
         <w:t>Communications</w:t>
       </w:r>
       <w:r>
         <w:rPr>
+          <w:color w:val="E2B80F" w:themeColor="accent1"/>
           <w:lang w:val="en-CA"/>
         </w:rPr>
         <w:t xml:space="preserve"> (continued):</w:t>
       </w:r>
+      <w:bookmarkEnd w:id="10"/>
     </w:p>
     <w:p>
       <w:pPr>
@@ -4480,7 +5936,7 @@
           <w:bCs/>
           <w:lang w:val="en-CA"/>
         </w:rPr>
-        <w:t>3</w:t>
+        <w:t>03</w:t>
       </w:r>
       <w:r>
         <w:rPr>
@@ -4488,7 +5944,7 @@
           <w:bCs/>
           <w:lang w:val="en-CA"/>
         </w:rPr>
-        <w:t>2/11/2023</w:t>
+        <w:t>/11/2023</w:t>
       </w:r>
       <w:r>
         <w:rPr>
@@ -4749,17 +6205,20 @@
     </w:p>
     <w:p>
       <w:pPr>
-        <w:pStyle w:val="Heading5"/>
-        <w:rPr>
-          <w:lang w:val="en-CA"/>
-        </w:rPr>
-      </w:pPr>
-      <w:r>
-        <w:rPr>
-          <w:lang w:val="en-CA"/>
+        <w:pStyle w:val="Heading1"/>
+        <w:jc w:val="center"/>
+        <w:rPr>
+          <w:color w:val="E2B80F" w:themeColor="accent1"/>
+        </w:rPr>
+      </w:pPr>
+      <w:bookmarkStart w:id="11" w:name="_Toc150127107"/>
+      <w:r>
+        <w:rPr>
+          <w:color w:val="E2B80F" w:themeColor="accent1"/>
         </w:rPr>
         <w:t>Post-Mortem:</w:t>
       </w:r>
+      <w:bookmarkEnd w:id="11"/>
     </w:p>
     <w:p>
       <w:pPr>
@@ -4771,14 +6230,6 @@
     <w:p>
       <w:pPr>
         <w:pStyle w:val="Text"/>
-        <w:rPr>
-          <w:sz w:val="24"/>
-          <w:szCs w:val="24"/>
-          <w:u w:val="single"/>
-          <w:lang w:val="en-CA"/>
-        </w:rPr>
-      </w:pPr>
-      <w:r>
         <w:rPr>
           <w:b/>
           <w:bCs/>
@@ -4787,8 +6238,29 @@
           <w:u w:val="single"/>
           <w:lang w:val="en-CA"/>
         </w:rPr>
+      </w:pPr>
+      <w:r>
+        <w:rPr>
+          <w:b/>
+          <w:bCs/>
+          <w:sz w:val="24"/>
+          <w:szCs w:val="24"/>
+          <w:u w:val="single"/>
+          <w:lang w:val="en-CA"/>
+        </w:rPr>
         <w:t>What Went Wrong:</w:t>
       </w:r>
+    </w:p>
+    <w:p>
+      <w:pPr>
+        <w:pStyle w:val="Text"/>
+        <w:rPr>
+          <w:sz w:val="24"/>
+          <w:szCs w:val="24"/>
+          <w:u w:val="single"/>
+          <w:lang w:val="en-CA"/>
+        </w:rPr>
+      </w:pPr>
     </w:p>
     <w:p>
       <w:pPr>
@@ -4971,14 +6443,6 @@
       <w:pPr>
         <w:pStyle w:val="Text"/>
         <w:rPr>
-          <w:sz w:val="24"/>
-          <w:szCs w:val="24"/>
-          <w:u w:val="single"/>
-          <w:lang w:val="en-CA"/>
-        </w:rPr>
-      </w:pPr>
-      <w:r>
-        <w:rPr>
           <w:b/>
           <w:bCs/>
           <w:sz w:val="24"/>
@@ -4986,8 +6450,29 @@
           <w:u w:val="single"/>
           <w:lang w:val="en-CA"/>
         </w:rPr>
+      </w:pPr>
+      <w:r>
+        <w:rPr>
+          <w:b/>
+          <w:bCs/>
+          <w:sz w:val="24"/>
+          <w:szCs w:val="24"/>
+          <w:u w:val="single"/>
+          <w:lang w:val="en-CA"/>
+        </w:rPr>
         <w:t>What Went Right:</w:t>
       </w:r>
+    </w:p>
+    <w:p>
+      <w:pPr>
+        <w:pStyle w:val="Text"/>
+        <w:rPr>
+          <w:sz w:val="24"/>
+          <w:szCs w:val="24"/>
+          <w:u w:val="single"/>
+          <w:lang w:val="en-CA"/>
+        </w:rPr>
+      </w:pPr>
     </w:p>
     <w:p>
       <w:pPr>
@@ -5178,14 +6663,6 @@
       <w:pPr>
         <w:pStyle w:val="Text"/>
         <w:rPr>
-          <w:sz w:val="24"/>
-          <w:szCs w:val="24"/>
-          <w:u w:val="single"/>
-          <w:lang w:val="en-CA"/>
-        </w:rPr>
-      </w:pPr>
-      <w:r>
-        <w:rPr>
           <w:b/>
           <w:bCs/>
           <w:sz w:val="24"/>
@@ -5193,8 +6670,29 @@
           <w:u w:val="single"/>
           <w:lang w:val="en-CA"/>
         </w:rPr>
+      </w:pPr>
+      <w:r>
+        <w:rPr>
+          <w:b/>
+          <w:bCs/>
+          <w:sz w:val="24"/>
+          <w:szCs w:val="24"/>
+          <w:u w:val="single"/>
+          <w:lang w:val="en-CA"/>
+        </w:rPr>
         <w:t>What Would You Do Differently:</w:t>
       </w:r>
+    </w:p>
+    <w:p>
+      <w:pPr>
+        <w:pStyle w:val="Text"/>
+        <w:rPr>
+          <w:sz w:val="24"/>
+          <w:szCs w:val="24"/>
+          <w:u w:val="single"/>
+          <w:lang w:val="en-CA"/>
+        </w:rPr>
+      </w:pPr>
     </w:p>
     <w:p>
       <w:pPr>
@@ -5317,14 +6815,6 @@
       <w:pPr>
         <w:pStyle w:val="Text"/>
         <w:rPr>
-          <w:sz w:val="24"/>
-          <w:szCs w:val="24"/>
-          <w:u w:val="single"/>
-          <w:lang w:val="en-CA"/>
-        </w:rPr>
-      </w:pPr>
-      <w:r>
-        <w:rPr>
           <w:b/>
           <w:bCs/>
           <w:sz w:val="24"/>
@@ -5332,8 +6822,29 @@
           <w:u w:val="single"/>
           <w:lang w:val="en-CA"/>
         </w:rPr>
+      </w:pPr>
+      <w:r>
+        <w:rPr>
+          <w:b/>
+          <w:bCs/>
+          <w:sz w:val="24"/>
+          <w:szCs w:val="24"/>
+          <w:u w:val="single"/>
+          <w:lang w:val="en-CA"/>
+        </w:rPr>
         <w:t>How Could You Improve the Website:</w:t>
       </w:r>
+    </w:p>
+    <w:p>
+      <w:pPr>
+        <w:pStyle w:val="Text"/>
+        <w:rPr>
+          <w:sz w:val="24"/>
+          <w:szCs w:val="24"/>
+          <w:u w:val="single"/>
+          <w:lang w:val="en-CA"/>
+        </w:rPr>
+      </w:pPr>
     </w:p>
     <w:p>
       <w:pPr>
@@ -5399,10 +6910,105 @@
         <w:t xml:space="preserve"> Spending time on creating more events in the database to ensure a real-life website experience.</w:t>
       </w:r>
     </w:p>
+    <w:p>
+      <w:pPr>
+        <w:pStyle w:val="Text"/>
+        <w:rPr>
+          <w:sz w:val="24"/>
+          <w:szCs w:val="24"/>
+          <w:lang w:val="en-CA"/>
+        </w:rPr>
+      </w:pPr>
+    </w:p>
+    <w:p>
+      <w:pPr>
+        <w:pStyle w:val="Heading1"/>
+        <w:jc w:val="center"/>
+        <w:rPr>
+          <w:color w:val="E2B80F" w:themeColor="accent1"/>
+        </w:rPr>
+      </w:pPr>
+      <w:bookmarkStart w:id="12" w:name="_Toc150127108"/>
+      <w:r>
+        <w:rPr>
+          <w:color w:val="E2B80F" w:themeColor="accent1"/>
+        </w:rPr>
+        <w:t>P</w:t>
+      </w:r>
+      <w:r>
+        <w:rPr>
+          <w:color w:val="E2B80F" w:themeColor="accent1"/>
+        </w:rPr>
+        <w:t>roject Feedback</w:t>
+      </w:r>
+      <w:bookmarkEnd w:id="12"/>
+    </w:p>
+    <w:p/>
+    <w:p>
+      <w:pPr>
+        <w:ind w:firstLine="720"/>
+        <w:rPr>
+          <w:lang w:val="en-CA"/>
+        </w:rPr>
+      </w:pPr>
+      <w:r>
+        <w:t xml:space="preserve">We </w:t>
+      </w:r>
+      <w:r>
+        <w:t xml:space="preserve">generally had </w:t>
+      </w:r>
+      <w:r>
+        <w:t>a g</w:t>
+      </w:r>
+      <w:r>
+        <w:t>reat</w:t>
+      </w:r>
+      <w:r>
+        <w:t xml:space="preserve"> learning experience</w:t>
+      </w:r>
+      <w:r>
+        <w:t xml:space="preserve"> and a great experience working as a collective. W</w:t>
+      </w:r>
+      <w:r>
+        <w:t>e all put in a lot of effort</w:t>
+      </w:r>
+      <w:r>
+        <w:t xml:space="preserve"> to</w:t>
+      </w:r>
+      <w:r>
+        <w:t xml:space="preserve"> make projects </w:t>
+      </w:r>
+      <w:r>
+        <w:t xml:space="preserve">happen. In the future, </w:t>
+      </w:r>
+      <w:r>
+        <w:t>we should work on improving our technical skills, do more code reviews, document our work better, and pay more attention to making the project user-friendly.</w:t>
+      </w:r>
+    </w:p>
+    <w:p>
+      <w:pPr>
+        <w:pStyle w:val="Text"/>
+        <w:rPr>
+          <w:sz w:val="24"/>
+          <w:szCs w:val="24"/>
+          <w:lang w:val="en-CA"/>
+        </w:rPr>
+      </w:pPr>
+    </w:p>
+    <w:p>
+      <w:pPr>
+        <w:pStyle w:val="Text"/>
+        <w:rPr>
+          <w:sz w:val="24"/>
+          <w:szCs w:val="24"/>
+          <w:lang w:val="en-CA"/>
+        </w:rPr>
+      </w:pPr>
+    </w:p>
     <w:sectPr>
-      <w:headerReference w:type="default" r:id="rId19"/>
-      <w:footerReference w:type="even" r:id="rId20"/>
-      <w:footerReference w:type="default" r:id="rId21"/>
+      <w:headerReference w:type="default" r:id="rId22"/>
+      <w:footerReference w:type="even" r:id="rId23"/>
+      <w:footerReference w:type="default" r:id="rId24"/>
       <w:pgSz w:w="12240" w:h="15840" w:code="1"/>
       <w:pgMar w:top="720" w:right="1440" w:bottom="720" w:left="1440" w:header="709" w:footer="709" w:gutter="0"/>
       <w:pgBorders w:offsetFrom="page">
@@ -5646,7 +7252,7 @@
         </mc:Choice>
         <mc:Fallback>
           <w:pict>
-            <v:rect w14:anchorId="716233F1" id="Rectangle 5" o:spid="_x0000_s1026" alt="&quot;&quot;" style="width:345pt;height:3.6pt;flip:y;visibility:visible;mso-wrap-style:square;mso-left-percent:-10001;mso-top-percent:-10001;mso-position-horizontal:absolute;mso-position-horizontal-relative:char;mso-position-vertical:absolute;mso-position-vertical-relative:line;mso-left-percent:-10001;mso-top-percent:-10001;v-text-anchor:middle" o:gfxdata="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" fillcolor="#e2b80f [3204]" stroked="f" strokeweight="2pt">
+            <v:rect w14:anchorId="6FCB9C1B" id="Rectangle 5" o:spid="_x0000_s1026" alt="&quot;&quot;" style="width:345pt;height:3.6pt;flip:y;visibility:visible;mso-wrap-style:square;mso-left-percent:-10001;mso-top-percent:-10001;mso-position-horizontal:absolute;mso-position-horizontal-relative:char;mso-position-vertical:absolute;mso-position-vertical-relative:line;mso-left-percent:-10001;mso-top-percent:-10001;v-text-anchor:middle" o:gfxdata="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" fillcolor="#e2b80f [3204]" stroked="f" strokeweight="2pt">
               <v:stroke miterlimit="4"/>
               <v:textbox inset="3pt,3pt,3pt,3pt"/>
               <w10:anchorlock/>
@@ -9196,7 +10802,6 @@
     <w:name w:val="Hyperlink"/>
     <w:basedOn w:val="DefaultParagraphFont"/>
     <w:uiPriority w:val="99"/>
-    <w:semiHidden/>
     <w:rsid w:val="00C9514F"/>
     <w:rPr>
       <w:color w:val="0000FF" w:themeColor="hyperlink"/>
@@ -9252,6 +10857,175 @@
     <w:name w:val="ui-provider"/>
     <w:basedOn w:val="DefaultParagraphFont"/>
     <w:rsid w:val="00432018"/>
+  </w:style>
+  <w:style w:type="paragraph" w:styleId="TOCHeading">
+    <w:name w:val="TOC Heading"/>
+    <w:basedOn w:val="Heading1"/>
+    <w:next w:val="Normal"/>
+    <w:uiPriority w:val="39"/>
+    <w:unhideWhenUsed/>
+    <w:qFormat/>
+    <w:rsid w:val="009D17ED"/>
+    <w:pPr>
+      <w:keepNext/>
+      <w:keepLines/>
+      <w:spacing w:before="480" w:line="276" w:lineRule="auto"/>
+      <w:outlineLvl w:val="9"/>
+    </w:pPr>
+    <w:rPr>
+      <w:rFonts w:eastAsiaTheme="majorEastAsia" w:cstheme="majorBidi"/>
+      <w:bCs/>
+      <w:color w:val="A9890B" w:themeColor="accent1" w:themeShade="BF"/>
+      <w:sz w:val="28"/>
+      <w:szCs w:val="28"/>
+    </w:rPr>
+  </w:style>
+  <w:style w:type="paragraph" w:styleId="TOC1">
+    <w:name w:val="toc 1"/>
+    <w:basedOn w:val="Normal"/>
+    <w:next w:val="Normal"/>
+    <w:autoRedefine/>
+    <w:uiPriority w:val="39"/>
+    <w:rsid w:val="009D17ED"/>
+    <w:pPr>
+      <w:spacing w:before="120" w:after="120"/>
+    </w:pPr>
+    <w:rPr>
+      <w:b/>
+      <w:bCs/>
+      <w:caps/>
+      <w:sz w:val="20"/>
+      <w:szCs w:val="20"/>
+    </w:rPr>
+  </w:style>
+  <w:style w:type="paragraph" w:styleId="TOC2">
+    <w:name w:val="toc 2"/>
+    <w:basedOn w:val="Normal"/>
+    <w:next w:val="Normal"/>
+    <w:autoRedefine/>
+    <w:uiPriority w:val="39"/>
+    <w:rsid w:val="009D17ED"/>
+    <w:pPr>
+      <w:ind w:left="240"/>
+    </w:pPr>
+    <w:rPr>
+      <w:smallCaps/>
+      <w:sz w:val="20"/>
+      <w:szCs w:val="20"/>
+    </w:rPr>
+  </w:style>
+  <w:style w:type="paragraph" w:styleId="TOC3">
+    <w:name w:val="toc 3"/>
+    <w:basedOn w:val="Normal"/>
+    <w:next w:val="Normal"/>
+    <w:autoRedefine/>
+    <w:uiPriority w:val="39"/>
+    <w:rsid w:val="009D17ED"/>
+    <w:pPr>
+      <w:ind w:left="480"/>
+    </w:pPr>
+    <w:rPr>
+      <w:i/>
+      <w:iCs/>
+      <w:sz w:val="20"/>
+      <w:szCs w:val="20"/>
+    </w:rPr>
+  </w:style>
+  <w:style w:type="paragraph" w:styleId="TOC4">
+    <w:name w:val="toc 4"/>
+    <w:basedOn w:val="Normal"/>
+    <w:next w:val="Normal"/>
+    <w:autoRedefine/>
+    <w:uiPriority w:val="39"/>
+    <w:semiHidden/>
+    <w:rsid w:val="009D17ED"/>
+    <w:pPr>
+      <w:ind w:left="720"/>
+    </w:pPr>
+    <w:rPr>
+      <w:sz w:val="18"/>
+      <w:szCs w:val="18"/>
+    </w:rPr>
+  </w:style>
+  <w:style w:type="paragraph" w:styleId="TOC5">
+    <w:name w:val="toc 5"/>
+    <w:basedOn w:val="Normal"/>
+    <w:next w:val="Normal"/>
+    <w:autoRedefine/>
+    <w:uiPriority w:val="39"/>
+    <w:semiHidden/>
+    <w:rsid w:val="009D17ED"/>
+    <w:pPr>
+      <w:ind w:left="960"/>
+    </w:pPr>
+    <w:rPr>
+      <w:sz w:val="18"/>
+      <w:szCs w:val="18"/>
+    </w:rPr>
+  </w:style>
+  <w:style w:type="paragraph" w:styleId="TOC6">
+    <w:name w:val="toc 6"/>
+    <w:basedOn w:val="Normal"/>
+    <w:next w:val="Normal"/>
+    <w:autoRedefine/>
+    <w:uiPriority w:val="39"/>
+    <w:semiHidden/>
+    <w:rsid w:val="009D17ED"/>
+    <w:pPr>
+      <w:ind w:left="1200"/>
+    </w:pPr>
+    <w:rPr>
+      <w:sz w:val="18"/>
+      <w:szCs w:val="18"/>
+    </w:rPr>
+  </w:style>
+  <w:style w:type="paragraph" w:styleId="TOC7">
+    <w:name w:val="toc 7"/>
+    <w:basedOn w:val="Normal"/>
+    <w:next w:val="Normal"/>
+    <w:autoRedefine/>
+    <w:uiPriority w:val="39"/>
+    <w:semiHidden/>
+    <w:rsid w:val="009D17ED"/>
+    <w:pPr>
+      <w:ind w:left="1440"/>
+    </w:pPr>
+    <w:rPr>
+      <w:sz w:val="18"/>
+      <w:szCs w:val="18"/>
+    </w:rPr>
+  </w:style>
+  <w:style w:type="paragraph" w:styleId="TOC8">
+    <w:name w:val="toc 8"/>
+    <w:basedOn w:val="Normal"/>
+    <w:next w:val="Normal"/>
+    <w:autoRedefine/>
+    <w:uiPriority w:val="39"/>
+    <w:semiHidden/>
+    <w:rsid w:val="009D17ED"/>
+    <w:pPr>
+      <w:ind w:left="1680"/>
+    </w:pPr>
+    <w:rPr>
+      <w:sz w:val="18"/>
+      <w:szCs w:val="18"/>
+    </w:rPr>
+  </w:style>
+  <w:style w:type="paragraph" w:styleId="TOC9">
+    <w:name w:val="toc 9"/>
+    <w:basedOn w:val="Normal"/>
+    <w:next w:val="Normal"/>
+    <w:autoRedefine/>
+    <w:uiPriority w:val="39"/>
+    <w:semiHidden/>
+    <w:rsid w:val="009D17ED"/>
+    <w:pPr>
+      <w:ind w:left="1920"/>
+    </w:pPr>
+    <w:rPr>
+      <w:sz w:val="18"/>
+      <w:szCs w:val="18"/>
+    </w:rPr>
   </w:style>
 </w:styles>
 </file>

--- a/Playlist_Palozza_Report.docx
+++ b/Playlist_Palozza_Report.docx
@@ -1744,7 +1744,7 @@
                 </mc:Choice>
                 <mc:Fallback>
                   <w:pict>
-                    <v:rect w14:anchorId="07E6FF2F" id="Rectangle 11" o:spid="_x0000_s1026" alt="&quot;&quot;" style="width:122.7pt;height:3.6pt;visibility:visible;mso-wrap-style:square;mso-left-percent:-10001;mso-top-percent:-10001;mso-position-horizontal:absolute;mso-position-horizontal-relative:char;mso-position-vertical:absolute;mso-position-vertical-relative:line;mso-left-percent:-10001;mso-top-percent:-10001;v-text-anchor:middle" o:gfxdata="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" fillcolor="#e2b80f [3204]" stroked="f" strokeweight="2pt">
+                    <v:rect w14:anchorId="17DDB0B4" id="Rectangle 11" o:spid="_x0000_s1026" alt="&quot;&quot;" style="width:122.7pt;height:3.6pt;visibility:visible;mso-wrap-style:square;mso-left-percent:-10001;mso-top-percent:-10001;mso-position-horizontal:absolute;mso-position-horizontal-relative:char;mso-position-vertical:absolute;mso-position-vertical-relative:line;mso-left-percent:-10001;mso-top-percent:-10001;v-text-anchor:middle" o:gfxdata="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" fillcolor="#e2b80f [3204]" stroked="f" strokeweight="2pt">
                       <v:stroke miterlimit="4"/>
                       <v:textbox style="mso-fit-shape-to-text:t" inset="3pt,3pt,3pt,3pt"/>
                       <w10:anchorlock/>
@@ -2419,7 +2419,7 @@
                 </mc:Choice>
                 <mc:Fallback>
                   <w:pict>
-                    <v:shape w14:anchorId="50139616" id="Shape" o:spid="_x0000_s1026" alt="&quot;&quot;" style="position:absolute;margin-left:-15.1pt;margin-top:43pt;width:341.7pt;height:26.85pt;z-index:251669504;visibility:visible;mso-wrap-style:square;mso-width-percent:0;mso-height-percent:0;mso-wrap-distance-left:9pt;mso-wrap-distance-top:0;mso-wrap-distance-right:9pt;mso-wrap-distance-bottom:0;mso-position-horizontal:absolute;mso-position-horizontal-relative:text;mso-position-vertical:absolute;mso-position-vertical-relative:page;mso-width-percent:0;mso-height-percent:0;mso-width-relative:margin;mso-height-relative:margin;v-text-anchor:middle" coordsize="21600,21600" o:gfxdata="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" path="m,l,21600r931,l931,11012r19738,l20669,21600r931,l21600,,,xe" fillcolor="#e2b80f [3204]" stroked="f" strokeweight="1pt">
+                    <v:shape w14:anchorId="770F80B5" id="Shape" o:spid="_x0000_s1026" alt="&quot;&quot;" style="position:absolute;margin-left:-15.1pt;margin-top:43pt;width:341.7pt;height:26.85pt;z-index:251669504;visibility:visible;mso-wrap-style:square;mso-width-percent:0;mso-height-percent:0;mso-wrap-distance-left:9pt;mso-wrap-distance-top:0;mso-wrap-distance-right:9pt;mso-wrap-distance-bottom:0;mso-position-horizontal:absolute;mso-position-horizontal-relative:text;mso-position-vertical:absolute;mso-position-vertical-relative:page;mso-width-percent:0;mso-height-percent:0;mso-width-relative:margin;mso-height-relative:margin;v-text-anchor:middle" coordsize="21600,21600" o:gfxdata="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" path="m,l,21600r931,l931,11012r19738,l20669,21600r931,l21600,,,xe" fillcolor="#e2b80f [3204]" stroked="f" strokeweight="1pt">
                       <v:stroke miterlimit="4" joinstyle="miter"/>
                       <v:path arrowok="t" o:extrusionok="f" o:connecttype="custom" o:connectlocs="2169795,170498;2169795,170498;2169795,170498;2169795,170498" o:connectangles="0,90,180,270"/>
                       <w10:wrap anchory="page"/>
@@ -2556,7 +2556,7 @@
                 </mc:Choice>
                 <mc:Fallback>
                   <w:pict>
-                    <v:shape w14:anchorId="14FBDBED" id="Shape" o:spid="_x0000_s1026" alt="&quot;&quot;" style="position:absolute;margin-left:63.35pt;margin-top:401.25pt;width:341.55pt;height:26.9pt;rotation:180;z-index:251671552;visibility:visible;mso-wrap-style:square;mso-width-percent:0;mso-height-percent:0;mso-wrap-distance-left:9pt;mso-wrap-distance-top:0;mso-wrap-distance-right:9pt;mso-wrap-distance-bottom:0;mso-position-horizontal:absolute;mso-position-horizontal-relative:text;mso-position-vertical:absolute;mso-position-vertical-relative:page;mso-width-percent:0;mso-height-percent:0;mso-width-relative:margin;mso-height-relative:margin;v-text-anchor:middle" coordsize="21600,21600" o:gfxdata="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" path="m,l,21600r931,l931,11012r19738,l20669,21600r931,l21600,,,xe" fillcolor="#e2b80f [3204]" stroked="f" strokeweight="1pt">
+                    <v:shape w14:anchorId="4B708AAC" id="Shape" o:spid="_x0000_s1026" alt="&quot;&quot;" style="position:absolute;margin-left:63.35pt;margin-top:401.25pt;width:341.55pt;height:26.9pt;rotation:180;z-index:251671552;visibility:visible;mso-wrap-style:square;mso-width-percent:0;mso-height-percent:0;mso-wrap-distance-left:9pt;mso-wrap-distance-top:0;mso-wrap-distance-right:9pt;mso-wrap-distance-bottom:0;mso-position-horizontal:absolute;mso-position-horizontal-relative:text;mso-position-vertical:absolute;mso-position-vertical-relative:page;mso-width-percent:0;mso-height-percent:0;mso-width-relative:margin;mso-height-relative:margin;v-text-anchor:middle" coordsize="21600,21600" o:gfxdata="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" path="m,l,21600r931,l931,11012r19738,l20669,21600r931,l21600,,,xe" fillcolor="#e2b80f [3204]" stroked="f" strokeweight="1pt">
                       <v:stroke miterlimit="4" joinstyle="miter"/>
                       <v:path arrowok="t" o:extrusionok="f" o:connecttype="custom" o:connectlocs="2168843,170815;2168843,170815;2168843,170815;2168843,170815" o:connectangles="0,90,180,270"/>
                       <w10:wrap anchory="page"/>
@@ -7252,7 +7252,7 @@
         </mc:Choice>
         <mc:Fallback>
           <w:pict>
-            <v:rect w14:anchorId="6FCB9C1B" id="Rectangle 5" o:spid="_x0000_s1026" alt="&quot;&quot;" style="width:345pt;height:3.6pt;flip:y;visibility:visible;mso-wrap-style:square;mso-left-percent:-10001;mso-top-percent:-10001;mso-position-horizontal:absolute;mso-position-horizontal-relative:char;mso-position-vertical:absolute;mso-position-vertical-relative:line;mso-left-percent:-10001;mso-top-percent:-10001;v-text-anchor:middle" o:gfxdata="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" fillcolor="#e2b80f [3204]" stroked="f" strokeweight="2pt">
+            <v:rect w14:anchorId="59A16345" id="Rectangle 5" o:spid="_x0000_s1026" alt="&quot;&quot;" style="width:345pt;height:3.6pt;flip:y;visibility:visible;mso-wrap-style:square;mso-left-percent:-10001;mso-top-percent:-10001;mso-position-horizontal:absolute;mso-position-horizontal-relative:char;mso-position-vertical:absolute;mso-position-vertical-relative:line;mso-left-percent:-10001;mso-top-percent:-10001;v-text-anchor:middle" o:gfxdata="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" fillcolor="#e2b80f [3204]" stroked="f" strokeweight="2pt">
               <v:stroke miterlimit="4"/>
               <v:textbox inset="3pt,3pt,3pt,3pt"/>
               <w10:anchorlock/>

--- a/Playlist_Palozza_Report.docx
+++ b/Playlist_Palozza_Report.docx
@@ -489,6 +489,14 @@
     <w:p/>
     <w:sdt>
       <w:sdtPr>
+        <w:rPr>
+          <w:rFonts w:asciiTheme="minorHAnsi" w:eastAsiaTheme="minorHAnsi" w:hAnsiTheme="minorHAnsi" w:cstheme="minorBidi"/>
+          <w:b w:val="0"/>
+          <w:bCs w:val="0"/>
+          <w:color w:val="auto"/>
+          <w:sz w:val="24"/>
+          <w:szCs w:val="24"/>
+        </w:rPr>
         <w:id w:val="-182283791"/>
         <w:docPartObj>
           <w:docPartGallery w:val="Table of Contents"/>
@@ -497,11 +505,7 @@
       </w:sdtPr>
       <w:sdtEndPr>
         <w:rPr>
-          <w:rFonts w:asciiTheme="minorHAnsi" w:eastAsiaTheme="minorHAnsi" w:hAnsiTheme="minorHAnsi" w:cstheme="minorBidi"/>
           <w:noProof/>
-          <w:color w:val="auto"/>
-          <w:sz w:val="24"/>
-          <w:szCs w:val="24"/>
         </w:rPr>
       </w:sdtEndPr>
       <w:sdtContent>
@@ -2182,7 +2186,7 @@
           <w:noProof/>
         </w:rPr>
         <w:drawing>
-          <wp:inline distT="0" distB="0" distL="0" distR="0" wp14:anchorId="562CAD3C" wp14:editId="788A2514">
+          <wp:inline distT="0" distB="0" distL="0" distR="0" wp14:anchorId="562CAD3C" wp14:editId="77390D4E">
             <wp:extent cx="5943600" cy="3390900"/>
             <wp:effectExtent l="0" t="0" r="0" b="0"/>
             <wp:docPr id="960657288" name="Picture 9" descr="A screenshot of a computer&#10;&#10;Description automatically generated"/>
@@ -3123,6 +3127,9 @@
         <w:pStyle w:val="Text"/>
       </w:pPr>
       <w:r>
+        <w:rPr>
+          <w:noProof/>
+        </w:rPr>
         <w:drawing>
           <wp:anchor distT="0" distB="0" distL="114300" distR="114300" simplePos="0" relativeHeight="251682816" behindDoc="1" locked="0" layoutInCell="1" allowOverlap="1" wp14:anchorId="12508D7B" wp14:editId="2C0636DB">
             <wp:simplePos x="0" y="0"/>
@@ -4138,16 +4145,14 @@
         </w:rPr>
         <w:t xml:space="preserve">Admin </w:t>
       </w:r>
-      <w:proofErr w:type="gramStart"/>
-      <w:r>
-        <w:rPr>
-          <w:sz w:val="24"/>
-          <w:szCs w:val="24"/>
-          <w:lang w:val="en-CA"/>
-        </w:rPr>
-        <w:t>is able to</w:t>
-      </w:r>
-      <w:proofErr w:type="gramEnd"/>
+      <w:r>
+        <w:rPr>
+          <w:sz w:val="24"/>
+          <w:szCs w:val="24"/>
+          <w:lang w:val="en-CA"/>
+        </w:rPr>
+        <w:t>can</w:t>
+      </w:r>
       <w:r>
         <w:rPr>
           <w:sz w:val="24"/>
@@ -5357,20 +5362,6 @@
     </w:p>
     <w:p>
       <w:pPr>
-        <w:rPr>
-          <w:lang w:val="en-CA"/>
-        </w:rPr>
-      </w:pPr>
-    </w:p>
-    <w:p>
-      <w:pPr>
-        <w:rPr>
-          <w:lang w:val="en-CA"/>
-        </w:rPr>
-      </w:pPr>
-    </w:p>
-    <w:p>
-      <w:pPr>
         <w:pStyle w:val="Heading5"/>
         <w:rPr>
           <w:lang w:val="en-CA"/>
@@ -5392,14 +5383,7 @@
           <w:color w:val="E2B80F" w:themeColor="accent1"/>
           <w:lang w:val="en-CA"/>
         </w:rPr>
-        <w:t>Communications</w:t>
-      </w:r>
-      <w:r>
-        <w:rPr>
-          <w:color w:val="E2B80F" w:themeColor="accent1"/>
-          <w:lang w:val="en-CA"/>
-        </w:rPr>
-        <w:t xml:space="preserve"> (continued):</w:t>
+        <w:t>Communications (continued):</w:t>
       </w:r>
       <w:bookmarkEnd w:id="10"/>
     </w:p>
@@ -6173,27 +6157,18 @@
     </w:p>
     <w:p>
       <w:pPr>
-        <w:pStyle w:val="Text"/>
-        <w:rPr>
-          <w:lang w:val="en-CA"/>
-        </w:rPr>
-      </w:pPr>
-    </w:p>
-    <w:p>
-      <w:pPr>
-        <w:pStyle w:val="Text"/>
-        <w:rPr>
-          <w:lang w:val="en-CA"/>
-        </w:rPr>
-      </w:pPr>
-    </w:p>
-    <w:p>
-      <w:pPr>
-        <w:pStyle w:val="Text"/>
-        <w:rPr>
-          <w:lang w:val="en-CA"/>
-        </w:rPr>
-      </w:pPr>
+        <w:rPr>
+          <w:sz w:val="28"/>
+          <w:szCs w:val="28"/>
+          <w:lang w:val="en-CA"/>
+        </w:rPr>
+      </w:pPr>
+      <w:r>
+        <w:rPr>
+          <w:lang w:val="en-CA"/>
+        </w:rPr>
+        <w:br w:type="page"/>
+      </w:r>
     </w:p>
     <w:p>
       <w:pPr>
@@ -6425,7 +6400,15 @@
           <w:szCs w:val="24"/>
           <w:lang w:val="en-CA"/>
         </w:rPr>
-        <w:t>encountered issues when integrating PHP functionality into different pages, particularly when merging header and footer elements.</w:t>
+        <w:t>encountered issues when integrating PHP functionality into different pages</w:t>
+      </w:r>
+      <w:r>
+        <w:rPr>
+          <w:sz w:val="24"/>
+          <w:szCs w:val="24"/>
+          <w:lang w:val="en-CA"/>
+        </w:rPr>
+        <w:t>.</w:t>
       </w:r>
     </w:p>
     <w:p>
@@ -6583,16 +6566,7 @@
     </w:p>
     <w:p>
       <w:pPr>
-        <w:pStyle w:val="ListParagraph"/>
-        <w:rPr>
-          <w:lang w:val="en-CA"/>
-        </w:rPr>
-      </w:pPr>
-    </w:p>
-    <w:p>
-      <w:pPr>
         <w:pStyle w:val="Text"/>
-        <w:ind w:left="720"/>
         <w:rPr>
           <w:sz w:val="24"/>
           <w:szCs w:val="24"/>
@@ -6881,6 +6855,17 @@
     <w:p>
       <w:pPr>
         <w:pStyle w:val="Text"/>
+        <w:ind w:left="720"/>
+        <w:rPr>
+          <w:sz w:val="24"/>
+          <w:szCs w:val="24"/>
+          <w:lang w:val="en-CA"/>
+        </w:rPr>
+      </w:pPr>
+    </w:p>
+    <w:p>
+      <w:pPr>
+        <w:pStyle w:val="Text"/>
         <w:numPr>
           <w:ilvl w:val="0"/>
           <w:numId w:val="20"/>
@@ -6926,13 +6911,26 @@
         <w:jc w:val="center"/>
         <w:rPr>
           <w:color w:val="E2B80F" w:themeColor="accent1"/>
+          <w:sz w:val="32"/>
+          <w:szCs w:val="32"/>
         </w:rPr>
       </w:pPr>
       <w:bookmarkStart w:id="12" w:name="_Toc150127108"/>
-      <w:r>
+    </w:p>
+    <w:p/>
+    <w:p/>
+    <w:p>
+      <w:pPr>
+        <w:pStyle w:val="Heading1"/>
+        <w:jc w:val="center"/>
         <w:rPr>
           <w:color w:val="E2B80F" w:themeColor="accent1"/>
         </w:rPr>
+      </w:pPr>
+      <w:r>
+        <w:rPr>
+          <w:color w:val="E2B80F" w:themeColor="accent1"/>
+        </w:rPr>
         <w:t>P</w:t>
       </w:r>
       <w:r>
@@ -6982,7 +6980,7 @@
         <w:t xml:space="preserve">happen. In the future, </w:t>
       </w:r>
       <w:r>
-        <w:t>we should work on improving our technical skills, do more code reviews, document our work better, and pay more attention to making the project user-friendly.</w:t>
+        <w:t>we should work on improving our technical skills, do more code reviews, and pay more attention to making the project user-friendly.</w:t>
       </w:r>
     </w:p>
     <w:p>
@@ -10560,6 +10558,7 @@
   <w:style w:type="character" w:default="1" w:styleId="DefaultParagraphFont">
     <w:name w:val="Default Paragraph Font"/>
     <w:uiPriority w:val="1"/>
+    <w:semiHidden/>
     <w:unhideWhenUsed/>
   </w:style>
   <w:style w:type="table" w:default="1" w:styleId="TableNormal">
@@ -12113,6 +12112,15 @@
 </file>
 
 <file path=customXml/item1.xml><?xml version="1.0" encoding="utf-8"?>
+<?mso-contentType ?>
+<FormTemplates xmlns="http://schemas.microsoft.com/sharepoint/v3/contenttype/forms">
+  <Display>DocumentLibraryForm</Display>
+  <Edit>DocumentLibraryForm</Edit>
+  <New>DocumentLibraryForm</New>
+</FormTemplates>
+</file>
+
+<file path=customXml/item2.xml><?xml version="1.0" encoding="utf-8"?>
 <p:properties xmlns:p="http://schemas.microsoft.com/office/2006/metadata/properties" xmlns:xsi="http://www.w3.org/2001/XMLSchema-instance" xmlns:pc="http://schemas.microsoft.com/office/infopath/2007/PartnerControls">
   <documentManagement>
     <Status xmlns="71af3243-3dd4-4a8d-8c0d-dd76da1f02a5">Not started</Status>
@@ -12121,16 +12129,11 @@
 </p:properties>
 </file>
 
-<file path=customXml/item2.xml><?xml version="1.0" encoding="utf-8"?>
-<?mso-contentType ?>
-<FormTemplates xmlns="http://schemas.microsoft.com/sharepoint/v3/contenttype/forms">
-  <Display>DocumentLibraryForm</Display>
-  <Edit>DocumentLibraryForm</Edit>
-  <New>DocumentLibraryForm</New>
-</FormTemplates>
+<file path=customXml/item3.xml><?xml version="1.0" encoding="utf-8"?>
+<b:Sources xmlns:b="http://schemas.openxmlformats.org/officeDocument/2006/bibliography" xmlns="http://schemas.openxmlformats.org/officeDocument/2006/bibliography" SelectedStyle="\APASixthEditionOfficeOnline.xsl" StyleName="APA" Version="6"/>
 </file>
 
-<file path=customXml/item3.xml><?xml version="1.0" encoding="utf-8"?>
+<file path=customXml/item4.xml><?xml version="1.0" encoding="utf-8"?>
 <ct:contentTypeSchema xmlns:ct="http://schemas.microsoft.com/office/2006/metadata/contentType" xmlns:ma="http://schemas.microsoft.com/office/2006/metadata/properties/metaAttributes" ct:_="" ma:_="" ma:contentTypeName="Document" ma:contentTypeID="0x01010079F111ED35F8CC479449609E8A0923A6" ma:contentTypeVersion="12" ma:contentTypeDescription="Create a new document." ma:contentTypeScope="" ma:versionID="fa6e671f1cd7e4d96ff9652be322dd5e">
   <xsd:schema xmlns:xsd="http://www.w3.org/2001/XMLSchema" xmlns:xs="http://www.w3.org/2001/XMLSchema" xmlns:p="http://schemas.microsoft.com/office/2006/metadata/properties" xmlns:ns2="71af3243-3dd4-4a8d-8c0d-dd76da1f02a5" xmlns:ns3="16c05727-aa75-4e4a-9b5f-8a80a1165891" targetNamespace="http://schemas.microsoft.com/office/2006/metadata/properties" ma:root="true" ma:fieldsID="4e2496f70b101db0b8013f30a071bbf7" ns2:_="" ns3:_="">
     <xsd:import namespace="71af3243-3dd4-4a8d-8c0d-dd76da1f02a5"/>
@@ -12351,11 +12354,15 @@
 </ct:contentTypeSchema>
 </file>
 
-<file path=customXml/item4.xml><?xml version="1.0" encoding="utf-8"?>
-<b:Sources xmlns:b="http://schemas.openxmlformats.org/officeDocument/2006/bibliography" xmlns="http://schemas.openxmlformats.org/officeDocument/2006/bibliography" SelectedStyle="\APASixthEditionOfficeOnline.xsl" StyleName="APA" Version="6"/>
+<file path=customXml/itemProps1.xml><?xml version="1.0" encoding="utf-8"?>
+<ds:datastoreItem xmlns:ds="http://schemas.openxmlformats.org/officeDocument/2006/customXml" ds:itemID="{DE058DEA-A24B-4A4E-9EA4-6D86FDA62B5B}">
+  <ds:schemaRefs>
+    <ds:schemaRef ds:uri="http://schemas.microsoft.com/sharepoint/v3/contenttype/forms"/>
+  </ds:schemaRefs>
+</ds:datastoreItem>
 </file>
 
-<file path=customXml/itemProps1.xml><?xml version="1.0" encoding="utf-8"?>
+<file path=customXml/itemProps2.xml><?xml version="1.0" encoding="utf-8"?>
 <ds:datastoreItem xmlns:ds="http://schemas.openxmlformats.org/officeDocument/2006/customXml" ds:itemID="{E1E1983F-6286-415F-8BD0-D2570EFEFB27}">
   <ds:schemaRefs>
     <ds:schemaRef ds:uri="http://schemas.microsoft.com/office/2006/metadata/properties"/>
@@ -12365,15 +12372,15 @@
 </ds:datastoreItem>
 </file>
 
-<file path=customXml/itemProps2.xml><?xml version="1.0" encoding="utf-8"?>
-<ds:datastoreItem xmlns:ds="http://schemas.openxmlformats.org/officeDocument/2006/customXml" ds:itemID="{DE058DEA-A24B-4A4E-9EA4-6D86FDA62B5B}">
+<file path=customXml/itemProps3.xml><?xml version="1.0" encoding="utf-8"?>
+<ds:datastoreItem xmlns:ds="http://schemas.openxmlformats.org/officeDocument/2006/customXml" ds:itemID="{64EEF748-28BC-4AC6-852A-F36B08042488}">
   <ds:schemaRefs>
-    <ds:schemaRef ds:uri="http://schemas.microsoft.com/sharepoint/v3/contenttype/forms"/>
+    <ds:schemaRef ds:uri="http://schemas.openxmlformats.org/officeDocument/2006/bibliography"/>
   </ds:schemaRefs>
 </ds:datastoreItem>
 </file>
 
-<file path=customXml/itemProps3.xml><?xml version="1.0" encoding="utf-8"?>
+<file path=customXml/itemProps4.xml><?xml version="1.0" encoding="utf-8"?>
 <ds:datastoreItem xmlns:ds="http://schemas.openxmlformats.org/officeDocument/2006/customXml" ds:itemID="{D209B3CA-0C8C-48D4-A94D-FB24C1AB21FE}">
   <ds:schemaRefs>
     <ds:schemaRef ds:uri="http://schemas.microsoft.com/office/2006/metadata/contentType"/>
@@ -12390,12 +12397,4 @@
     <ds:schemaRef ds:uri="http://schemas.microsoft.com/internal/obd"/>
   </ds:schemaRefs>
 </ds:datastoreItem>
-</file>
-
-<file path=customXml/itemProps4.xml><?xml version="1.0" encoding="utf-8"?>
-<ds:datastoreItem xmlns:ds="http://schemas.openxmlformats.org/officeDocument/2006/customXml" ds:itemID="{64EEF748-28BC-4AC6-852A-F36B08042488}">
-  <ds:schemaRefs>
-    <ds:schemaRef ds:uri="http://schemas.openxmlformats.org/officeDocument/2006/bibliography"/>
-  </ds:schemaRefs>
-</ds:datastoreItem>
 </file>